--- a/doc/《nlp项目-度量计划》.docx
+++ b/doc/《nlp项目-度量计划》.docx
@@ -740,13 +740,13 @@
           <w:sz w:val="21"/>
         </w:rPr>
       </w:pPr>
-      <w:bookmarkStart w:id="0" w:name="_Toc16582778"/>
-      <w:bookmarkStart w:id="1" w:name="_Toc5420012"/>
-      <w:bookmarkStart w:id="2" w:name="_Toc532718786"/>
-      <w:bookmarkStart w:id="3" w:name="_Toc532718746"/>
-      <w:bookmarkStart w:id="4" w:name="_Toc533567297"/>
-      <w:bookmarkStart w:id="5" w:name="_Toc6123913"/>
-      <w:bookmarkStart w:id="6" w:name="_Toc532718993"/>
+      <w:bookmarkStart w:id="0" w:name="_Toc533567297"/>
+      <w:bookmarkStart w:id="1" w:name="_Toc532718746"/>
+      <w:bookmarkStart w:id="2" w:name="_Toc532718993"/>
+      <w:bookmarkStart w:id="3" w:name="_Toc16582778"/>
+      <w:bookmarkStart w:id="4" w:name="_Toc5420012"/>
+      <w:bookmarkStart w:id="5" w:name="_Toc532718786"/>
+      <w:bookmarkStart w:id="6" w:name="_Toc6123913"/>
       <w:bookmarkStart w:id="7" w:name="_Toc4575484"/>
       <w:bookmarkStart w:id="8" w:name="_Toc532718952"/>
       <w:r>
@@ -1910,7 +1910,7 @@
           <w:sz w:val="18"/>
           <w:szCs w:val="18"/>
         </w:rPr>
-        <w:instrText xml:space="preserve"> HYPERLINK \l _Toc6010 </w:instrText>
+        <w:instrText xml:space="preserve"> HYPERLINK \l _Toc23161 </w:instrText>
       </w:r>
       <w:r>
         <w:rPr>
@@ -1948,7 +1948,7 @@
           <w:sz w:val="18"/>
           <w:szCs w:val="18"/>
         </w:rPr>
-        <w:instrText xml:space="preserve"> PAGEREF _Toc6010 </w:instrText>
+        <w:instrText xml:space="preserve"> PAGEREF _Toc23161 </w:instrText>
       </w:r>
       <w:r>
         <w:rPr>
@@ -2002,7 +2002,7 @@
           <w:sz w:val="18"/>
           <w:szCs w:val="18"/>
         </w:rPr>
-        <w:instrText xml:space="preserve"> HYPERLINK \l _Toc5042 </w:instrText>
+        <w:instrText xml:space="preserve"> HYPERLINK \l _Toc11012 </w:instrText>
       </w:r>
       <w:r>
         <w:rPr>
@@ -2040,7 +2040,7 @@
           <w:sz w:val="18"/>
           <w:szCs w:val="18"/>
         </w:rPr>
-        <w:instrText xml:space="preserve"> PAGEREF _Toc5042 </w:instrText>
+        <w:instrText xml:space="preserve"> PAGEREF _Toc11012 </w:instrText>
       </w:r>
       <w:r>
         <w:rPr>
@@ -2094,7 +2094,7 @@
           <w:sz w:val="18"/>
           <w:szCs w:val="18"/>
         </w:rPr>
-        <w:instrText xml:space="preserve"> HYPERLINK \l _Toc27140 </w:instrText>
+        <w:instrText xml:space="preserve"> HYPERLINK \l _Toc14525 </w:instrText>
       </w:r>
       <w:r>
         <w:rPr>
@@ -2132,7 +2132,7 @@
           <w:sz w:val="18"/>
           <w:szCs w:val="18"/>
         </w:rPr>
-        <w:instrText xml:space="preserve"> PAGEREF _Toc27140 </w:instrText>
+        <w:instrText xml:space="preserve"> PAGEREF _Toc14525 </w:instrText>
       </w:r>
       <w:r>
         <w:rPr>
@@ -2186,7 +2186,7 @@
           <w:sz w:val="18"/>
           <w:szCs w:val="18"/>
         </w:rPr>
-        <w:instrText xml:space="preserve"> HYPERLINK \l _Toc24204 </w:instrText>
+        <w:instrText xml:space="preserve"> HYPERLINK \l _Toc4986 </w:instrText>
       </w:r>
       <w:r>
         <w:rPr>
@@ -2224,7 +2224,7 @@
           <w:sz w:val="18"/>
           <w:szCs w:val="18"/>
         </w:rPr>
-        <w:instrText xml:space="preserve"> PAGEREF _Toc24204 </w:instrText>
+        <w:instrText xml:space="preserve"> PAGEREF _Toc4986 </w:instrText>
       </w:r>
       <w:r>
         <w:rPr>
@@ -2278,7 +2278,7 @@
           <w:sz w:val="18"/>
           <w:szCs w:val="18"/>
         </w:rPr>
-        <w:instrText xml:space="preserve"> HYPERLINK \l _Toc20779 </w:instrText>
+        <w:instrText xml:space="preserve"> HYPERLINK \l _Toc12730 </w:instrText>
       </w:r>
       <w:r>
         <w:rPr>
@@ -2316,7 +2316,7 @@
           <w:sz w:val="18"/>
           <w:szCs w:val="18"/>
         </w:rPr>
-        <w:instrText xml:space="preserve"> PAGEREF _Toc20779 </w:instrText>
+        <w:instrText xml:space="preserve"> PAGEREF _Toc12730 </w:instrText>
       </w:r>
       <w:r>
         <w:rPr>
@@ -2370,7 +2370,7 @@
           <w:sz w:val="18"/>
           <w:szCs w:val="18"/>
         </w:rPr>
-        <w:instrText xml:space="preserve"> HYPERLINK \l _Toc9371 </w:instrText>
+        <w:instrText xml:space="preserve"> HYPERLINK \l _Toc23817 </w:instrText>
       </w:r>
       <w:r>
         <w:rPr>
@@ -2408,7 +2408,7 @@
           <w:sz w:val="18"/>
           <w:szCs w:val="18"/>
         </w:rPr>
-        <w:instrText xml:space="preserve"> PAGEREF _Toc9371 </w:instrText>
+        <w:instrText xml:space="preserve"> PAGEREF _Toc23817 </w:instrText>
       </w:r>
       <w:r>
         <w:rPr>
@@ -2462,7 +2462,7 @@
           <w:sz w:val="18"/>
           <w:szCs w:val="18"/>
         </w:rPr>
-        <w:instrText xml:space="preserve"> HYPERLINK \l _Toc5266 </w:instrText>
+        <w:instrText xml:space="preserve"> HYPERLINK \l _Toc21662 </w:instrText>
       </w:r>
       <w:r>
         <w:rPr>
@@ -2500,7 +2500,7 @@
           <w:sz w:val="18"/>
           <w:szCs w:val="18"/>
         </w:rPr>
-        <w:instrText xml:space="preserve"> PAGEREF _Toc5266 </w:instrText>
+        <w:instrText xml:space="preserve"> PAGEREF _Toc21662 </w:instrText>
       </w:r>
       <w:r>
         <w:rPr>
@@ -2554,7 +2554,7 @@
           <w:sz w:val="18"/>
           <w:szCs w:val="18"/>
         </w:rPr>
-        <w:instrText xml:space="preserve"> HYPERLINK \l _Toc325 </w:instrText>
+        <w:instrText xml:space="preserve"> HYPERLINK \l _Toc7751 </w:instrText>
       </w:r>
       <w:r>
         <w:rPr>
@@ -2592,7 +2592,7 @@
           <w:sz w:val="18"/>
           <w:szCs w:val="18"/>
         </w:rPr>
-        <w:instrText xml:space="preserve"> PAGEREF _Toc325 </w:instrText>
+        <w:instrText xml:space="preserve"> PAGEREF _Toc7751 </w:instrText>
       </w:r>
       <w:r>
         <w:rPr>
@@ -2646,7 +2646,7 @@
           <w:sz w:val="18"/>
           <w:szCs w:val="18"/>
         </w:rPr>
-        <w:instrText xml:space="preserve"> HYPERLINK \l _Toc21270 </w:instrText>
+        <w:instrText xml:space="preserve"> HYPERLINK \l _Toc6465 </w:instrText>
       </w:r>
       <w:r>
         <w:rPr>
@@ -2663,7 +2663,7 @@
           <w:szCs w:val="18"/>
           <w:lang w:val="en-US" w:eastAsia="zh-CN"/>
         </w:rPr>
-        <w:t>4.过程能力与软件质量目标</w:t>
+        <w:t>4.软件质量保证活动进度表</w:t>
       </w:r>
       <w:r>
         <w:rPr>
@@ -2684,7 +2684,7 @@
           <w:sz w:val="18"/>
           <w:szCs w:val="18"/>
         </w:rPr>
-        <w:instrText xml:space="preserve"> PAGEREF _Toc21270 </w:instrText>
+        <w:instrText xml:space="preserve"> PAGEREF _Toc6465 </w:instrText>
       </w:r>
       <w:r>
         <w:rPr>
@@ -2738,7 +2738,7 @@
           <w:sz w:val="18"/>
           <w:szCs w:val="18"/>
         </w:rPr>
-        <w:instrText xml:space="preserve"> HYPERLINK \l _Toc27863 </w:instrText>
+        <w:instrText xml:space="preserve"> HYPERLINK \l _Toc9440 </w:instrText>
       </w:r>
       <w:r>
         <w:rPr>
@@ -2755,7 +2755,7 @@
           <w:szCs w:val="18"/>
           <w:lang w:val="en-US" w:eastAsia="zh-CN"/>
         </w:rPr>
-        <w:t>4.1过程能力目标</w:t>
+        <w:t>4.1项目软件质量保证活动</w:t>
       </w:r>
       <w:r>
         <w:rPr>
@@ -2776,7 +2776,7 @@
           <w:sz w:val="18"/>
           <w:szCs w:val="18"/>
         </w:rPr>
-        <w:instrText xml:space="preserve"> PAGEREF _Toc27863 </w:instrText>
+        <w:instrText xml:space="preserve"> PAGEREF _Toc9440 </w:instrText>
       </w:r>
       <w:r>
         <w:rPr>
@@ -2791,6 +2791,282 @@
           <w:szCs w:val="18"/>
         </w:rPr>
         <w:t>4</w:t>
+      </w:r>
+      <w:r>
+        <w:rPr>
+          <w:sz w:val="18"/>
+          <w:szCs w:val="18"/>
+        </w:rPr>
+        <w:fldChar w:fldCharType="end"/>
+      </w:r>
+      <w:r>
+        <w:rPr>
+          <w:sz w:val="18"/>
+          <w:szCs w:val="18"/>
+        </w:rPr>
+        <w:fldChar w:fldCharType="end"/>
+      </w:r>
+    </w:p>
+    <w:p>
+      <w:pPr>
+        <w:pStyle w:val="2"/>
+        <w:tabs>
+          <w:tab w:val="right" w:leader="dot" w:pos="8306"/>
+        </w:tabs>
+        <w:rPr>
+          <w:sz w:val="18"/>
+          <w:szCs w:val="18"/>
+        </w:rPr>
+      </w:pPr>
+      <w:r>
+        <w:rPr>
+          <w:sz w:val="18"/>
+          <w:szCs w:val="18"/>
+        </w:rPr>
+        <w:fldChar w:fldCharType="begin"/>
+      </w:r>
+      <w:r>
+        <w:rPr>
+          <w:sz w:val="18"/>
+          <w:szCs w:val="18"/>
+        </w:rPr>
+        <w:instrText xml:space="preserve"> HYPERLINK \l _Toc16141 </w:instrText>
+      </w:r>
+      <w:r>
+        <w:rPr>
+          <w:sz w:val="18"/>
+          <w:szCs w:val="18"/>
+        </w:rPr>
+        <w:fldChar w:fldCharType="separate"/>
+      </w:r>
+      <w:r>
+        <w:rPr>
+          <w:rFonts w:hint="eastAsia" w:ascii="宋体" w:hAnsi="宋体" w:cs="宋体"/>
+          <w:bCs/>
+          <w:sz w:val="18"/>
+          <w:szCs w:val="18"/>
+          <w:lang w:val="en-US" w:eastAsia="zh-CN"/>
+        </w:rPr>
+        <w:t>4.1.1参加内容</w:t>
+      </w:r>
+      <w:r>
+        <w:rPr>
+          <w:sz w:val="18"/>
+          <w:szCs w:val="18"/>
+        </w:rPr>
+        <w:tab/>
+      </w:r>
+      <w:r>
+        <w:rPr>
+          <w:sz w:val="18"/>
+          <w:szCs w:val="18"/>
+        </w:rPr>
+        <w:fldChar w:fldCharType="begin"/>
+      </w:r>
+      <w:r>
+        <w:rPr>
+          <w:sz w:val="18"/>
+          <w:szCs w:val="18"/>
+        </w:rPr>
+        <w:instrText xml:space="preserve"> PAGEREF _Toc16141 </w:instrText>
+      </w:r>
+      <w:r>
+        <w:rPr>
+          <w:sz w:val="18"/>
+          <w:szCs w:val="18"/>
+        </w:rPr>
+        <w:fldChar w:fldCharType="separate"/>
+      </w:r>
+      <w:r>
+        <w:rPr>
+          <w:sz w:val="18"/>
+          <w:szCs w:val="18"/>
+        </w:rPr>
+        <w:t>4</w:t>
+      </w:r>
+      <w:r>
+        <w:rPr>
+          <w:sz w:val="18"/>
+          <w:szCs w:val="18"/>
+        </w:rPr>
+        <w:fldChar w:fldCharType="end"/>
+      </w:r>
+      <w:r>
+        <w:rPr>
+          <w:sz w:val="18"/>
+          <w:szCs w:val="18"/>
+        </w:rPr>
+        <w:fldChar w:fldCharType="end"/>
+      </w:r>
+    </w:p>
+    <w:p>
+      <w:pPr>
+        <w:pStyle w:val="2"/>
+        <w:tabs>
+          <w:tab w:val="right" w:leader="dot" w:pos="8306"/>
+        </w:tabs>
+        <w:rPr>
+          <w:sz w:val="18"/>
+          <w:szCs w:val="18"/>
+        </w:rPr>
+      </w:pPr>
+      <w:r>
+        <w:rPr>
+          <w:sz w:val="18"/>
+          <w:szCs w:val="18"/>
+        </w:rPr>
+        <w:fldChar w:fldCharType="begin"/>
+      </w:r>
+      <w:r>
+        <w:rPr>
+          <w:sz w:val="18"/>
+          <w:szCs w:val="18"/>
+        </w:rPr>
+        <w:instrText xml:space="preserve"> HYPERLINK \l _Toc24923 </w:instrText>
+      </w:r>
+      <w:r>
+        <w:rPr>
+          <w:sz w:val="18"/>
+          <w:szCs w:val="18"/>
+        </w:rPr>
+        <w:fldChar w:fldCharType="separate"/>
+      </w:r>
+      <w:r>
+        <w:rPr>
+          <w:rFonts w:hint="eastAsia" w:ascii="宋体" w:hAnsi="宋体" w:cs="宋体"/>
+          <w:bCs/>
+          <w:sz w:val="18"/>
+          <w:szCs w:val="18"/>
+          <w:lang w:val="en-US" w:eastAsia="zh-CN"/>
+        </w:rPr>
+        <w:t>4.1.2项目评审活动</w:t>
+      </w:r>
+      <w:r>
+        <w:rPr>
+          <w:sz w:val="18"/>
+          <w:szCs w:val="18"/>
+        </w:rPr>
+        <w:tab/>
+      </w:r>
+      <w:r>
+        <w:rPr>
+          <w:sz w:val="18"/>
+          <w:szCs w:val="18"/>
+        </w:rPr>
+        <w:fldChar w:fldCharType="begin"/>
+      </w:r>
+      <w:r>
+        <w:rPr>
+          <w:sz w:val="18"/>
+          <w:szCs w:val="18"/>
+        </w:rPr>
+        <w:instrText xml:space="preserve"> PAGEREF _Toc24923 </w:instrText>
+      </w:r>
+      <w:r>
+        <w:rPr>
+          <w:sz w:val="18"/>
+          <w:szCs w:val="18"/>
+        </w:rPr>
+        <w:fldChar w:fldCharType="separate"/>
+      </w:r>
+      <w:r>
+        <w:rPr>
+          <w:sz w:val="18"/>
+          <w:szCs w:val="18"/>
+        </w:rPr>
+        <w:t>4</w:t>
+      </w:r>
+      <w:r>
+        <w:rPr>
+          <w:sz w:val="18"/>
+          <w:szCs w:val="18"/>
+        </w:rPr>
+        <w:fldChar w:fldCharType="end"/>
+      </w:r>
+      <w:r>
+        <w:rPr>
+          <w:sz w:val="18"/>
+          <w:szCs w:val="18"/>
+        </w:rPr>
+        <w:fldChar w:fldCharType="end"/>
+      </w:r>
+    </w:p>
+    <w:p>
+      <w:pPr>
+        <w:pStyle w:val="2"/>
+        <w:tabs>
+          <w:tab w:val="right" w:leader="dot" w:pos="8306"/>
+        </w:tabs>
+        <w:rPr>
+          <w:sz w:val="18"/>
+          <w:szCs w:val="18"/>
+        </w:rPr>
+      </w:pPr>
+      <w:r>
+        <w:rPr>
+          <w:sz w:val="18"/>
+          <w:szCs w:val="18"/>
+        </w:rPr>
+        <w:fldChar w:fldCharType="begin"/>
+      </w:r>
+      <w:r>
+        <w:rPr>
+          <w:sz w:val="18"/>
+          <w:szCs w:val="18"/>
+        </w:rPr>
+        <w:instrText xml:space="preserve"> HYPERLINK \l _Toc28707 </w:instrText>
+      </w:r>
+      <w:r>
+        <w:rPr>
+          <w:sz w:val="18"/>
+          <w:szCs w:val="18"/>
+        </w:rPr>
+        <w:fldChar w:fldCharType="separate"/>
+      </w:r>
+      <w:r>
+        <w:rPr>
+          <w:rFonts w:hint="eastAsia" w:ascii="宋体" w:hAnsi="宋体" w:cs="宋体"/>
+          <w:bCs/>
+          <w:sz w:val="18"/>
+          <w:szCs w:val="18"/>
+          <w:lang w:val="en-US" w:eastAsia="zh-CN"/>
+        </w:rPr>
+        <w:t>4.1.3软件工作产品审核</w:t>
+      </w:r>
+      <w:r>
+        <w:rPr>
+          <w:sz w:val="18"/>
+          <w:szCs w:val="18"/>
+        </w:rPr>
+        <w:tab/>
+      </w:r>
+      <w:r>
+        <w:rPr>
+          <w:sz w:val="18"/>
+          <w:szCs w:val="18"/>
+        </w:rPr>
+        <w:fldChar w:fldCharType="begin"/>
+      </w:r>
+      <w:r>
+        <w:rPr>
+          <w:sz w:val="18"/>
+          <w:szCs w:val="18"/>
+        </w:rPr>
+        <w:instrText xml:space="preserve"> PAGEREF _Toc28707 </w:instrText>
+      </w:r>
+      <w:r>
+        <w:rPr>
+          <w:sz w:val="18"/>
+          <w:szCs w:val="18"/>
+        </w:rPr>
+        <w:fldChar w:fldCharType="separate"/>
+      </w:r>
+      <w:r>
+        <w:rPr>
+          <w:sz w:val="18"/>
+          <w:szCs w:val="18"/>
+        </w:rPr>
+        <w:t>5</w:t>
       </w:r>
       <w:r>
         <w:rPr>
@@ -2830,7 +3106,7 @@
           <w:sz w:val="18"/>
           <w:szCs w:val="18"/>
         </w:rPr>
-        <w:instrText xml:space="preserve"> HYPERLINK \l _Toc11557 </w:instrText>
+        <w:instrText xml:space="preserve"> HYPERLINK \l _Toc18977 </w:instrText>
       </w:r>
       <w:r>
         <w:rPr>
@@ -2847,7 +3123,7 @@
           <w:szCs w:val="18"/>
           <w:lang w:val="en-US" w:eastAsia="zh-CN"/>
         </w:rPr>
-        <w:t>4.2软件质量目标</w:t>
+        <w:t>4.2软件质量保证员审核</w:t>
       </w:r>
       <w:r>
         <w:rPr>
@@ -2868,7 +3144,99 @@
           <w:sz w:val="18"/>
           <w:szCs w:val="18"/>
         </w:rPr>
-        <w:instrText xml:space="preserve"> PAGEREF _Toc11557 </w:instrText>
+        <w:instrText xml:space="preserve"> PAGEREF _Toc18977 </w:instrText>
+      </w:r>
+      <w:r>
+        <w:rPr>
+          <w:sz w:val="18"/>
+          <w:szCs w:val="18"/>
+        </w:rPr>
+        <w:fldChar w:fldCharType="separate"/>
+      </w:r>
+      <w:r>
+        <w:rPr>
+          <w:sz w:val="18"/>
+          <w:szCs w:val="18"/>
+        </w:rPr>
+        <w:t>5</w:t>
+      </w:r>
+      <w:r>
+        <w:rPr>
+          <w:sz w:val="18"/>
+          <w:szCs w:val="18"/>
+        </w:rPr>
+        <w:fldChar w:fldCharType="end"/>
+      </w:r>
+      <w:r>
+        <w:rPr>
+          <w:sz w:val="18"/>
+          <w:szCs w:val="18"/>
+        </w:rPr>
+        <w:fldChar w:fldCharType="end"/>
+      </w:r>
+    </w:p>
+    <w:p>
+      <w:pPr>
+        <w:pStyle w:val="5"/>
+        <w:tabs>
+          <w:tab w:val="right" w:leader="dot" w:pos="8306"/>
+        </w:tabs>
+        <w:rPr>
+          <w:sz w:val="18"/>
+          <w:szCs w:val="18"/>
+        </w:rPr>
+      </w:pPr>
+      <w:r>
+        <w:rPr>
+          <w:sz w:val="18"/>
+          <w:szCs w:val="18"/>
+        </w:rPr>
+        <w:fldChar w:fldCharType="begin"/>
+      </w:r>
+      <w:r>
+        <w:rPr>
+          <w:sz w:val="18"/>
+          <w:szCs w:val="18"/>
+        </w:rPr>
+        <w:instrText xml:space="preserve"> HYPERLINK \l _Toc13013 </w:instrText>
+      </w:r>
+      <w:r>
+        <w:rPr>
+          <w:sz w:val="18"/>
+          <w:szCs w:val="18"/>
+        </w:rPr>
+        <w:fldChar w:fldCharType="separate"/>
+      </w:r>
+      <w:r>
+        <w:rPr>
+          <w:rFonts w:hint="eastAsia" w:ascii="宋体" w:hAnsi="宋体" w:cs="宋体"/>
+          <w:bCs/>
+          <w:sz w:val="18"/>
+          <w:szCs w:val="18"/>
+          <w:lang w:val="en-US" w:eastAsia="zh-CN"/>
+        </w:rPr>
+        <w:t>5.度量计划</w:t>
+      </w:r>
+      <w:r>
+        <w:rPr>
+          <w:sz w:val="18"/>
+          <w:szCs w:val="18"/>
+        </w:rPr>
+        <w:tab/>
+      </w:r>
+      <w:r>
+        <w:rPr>
+          <w:sz w:val="18"/>
+          <w:szCs w:val="18"/>
+        </w:rPr>
+        <w:fldChar w:fldCharType="begin"/>
+      </w:r>
+      <w:r>
+        <w:rPr>
+          <w:sz w:val="18"/>
+          <w:szCs w:val="18"/>
+        </w:rPr>
+        <w:instrText xml:space="preserve"> PAGEREF _Toc13013 </w:instrText>
       </w:r>
       <w:r>
         <w:rPr>
@@ -2922,7 +3290,7 @@
           <w:sz w:val="18"/>
           <w:szCs w:val="18"/>
         </w:rPr>
-        <w:instrText xml:space="preserve"> HYPERLINK \l _Toc20985 </w:instrText>
+        <w:instrText xml:space="preserve"> HYPERLINK \l _Toc14245 </w:instrText>
       </w:r>
       <w:r>
         <w:rPr>
@@ -2939,7 +3307,7 @@
           <w:szCs w:val="18"/>
           <w:lang w:val="en-US" w:eastAsia="zh-CN"/>
         </w:rPr>
-        <w:t>4.3达到目标的活动</w:t>
+        <w:t>5.1原始数据</w:t>
       </w:r>
       <w:r>
         <w:rPr>
@@ -2960,7 +3328,99 @@
           <w:sz w:val="18"/>
           <w:szCs w:val="18"/>
         </w:rPr>
-        <w:instrText xml:space="preserve"> PAGEREF _Toc20985 </w:instrText>
+        <w:instrText xml:space="preserve"> PAGEREF _Toc14245 </w:instrText>
+      </w:r>
+      <w:r>
+        <w:rPr>
+          <w:sz w:val="18"/>
+          <w:szCs w:val="18"/>
+        </w:rPr>
+        <w:fldChar w:fldCharType="separate"/>
+      </w:r>
+      <w:r>
+        <w:rPr>
+          <w:sz w:val="18"/>
+          <w:szCs w:val="18"/>
+        </w:rPr>
+        <w:t>5</w:t>
+      </w:r>
+      <w:r>
+        <w:rPr>
+          <w:sz w:val="18"/>
+          <w:szCs w:val="18"/>
+        </w:rPr>
+        <w:fldChar w:fldCharType="end"/>
+      </w:r>
+      <w:r>
+        <w:rPr>
+          <w:sz w:val="18"/>
+          <w:szCs w:val="18"/>
+        </w:rPr>
+        <w:fldChar w:fldCharType="end"/>
+      </w:r>
+    </w:p>
+    <w:p>
+      <w:pPr>
+        <w:pStyle w:val="6"/>
+        <w:tabs>
+          <w:tab w:val="right" w:leader="dot" w:pos="8306"/>
+        </w:tabs>
+        <w:rPr>
+          <w:sz w:val="18"/>
+          <w:szCs w:val="18"/>
+        </w:rPr>
+      </w:pPr>
+      <w:r>
+        <w:rPr>
+          <w:sz w:val="18"/>
+          <w:szCs w:val="18"/>
+        </w:rPr>
+        <w:fldChar w:fldCharType="begin"/>
+      </w:r>
+      <w:r>
+        <w:rPr>
+          <w:sz w:val="18"/>
+          <w:szCs w:val="18"/>
+        </w:rPr>
+        <w:instrText xml:space="preserve"> HYPERLINK \l _Toc17311 </w:instrText>
+      </w:r>
+      <w:r>
+        <w:rPr>
+          <w:sz w:val="18"/>
+          <w:szCs w:val="18"/>
+        </w:rPr>
+        <w:fldChar w:fldCharType="separate"/>
+      </w:r>
+      <w:r>
+        <w:rPr>
+          <w:rFonts w:hint="eastAsia" w:ascii="宋体" w:hAnsi="宋体" w:cs="宋体"/>
+          <w:bCs/>
+          <w:sz w:val="18"/>
+          <w:szCs w:val="18"/>
+          <w:lang w:val="en-US" w:eastAsia="zh-CN"/>
+        </w:rPr>
+        <w:t>5.2收集方法</w:t>
+      </w:r>
+      <w:r>
+        <w:rPr>
+          <w:sz w:val="18"/>
+          <w:szCs w:val="18"/>
+        </w:rPr>
+        <w:tab/>
+      </w:r>
+      <w:r>
+        <w:rPr>
+          <w:sz w:val="18"/>
+          <w:szCs w:val="18"/>
+        </w:rPr>
+        <w:fldChar w:fldCharType="begin"/>
+      </w:r>
+      <w:r>
+        <w:rPr>
+          <w:sz w:val="18"/>
+          <w:szCs w:val="18"/>
+        </w:rPr>
+        <w:instrText xml:space="preserve"> PAGEREF _Toc17311 </w:instrText>
       </w:r>
       <w:r>
         <w:rPr>
@@ -3014,7 +3474,7 @@
           <w:sz w:val="18"/>
           <w:szCs w:val="18"/>
         </w:rPr>
-        <w:instrText xml:space="preserve"> HYPERLINK \l _Toc18163 </w:instrText>
+        <w:instrText xml:space="preserve"> HYPERLINK \l _Toc2781 </w:instrText>
       </w:r>
       <w:r>
         <w:rPr>
@@ -3031,7 +3491,7 @@
           <w:szCs w:val="18"/>
           <w:lang w:val="en-US" w:eastAsia="zh-CN"/>
         </w:rPr>
-        <w:t>5.软件质量保证活动进度表</w:t>
+        <w:t>6.审核规程</w:t>
       </w:r>
       <w:r>
         <w:rPr>
@@ -3052,7 +3512,7 @@
           <w:sz w:val="18"/>
           <w:szCs w:val="18"/>
         </w:rPr>
-        <w:instrText xml:space="preserve"> PAGEREF _Toc18163 </w:instrText>
+        <w:instrText xml:space="preserve"> PAGEREF _Toc2781 </w:instrText>
       </w:r>
       <w:r>
         <w:rPr>
@@ -3067,650 +3527,6 @@
           <w:szCs w:val="18"/>
         </w:rPr>
         <w:t>5</w:t>
-      </w:r>
-      <w:r>
-        <w:rPr>
-          <w:sz w:val="18"/>
-          <w:szCs w:val="18"/>
-        </w:rPr>
-        <w:fldChar w:fldCharType="end"/>
-      </w:r>
-      <w:r>
-        <w:rPr>
-          <w:sz w:val="18"/>
-          <w:szCs w:val="18"/>
-        </w:rPr>
-        <w:fldChar w:fldCharType="end"/>
-      </w:r>
-    </w:p>
-    <w:p>
-      <w:pPr>
-        <w:pStyle w:val="6"/>
-        <w:tabs>
-          <w:tab w:val="right" w:leader="dot" w:pos="8306"/>
-        </w:tabs>
-        <w:rPr>
-          <w:sz w:val="18"/>
-          <w:szCs w:val="18"/>
-        </w:rPr>
-      </w:pPr>
-      <w:r>
-        <w:rPr>
-          <w:sz w:val="18"/>
-          <w:szCs w:val="18"/>
-        </w:rPr>
-        <w:fldChar w:fldCharType="begin"/>
-      </w:r>
-      <w:r>
-        <w:rPr>
-          <w:sz w:val="18"/>
-          <w:szCs w:val="18"/>
-        </w:rPr>
-        <w:instrText xml:space="preserve"> HYPERLINK \l _Toc16271 </w:instrText>
-      </w:r>
-      <w:r>
-        <w:rPr>
-          <w:sz w:val="18"/>
-          <w:szCs w:val="18"/>
-        </w:rPr>
-        <w:fldChar w:fldCharType="separate"/>
-      </w:r>
-      <w:r>
-        <w:rPr>
-          <w:rFonts w:hint="eastAsia" w:ascii="宋体" w:hAnsi="宋体" w:cs="宋体"/>
-          <w:bCs/>
-          <w:sz w:val="18"/>
-          <w:szCs w:val="18"/>
-          <w:lang w:val="en-US" w:eastAsia="zh-CN"/>
-        </w:rPr>
-        <w:t>5.1项目软件质量保证活动</w:t>
-      </w:r>
-      <w:r>
-        <w:rPr>
-          <w:sz w:val="18"/>
-          <w:szCs w:val="18"/>
-        </w:rPr>
-        <w:tab/>
-      </w:r>
-      <w:r>
-        <w:rPr>
-          <w:sz w:val="18"/>
-          <w:szCs w:val="18"/>
-        </w:rPr>
-        <w:fldChar w:fldCharType="begin"/>
-      </w:r>
-      <w:r>
-        <w:rPr>
-          <w:sz w:val="18"/>
-          <w:szCs w:val="18"/>
-        </w:rPr>
-        <w:instrText xml:space="preserve"> PAGEREF _Toc16271 </w:instrText>
-      </w:r>
-      <w:r>
-        <w:rPr>
-          <w:sz w:val="18"/>
-          <w:szCs w:val="18"/>
-        </w:rPr>
-        <w:fldChar w:fldCharType="separate"/>
-      </w:r>
-      <w:r>
-        <w:rPr>
-          <w:sz w:val="18"/>
-          <w:szCs w:val="18"/>
-        </w:rPr>
-        <w:t>5</w:t>
-      </w:r>
-      <w:r>
-        <w:rPr>
-          <w:sz w:val="18"/>
-          <w:szCs w:val="18"/>
-        </w:rPr>
-        <w:fldChar w:fldCharType="end"/>
-      </w:r>
-      <w:r>
-        <w:rPr>
-          <w:sz w:val="18"/>
-          <w:szCs w:val="18"/>
-        </w:rPr>
-        <w:fldChar w:fldCharType="end"/>
-      </w:r>
-    </w:p>
-    <w:p>
-      <w:pPr>
-        <w:pStyle w:val="2"/>
-        <w:tabs>
-          <w:tab w:val="right" w:leader="dot" w:pos="8306"/>
-        </w:tabs>
-        <w:rPr>
-          <w:sz w:val="18"/>
-          <w:szCs w:val="18"/>
-        </w:rPr>
-      </w:pPr>
-      <w:r>
-        <w:rPr>
-          <w:sz w:val="18"/>
-          <w:szCs w:val="18"/>
-        </w:rPr>
-        <w:fldChar w:fldCharType="begin"/>
-      </w:r>
-      <w:r>
-        <w:rPr>
-          <w:sz w:val="18"/>
-          <w:szCs w:val="18"/>
-        </w:rPr>
-        <w:instrText xml:space="preserve"> HYPERLINK \l _Toc2386 </w:instrText>
-      </w:r>
-      <w:r>
-        <w:rPr>
-          <w:sz w:val="18"/>
-          <w:szCs w:val="18"/>
-        </w:rPr>
-        <w:fldChar w:fldCharType="separate"/>
-      </w:r>
-      <w:r>
-        <w:rPr>
-          <w:rFonts w:hint="eastAsia" w:ascii="宋体" w:hAnsi="宋体" w:cs="宋体"/>
-          <w:bCs/>
-          <w:sz w:val="18"/>
-          <w:szCs w:val="18"/>
-          <w:lang w:val="en-US" w:eastAsia="zh-CN"/>
-        </w:rPr>
-        <w:t>5.1.1参加内容</w:t>
-      </w:r>
-      <w:r>
-        <w:rPr>
-          <w:sz w:val="18"/>
-          <w:szCs w:val="18"/>
-        </w:rPr>
-        <w:tab/>
-      </w:r>
-      <w:r>
-        <w:rPr>
-          <w:sz w:val="18"/>
-          <w:szCs w:val="18"/>
-        </w:rPr>
-        <w:fldChar w:fldCharType="begin"/>
-      </w:r>
-      <w:r>
-        <w:rPr>
-          <w:sz w:val="18"/>
-          <w:szCs w:val="18"/>
-        </w:rPr>
-        <w:instrText xml:space="preserve"> PAGEREF _Toc2386 </w:instrText>
-      </w:r>
-      <w:r>
-        <w:rPr>
-          <w:sz w:val="18"/>
-          <w:szCs w:val="18"/>
-        </w:rPr>
-        <w:fldChar w:fldCharType="separate"/>
-      </w:r>
-      <w:r>
-        <w:rPr>
-          <w:sz w:val="18"/>
-          <w:szCs w:val="18"/>
-        </w:rPr>
-        <w:t>5</w:t>
-      </w:r>
-      <w:r>
-        <w:rPr>
-          <w:sz w:val="18"/>
-          <w:szCs w:val="18"/>
-        </w:rPr>
-        <w:fldChar w:fldCharType="end"/>
-      </w:r>
-      <w:r>
-        <w:rPr>
-          <w:sz w:val="18"/>
-          <w:szCs w:val="18"/>
-        </w:rPr>
-        <w:fldChar w:fldCharType="end"/>
-      </w:r>
-    </w:p>
-    <w:p>
-      <w:pPr>
-        <w:pStyle w:val="2"/>
-        <w:tabs>
-          <w:tab w:val="right" w:leader="dot" w:pos="8306"/>
-        </w:tabs>
-        <w:rPr>
-          <w:sz w:val="18"/>
-          <w:szCs w:val="18"/>
-        </w:rPr>
-      </w:pPr>
-      <w:r>
-        <w:rPr>
-          <w:sz w:val="18"/>
-          <w:szCs w:val="18"/>
-        </w:rPr>
-        <w:fldChar w:fldCharType="begin"/>
-      </w:r>
-      <w:r>
-        <w:rPr>
-          <w:sz w:val="18"/>
-          <w:szCs w:val="18"/>
-        </w:rPr>
-        <w:instrText xml:space="preserve"> HYPERLINK \l _Toc8886 </w:instrText>
-      </w:r>
-      <w:r>
-        <w:rPr>
-          <w:sz w:val="18"/>
-          <w:szCs w:val="18"/>
-        </w:rPr>
-        <w:fldChar w:fldCharType="separate"/>
-      </w:r>
-      <w:r>
-        <w:rPr>
-          <w:rFonts w:hint="eastAsia" w:ascii="宋体" w:hAnsi="宋体" w:cs="宋体"/>
-          <w:bCs/>
-          <w:sz w:val="18"/>
-          <w:szCs w:val="18"/>
-          <w:lang w:val="en-US" w:eastAsia="zh-CN"/>
-        </w:rPr>
-        <w:t>5.1.2项目评审活动</w:t>
-      </w:r>
-      <w:r>
-        <w:rPr>
-          <w:sz w:val="18"/>
-          <w:szCs w:val="18"/>
-        </w:rPr>
-        <w:tab/>
-      </w:r>
-      <w:r>
-        <w:rPr>
-          <w:sz w:val="18"/>
-          <w:szCs w:val="18"/>
-        </w:rPr>
-        <w:fldChar w:fldCharType="begin"/>
-      </w:r>
-      <w:r>
-        <w:rPr>
-          <w:sz w:val="18"/>
-          <w:szCs w:val="18"/>
-        </w:rPr>
-        <w:instrText xml:space="preserve"> PAGEREF _Toc8886 </w:instrText>
-      </w:r>
-      <w:r>
-        <w:rPr>
-          <w:sz w:val="18"/>
-          <w:szCs w:val="18"/>
-        </w:rPr>
-        <w:fldChar w:fldCharType="separate"/>
-      </w:r>
-      <w:r>
-        <w:rPr>
-          <w:sz w:val="18"/>
-          <w:szCs w:val="18"/>
-        </w:rPr>
-        <w:t>5</w:t>
-      </w:r>
-      <w:r>
-        <w:rPr>
-          <w:sz w:val="18"/>
-          <w:szCs w:val="18"/>
-        </w:rPr>
-        <w:fldChar w:fldCharType="end"/>
-      </w:r>
-      <w:r>
-        <w:rPr>
-          <w:sz w:val="18"/>
-          <w:szCs w:val="18"/>
-        </w:rPr>
-        <w:fldChar w:fldCharType="end"/>
-      </w:r>
-    </w:p>
-    <w:p>
-      <w:pPr>
-        <w:pStyle w:val="2"/>
-        <w:tabs>
-          <w:tab w:val="right" w:leader="dot" w:pos="8306"/>
-        </w:tabs>
-        <w:rPr>
-          <w:sz w:val="18"/>
-          <w:szCs w:val="18"/>
-        </w:rPr>
-      </w:pPr>
-      <w:r>
-        <w:rPr>
-          <w:sz w:val="18"/>
-          <w:szCs w:val="18"/>
-        </w:rPr>
-        <w:fldChar w:fldCharType="begin"/>
-      </w:r>
-      <w:r>
-        <w:rPr>
-          <w:sz w:val="18"/>
-          <w:szCs w:val="18"/>
-        </w:rPr>
-        <w:instrText xml:space="preserve"> HYPERLINK \l _Toc32300 </w:instrText>
-      </w:r>
-      <w:r>
-        <w:rPr>
-          <w:sz w:val="18"/>
-          <w:szCs w:val="18"/>
-        </w:rPr>
-        <w:fldChar w:fldCharType="separate"/>
-      </w:r>
-      <w:r>
-        <w:rPr>
-          <w:rFonts w:hint="eastAsia" w:ascii="宋体" w:hAnsi="宋体" w:cs="宋体"/>
-          <w:bCs/>
-          <w:sz w:val="18"/>
-          <w:szCs w:val="18"/>
-          <w:lang w:val="en-US" w:eastAsia="zh-CN"/>
-        </w:rPr>
-        <w:t>5.1.3软件工作产品审核</w:t>
-      </w:r>
-      <w:r>
-        <w:rPr>
-          <w:sz w:val="18"/>
-          <w:szCs w:val="18"/>
-        </w:rPr>
-        <w:tab/>
-      </w:r>
-      <w:r>
-        <w:rPr>
-          <w:sz w:val="18"/>
-          <w:szCs w:val="18"/>
-        </w:rPr>
-        <w:fldChar w:fldCharType="begin"/>
-      </w:r>
-      <w:r>
-        <w:rPr>
-          <w:sz w:val="18"/>
-          <w:szCs w:val="18"/>
-        </w:rPr>
-        <w:instrText xml:space="preserve"> PAGEREF _Toc32300 </w:instrText>
-      </w:r>
-      <w:r>
-        <w:rPr>
-          <w:sz w:val="18"/>
-          <w:szCs w:val="18"/>
-        </w:rPr>
-        <w:fldChar w:fldCharType="separate"/>
-      </w:r>
-      <w:r>
-        <w:rPr>
-          <w:sz w:val="18"/>
-          <w:szCs w:val="18"/>
-        </w:rPr>
-        <w:t>5</w:t>
-      </w:r>
-      <w:r>
-        <w:rPr>
-          <w:sz w:val="18"/>
-          <w:szCs w:val="18"/>
-        </w:rPr>
-        <w:fldChar w:fldCharType="end"/>
-      </w:r>
-      <w:r>
-        <w:rPr>
-          <w:sz w:val="18"/>
-          <w:szCs w:val="18"/>
-        </w:rPr>
-        <w:fldChar w:fldCharType="end"/>
-      </w:r>
-    </w:p>
-    <w:p>
-      <w:pPr>
-        <w:pStyle w:val="6"/>
-        <w:tabs>
-          <w:tab w:val="right" w:leader="dot" w:pos="8306"/>
-        </w:tabs>
-        <w:rPr>
-          <w:sz w:val="18"/>
-          <w:szCs w:val="18"/>
-        </w:rPr>
-      </w:pPr>
-      <w:r>
-        <w:rPr>
-          <w:sz w:val="18"/>
-          <w:szCs w:val="18"/>
-        </w:rPr>
-        <w:fldChar w:fldCharType="begin"/>
-      </w:r>
-      <w:r>
-        <w:rPr>
-          <w:sz w:val="18"/>
-          <w:szCs w:val="18"/>
-        </w:rPr>
-        <w:instrText xml:space="preserve"> HYPERLINK \l _Toc4563 </w:instrText>
-      </w:r>
-      <w:r>
-        <w:rPr>
-          <w:sz w:val="18"/>
-          <w:szCs w:val="18"/>
-        </w:rPr>
-        <w:fldChar w:fldCharType="separate"/>
-      </w:r>
-      <w:r>
-        <w:rPr>
-          <w:rFonts w:hint="eastAsia" w:ascii="宋体" w:hAnsi="宋体" w:cs="宋体"/>
-          <w:bCs/>
-          <w:sz w:val="18"/>
-          <w:szCs w:val="18"/>
-          <w:lang w:val="en-US" w:eastAsia="zh-CN"/>
-        </w:rPr>
-        <w:t>5.2软件质量保证员审核计划</w:t>
-      </w:r>
-      <w:r>
-        <w:rPr>
-          <w:sz w:val="18"/>
-          <w:szCs w:val="18"/>
-        </w:rPr>
-        <w:tab/>
-      </w:r>
-      <w:r>
-        <w:rPr>
-          <w:sz w:val="18"/>
-          <w:szCs w:val="18"/>
-        </w:rPr>
-        <w:fldChar w:fldCharType="begin"/>
-      </w:r>
-      <w:r>
-        <w:rPr>
-          <w:sz w:val="18"/>
-          <w:szCs w:val="18"/>
-        </w:rPr>
-        <w:instrText xml:space="preserve"> PAGEREF _Toc4563 </w:instrText>
-      </w:r>
-      <w:r>
-        <w:rPr>
-          <w:sz w:val="18"/>
-          <w:szCs w:val="18"/>
-        </w:rPr>
-        <w:fldChar w:fldCharType="separate"/>
-      </w:r>
-      <w:r>
-        <w:rPr>
-          <w:sz w:val="18"/>
-          <w:szCs w:val="18"/>
-        </w:rPr>
-        <w:t>5</w:t>
-      </w:r>
-      <w:r>
-        <w:rPr>
-          <w:sz w:val="18"/>
-          <w:szCs w:val="18"/>
-        </w:rPr>
-        <w:fldChar w:fldCharType="end"/>
-      </w:r>
-      <w:r>
-        <w:rPr>
-          <w:sz w:val="18"/>
-          <w:szCs w:val="18"/>
-        </w:rPr>
-        <w:fldChar w:fldCharType="end"/>
-      </w:r>
-    </w:p>
-    <w:p>
-      <w:pPr>
-        <w:pStyle w:val="6"/>
-        <w:tabs>
-          <w:tab w:val="right" w:leader="dot" w:pos="8306"/>
-        </w:tabs>
-        <w:rPr>
-          <w:sz w:val="18"/>
-          <w:szCs w:val="18"/>
-        </w:rPr>
-      </w:pPr>
-      <w:r>
-        <w:rPr>
-          <w:sz w:val="18"/>
-          <w:szCs w:val="18"/>
-        </w:rPr>
-        <w:fldChar w:fldCharType="begin"/>
-      </w:r>
-      <w:r>
-        <w:rPr>
-          <w:sz w:val="18"/>
-          <w:szCs w:val="18"/>
-        </w:rPr>
-        <w:instrText xml:space="preserve"> HYPERLINK \l _Toc19957 </w:instrText>
-      </w:r>
-      <w:r>
-        <w:rPr>
-          <w:sz w:val="18"/>
-          <w:szCs w:val="18"/>
-        </w:rPr>
-        <w:fldChar w:fldCharType="separate"/>
-      </w:r>
-      <w:r>
-        <w:rPr>
-          <w:rFonts w:hint="eastAsia" w:ascii="宋体" w:hAnsi="宋体" w:cs="宋体"/>
-          <w:bCs/>
-          <w:sz w:val="18"/>
-          <w:szCs w:val="18"/>
-          <w:lang w:val="en-US" w:eastAsia="zh-CN"/>
-        </w:rPr>
-        <w:t>5.3客户满意度调查计划</w:t>
-      </w:r>
-      <w:r>
-        <w:rPr>
-          <w:sz w:val="18"/>
-          <w:szCs w:val="18"/>
-        </w:rPr>
-        <w:tab/>
-      </w:r>
-      <w:r>
-        <w:rPr>
-          <w:sz w:val="18"/>
-          <w:szCs w:val="18"/>
-        </w:rPr>
-        <w:fldChar w:fldCharType="begin"/>
-      </w:r>
-      <w:r>
-        <w:rPr>
-          <w:sz w:val="18"/>
-          <w:szCs w:val="18"/>
-        </w:rPr>
-        <w:instrText xml:space="preserve"> PAGEREF _Toc19957 </w:instrText>
-      </w:r>
-      <w:r>
-        <w:rPr>
-          <w:sz w:val="18"/>
-          <w:szCs w:val="18"/>
-        </w:rPr>
-        <w:fldChar w:fldCharType="separate"/>
-      </w:r>
-      <w:r>
-        <w:rPr>
-          <w:sz w:val="18"/>
-          <w:szCs w:val="18"/>
-        </w:rPr>
-        <w:t>6</w:t>
-      </w:r>
-      <w:r>
-        <w:rPr>
-          <w:sz w:val="18"/>
-          <w:szCs w:val="18"/>
-        </w:rPr>
-        <w:fldChar w:fldCharType="end"/>
-      </w:r>
-      <w:r>
-        <w:rPr>
-          <w:sz w:val="18"/>
-          <w:szCs w:val="18"/>
-        </w:rPr>
-        <w:fldChar w:fldCharType="end"/>
-      </w:r>
-    </w:p>
-    <w:p>
-      <w:pPr>
-        <w:pStyle w:val="6"/>
-        <w:tabs>
-          <w:tab w:val="right" w:leader="dot" w:pos="8306"/>
-        </w:tabs>
-        <w:rPr>
-          <w:sz w:val="18"/>
-          <w:szCs w:val="18"/>
-        </w:rPr>
-      </w:pPr>
-      <w:r>
-        <w:rPr>
-          <w:sz w:val="18"/>
-          <w:szCs w:val="18"/>
-        </w:rPr>
-        <w:fldChar w:fldCharType="begin"/>
-      </w:r>
-      <w:r>
-        <w:rPr>
-          <w:sz w:val="18"/>
-          <w:szCs w:val="18"/>
-        </w:rPr>
-        <w:instrText xml:space="preserve"> HYPERLINK \l _Toc14524 </w:instrText>
-      </w:r>
-      <w:r>
-        <w:rPr>
-          <w:sz w:val="18"/>
-          <w:szCs w:val="18"/>
-        </w:rPr>
-        <w:fldChar w:fldCharType="separate"/>
-      </w:r>
-      <w:r>
-        <w:rPr>
-          <w:rFonts w:hint="eastAsia" w:ascii="宋体" w:hAnsi="宋体" w:cs="宋体"/>
-          <w:bCs/>
-          <w:sz w:val="18"/>
-          <w:szCs w:val="18"/>
-          <w:lang w:val="en-US" w:eastAsia="zh-CN"/>
-        </w:rPr>
-        <w:t>5.4客户评审时间表（可选）</w:t>
-      </w:r>
-      <w:r>
-        <w:rPr>
-          <w:sz w:val="18"/>
-          <w:szCs w:val="18"/>
-        </w:rPr>
-        <w:tab/>
-      </w:r>
-      <w:r>
-        <w:rPr>
-          <w:sz w:val="18"/>
-          <w:szCs w:val="18"/>
-        </w:rPr>
-        <w:fldChar w:fldCharType="begin"/>
-      </w:r>
-      <w:r>
-        <w:rPr>
-          <w:sz w:val="18"/>
-          <w:szCs w:val="18"/>
-        </w:rPr>
-        <w:instrText xml:space="preserve"> PAGEREF _Toc14524 </w:instrText>
-      </w:r>
-      <w:r>
-        <w:rPr>
-          <w:sz w:val="18"/>
-          <w:szCs w:val="18"/>
-        </w:rPr>
-        <w:fldChar w:fldCharType="separate"/>
-      </w:r>
-      <w:r>
-        <w:rPr>
-          <w:sz w:val="18"/>
-          <w:szCs w:val="18"/>
-        </w:rPr>
-        <w:t>6</w:t>
       </w:r>
       <w:r>
         <w:rPr>
@@ -3733,10 +3549,6 @@
         <w:tabs>
           <w:tab w:val="right" w:leader="dot" w:pos="8306"/>
         </w:tabs>
-        <w:rPr>
-          <w:sz w:val="18"/>
-          <w:szCs w:val="18"/>
-        </w:rPr>
       </w:pPr>
       <w:r>
         <w:rPr>
@@ -3750,7 +3562,7 @@
           <w:sz w:val="18"/>
           <w:szCs w:val="18"/>
         </w:rPr>
-        <w:instrText xml:space="preserve"> HYPERLINK \l _Toc19858 </w:instrText>
+        <w:instrText xml:space="preserve"> HYPERLINK \l _Toc1102 </w:instrText>
       </w:r>
       <w:r>
         <w:rPr>
@@ -3767,7 +3579,7 @@
           <w:szCs w:val="18"/>
           <w:lang w:val="en-US" w:eastAsia="zh-CN"/>
         </w:rPr>
-        <w:t>6.度量计划</w:t>
+        <w:t>7.缺陷预防计划</w:t>
       </w:r>
       <w:r>
         <w:rPr>
@@ -3788,7 +3600,7 @@
           <w:sz w:val="18"/>
           <w:szCs w:val="18"/>
         </w:rPr>
-        <w:instrText xml:space="preserve"> PAGEREF _Toc19858 </w:instrText>
+        <w:instrText xml:space="preserve"> PAGEREF _Toc1102 </w:instrText>
       </w:r>
       <w:r>
         <w:rPr>
@@ -3802,375 +3614,7 @@
           <w:sz w:val="18"/>
           <w:szCs w:val="18"/>
         </w:rPr>
-        <w:t>6</w:t>
-      </w:r>
-      <w:r>
-        <w:rPr>
-          <w:sz w:val="18"/>
-          <w:szCs w:val="18"/>
-        </w:rPr>
-        <w:fldChar w:fldCharType="end"/>
-      </w:r>
-      <w:r>
-        <w:rPr>
-          <w:sz w:val="18"/>
-          <w:szCs w:val="18"/>
-        </w:rPr>
-        <w:fldChar w:fldCharType="end"/>
-      </w:r>
-    </w:p>
-    <w:p>
-      <w:pPr>
-        <w:pStyle w:val="6"/>
-        <w:tabs>
-          <w:tab w:val="right" w:leader="dot" w:pos="8306"/>
-        </w:tabs>
-        <w:rPr>
-          <w:sz w:val="18"/>
-          <w:szCs w:val="18"/>
-        </w:rPr>
-      </w:pPr>
-      <w:r>
-        <w:rPr>
-          <w:sz w:val="18"/>
-          <w:szCs w:val="18"/>
-        </w:rPr>
-        <w:fldChar w:fldCharType="begin"/>
-      </w:r>
-      <w:r>
-        <w:rPr>
-          <w:sz w:val="18"/>
-          <w:szCs w:val="18"/>
-        </w:rPr>
-        <w:instrText xml:space="preserve"> HYPERLINK \l _Toc14212 </w:instrText>
-      </w:r>
-      <w:r>
-        <w:rPr>
-          <w:sz w:val="18"/>
-          <w:szCs w:val="18"/>
-        </w:rPr>
-        <w:fldChar w:fldCharType="separate"/>
-      </w:r>
-      <w:r>
-        <w:rPr>
-          <w:rFonts w:hint="eastAsia" w:ascii="宋体" w:hAnsi="宋体" w:cs="宋体"/>
-          <w:bCs/>
-          <w:sz w:val="18"/>
-          <w:szCs w:val="18"/>
-          <w:lang w:val="en-US" w:eastAsia="zh-CN"/>
-        </w:rPr>
-        <w:t>6.1原始数据</w:t>
-      </w:r>
-      <w:r>
-        <w:rPr>
-          <w:sz w:val="18"/>
-          <w:szCs w:val="18"/>
-        </w:rPr>
-        <w:tab/>
-      </w:r>
-      <w:r>
-        <w:rPr>
-          <w:sz w:val="18"/>
-          <w:szCs w:val="18"/>
-        </w:rPr>
-        <w:fldChar w:fldCharType="begin"/>
-      </w:r>
-      <w:r>
-        <w:rPr>
-          <w:sz w:val="18"/>
-          <w:szCs w:val="18"/>
-        </w:rPr>
-        <w:instrText xml:space="preserve"> PAGEREF _Toc14212 </w:instrText>
-      </w:r>
-      <w:r>
-        <w:rPr>
-          <w:sz w:val="18"/>
-          <w:szCs w:val="18"/>
-        </w:rPr>
-        <w:fldChar w:fldCharType="separate"/>
-      </w:r>
-      <w:r>
-        <w:rPr>
-          <w:sz w:val="18"/>
-          <w:szCs w:val="18"/>
-        </w:rPr>
-        <w:t>6</w:t>
-      </w:r>
-      <w:r>
-        <w:rPr>
-          <w:sz w:val="18"/>
-          <w:szCs w:val="18"/>
-        </w:rPr>
-        <w:fldChar w:fldCharType="end"/>
-      </w:r>
-      <w:r>
-        <w:rPr>
-          <w:sz w:val="18"/>
-          <w:szCs w:val="18"/>
-        </w:rPr>
-        <w:fldChar w:fldCharType="end"/>
-      </w:r>
-    </w:p>
-    <w:p>
-      <w:pPr>
-        <w:pStyle w:val="6"/>
-        <w:tabs>
-          <w:tab w:val="right" w:leader="dot" w:pos="8306"/>
-        </w:tabs>
-        <w:rPr>
-          <w:sz w:val="18"/>
-          <w:szCs w:val="18"/>
-        </w:rPr>
-      </w:pPr>
-      <w:r>
-        <w:rPr>
-          <w:sz w:val="18"/>
-          <w:szCs w:val="18"/>
-        </w:rPr>
-        <w:fldChar w:fldCharType="begin"/>
-      </w:r>
-      <w:r>
-        <w:rPr>
-          <w:sz w:val="18"/>
-          <w:szCs w:val="18"/>
-        </w:rPr>
-        <w:instrText xml:space="preserve"> HYPERLINK \l _Toc18561 </w:instrText>
-      </w:r>
-      <w:r>
-        <w:rPr>
-          <w:sz w:val="18"/>
-          <w:szCs w:val="18"/>
-        </w:rPr>
-        <w:fldChar w:fldCharType="separate"/>
-      </w:r>
-      <w:r>
-        <w:rPr>
-          <w:rFonts w:hint="eastAsia" w:ascii="宋体" w:hAnsi="宋体" w:cs="宋体"/>
-          <w:bCs/>
-          <w:sz w:val="18"/>
-          <w:szCs w:val="18"/>
-          <w:lang w:val="en-US" w:eastAsia="zh-CN"/>
-        </w:rPr>
-        <w:t>6.2收集方法</w:t>
-      </w:r>
-      <w:r>
-        <w:rPr>
-          <w:sz w:val="18"/>
-          <w:szCs w:val="18"/>
-        </w:rPr>
-        <w:tab/>
-      </w:r>
-      <w:r>
-        <w:rPr>
-          <w:sz w:val="18"/>
-          <w:szCs w:val="18"/>
-        </w:rPr>
-        <w:fldChar w:fldCharType="begin"/>
-      </w:r>
-      <w:r>
-        <w:rPr>
-          <w:sz w:val="18"/>
-          <w:szCs w:val="18"/>
-        </w:rPr>
-        <w:instrText xml:space="preserve"> PAGEREF _Toc18561 </w:instrText>
-      </w:r>
-      <w:r>
-        <w:rPr>
-          <w:sz w:val="18"/>
-          <w:szCs w:val="18"/>
-        </w:rPr>
-        <w:fldChar w:fldCharType="separate"/>
-      </w:r>
-      <w:r>
-        <w:rPr>
-          <w:sz w:val="18"/>
-          <w:szCs w:val="18"/>
-        </w:rPr>
-        <w:t>6</w:t>
-      </w:r>
-      <w:r>
-        <w:rPr>
-          <w:sz w:val="18"/>
-          <w:szCs w:val="18"/>
-        </w:rPr>
-        <w:fldChar w:fldCharType="end"/>
-      </w:r>
-      <w:r>
-        <w:rPr>
-          <w:sz w:val="18"/>
-          <w:szCs w:val="18"/>
-        </w:rPr>
-        <w:fldChar w:fldCharType="end"/>
-      </w:r>
-    </w:p>
-    <w:p>
-      <w:pPr>
-        <w:pStyle w:val="5"/>
-        <w:tabs>
-          <w:tab w:val="right" w:leader="dot" w:pos="8306"/>
-        </w:tabs>
-        <w:rPr>
-          <w:sz w:val="18"/>
-          <w:szCs w:val="18"/>
-        </w:rPr>
-      </w:pPr>
-      <w:r>
-        <w:rPr>
-          <w:sz w:val="18"/>
-          <w:szCs w:val="18"/>
-        </w:rPr>
-        <w:fldChar w:fldCharType="begin"/>
-      </w:r>
-      <w:r>
-        <w:rPr>
-          <w:sz w:val="18"/>
-          <w:szCs w:val="18"/>
-        </w:rPr>
-        <w:instrText xml:space="preserve"> HYPERLINK \l _Toc4224 </w:instrText>
-      </w:r>
-      <w:r>
-        <w:rPr>
-          <w:sz w:val="18"/>
-          <w:szCs w:val="18"/>
-        </w:rPr>
-        <w:fldChar w:fldCharType="separate"/>
-      </w:r>
-      <w:r>
-        <w:rPr>
-          <w:rFonts w:hint="eastAsia" w:ascii="宋体" w:hAnsi="宋体" w:cs="宋体"/>
-          <w:bCs/>
-          <w:sz w:val="18"/>
-          <w:szCs w:val="18"/>
-          <w:lang w:val="en-US" w:eastAsia="zh-CN"/>
-        </w:rPr>
-        <w:t>7.审核规程</w:t>
-      </w:r>
-      <w:r>
-        <w:rPr>
-          <w:sz w:val="18"/>
-          <w:szCs w:val="18"/>
-        </w:rPr>
-        <w:tab/>
-      </w:r>
-      <w:r>
-        <w:rPr>
-          <w:sz w:val="18"/>
-          <w:szCs w:val="18"/>
-        </w:rPr>
-        <w:fldChar w:fldCharType="begin"/>
-      </w:r>
-      <w:r>
-        <w:rPr>
-          <w:sz w:val="18"/>
-          <w:szCs w:val="18"/>
-        </w:rPr>
-        <w:instrText xml:space="preserve"> PAGEREF _Toc4224 </w:instrText>
-      </w:r>
-      <w:r>
-        <w:rPr>
-          <w:sz w:val="18"/>
-          <w:szCs w:val="18"/>
-        </w:rPr>
-        <w:fldChar w:fldCharType="separate"/>
-      </w:r>
-      <w:r>
-        <w:rPr>
-          <w:sz w:val="18"/>
-          <w:szCs w:val="18"/>
-        </w:rPr>
-        <w:t>6</w:t>
-      </w:r>
-      <w:r>
-        <w:rPr>
-          <w:sz w:val="18"/>
-          <w:szCs w:val="18"/>
-        </w:rPr>
-        <w:fldChar w:fldCharType="end"/>
-      </w:r>
-      <w:r>
-        <w:rPr>
-          <w:sz w:val="18"/>
-          <w:szCs w:val="18"/>
-        </w:rPr>
-        <w:fldChar w:fldCharType="end"/>
-      </w:r>
-    </w:p>
-    <w:p>
-      <w:pPr>
-        <w:pStyle w:val="5"/>
-        <w:tabs>
-          <w:tab w:val="right" w:leader="dot" w:pos="8306"/>
-        </w:tabs>
-        <w:rPr>
-          <w:sz w:val="18"/>
-          <w:szCs w:val="18"/>
-        </w:rPr>
-      </w:pPr>
-      <w:r>
-        <w:rPr>
-          <w:sz w:val="18"/>
-          <w:szCs w:val="18"/>
-        </w:rPr>
-        <w:fldChar w:fldCharType="begin"/>
-      </w:r>
-      <w:r>
-        <w:rPr>
-          <w:sz w:val="18"/>
-          <w:szCs w:val="18"/>
-        </w:rPr>
-        <w:instrText xml:space="preserve"> HYPERLINK \l _Toc20814 </w:instrText>
-      </w:r>
-      <w:r>
-        <w:rPr>
-          <w:sz w:val="18"/>
-          <w:szCs w:val="18"/>
-        </w:rPr>
-        <w:fldChar w:fldCharType="separate"/>
-      </w:r>
-      <w:r>
-        <w:rPr>
-          <w:rFonts w:hint="eastAsia" w:ascii="宋体" w:hAnsi="宋体" w:cs="宋体"/>
-          <w:bCs/>
-          <w:sz w:val="18"/>
-          <w:szCs w:val="18"/>
-          <w:lang w:val="en-US" w:eastAsia="zh-CN"/>
-        </w:rPr>
-        <w:t>8.缺陷预防计划</w:t>
-      </w:r>
-      <w:r>
-        <w:rPr>
-          <w:sz w:val="18"/>
-          <w:szCs w:val="18"/>
-        </w:rPr>
-        <w:tab/>
-      </w:r>
-      <w:r>
-        <w:rPr>
-          <w:sz w:val="18"/>
-          <w:szCs w:val="18"/>
-        </w:rPr>
-        <w:fldChar w:fldCharType="begin"/>
-      </w:r>
-      <w:r>
-        <w:rPr>
-          <w:sz w:val="18"/>
-          <w:szCs w:val="18"/>
-        </w:rPr>
-        <w:instrText xml:space="preserve"> PAGEREF _Toc20814 </w:instrText>
-      </w:r>
-      <w:r>
-        <w:rPr>
-          <w:sz w:val="18"/>
-          <w:szCs w:val="18"/>
-        </w:rPr>
-        <w:fldChar w:fldCharType="separate"/>
-      </w:r>
-      <w:r>
-        <w:rPr>
-          <w:sz w:val="18"/>
-          <w:szCs w:val="18"/>
-        </w:rPr>
-        <w:t>6</w:t>
+        <w:t>5</w:t>
       </w:r>
       <w:r>
         <w:rPr>
@@ -4211,7 +3655,6 @@
       </w:pPr>
       <w:r>
         <w:rPr>
-          <w:sz w:val="18"/>
           <w:szCs w:val="18"/>
         </w:rPr>
         <w:fldChar w:fldCharType="end"/>
@@ -4229,7 +3672,7 @@
           <w:lang w:val="en-US" w:eastAsia="zh-CN"/>
         </w:rPr>
       </w:pPr>
-      <w:bookmarkStart w:id="9" w:name="_Toc6010"/>
+      <w:bookmarkStart w:id="9" w:name="_Toc23161"/>
       <w:r>
         <w:rPr>
           <w:rFonts w:hint="eastAsia" w:ascii="宋体" w:hAnsi="宋体" w:eastAsia="宋体" w:cs="宋体"/>
@@ -4256,7 +3699,7 @@
           <w:lang w:val="en-US" w:eastAsia="zh-CN"/>
         </w:rPr>
       </w:pPr>
-      <w:bookmarkStart w:id="10" w:name="_Toc5042"/>
+      <w:bookmarkStart w:id="10" w:name="_Toc11012"/>
       <w:r>
         <w:rPr>
           <w:rFonts w:hint="eastAsia" w:ascii="宋体" w:hAnsi="宋体" w:cs="宋体"/>
@@ -4322,7 +3765,7 @@
           <w:lang w:val="en-US" w:eastAsia="zh-CN"/>
         </w:rPr>
       </w:pPr>
-      <w:bookmarkStart w:id="11" w:name="_Toc27140"/>
+      <w:bookmarkStart w:id="11" w:name="_Toc14525"/>
       <w:r>
         <w:rPr>
           <w:rFonts w:hint="eastAsia" w:ascii="宋体" w:hAnsi="宋体" w:cs="宋体"/>
@@ -4388,7 +3831,7 @@
           <w:lang w:val="en-US" w:eastAsia="zh-CN"/>
         </w:rPr>
       </w:pPr>
-      <w:bookmarkStart w:id="12" w:name="_Toc24204"/>
+      <w:bookmarkStart w:id="12" w:name="_Toc4986"/>
       <w:r>
         <w:rPr>
           <w:rFonts w:hint="eastAsia" w:ascii="宋体" w:hAnsi="宋体" w:cs="宋体"/>
@@ -4490,7 +3933,7 @@
           <w:lang w:val="en-US" w:eastAsia="zh-CN"/>
         </w:rPr>
       </w:pPr>
-      <w:bookmarkStart w:id="13" w:name="_Toc20779"/>
+      <w:bookmarkStart w:id="13" w:name="_Toc12730"/>
       <w:r>
         <w:rPr>
           <w:rFonts w:hint="eastAsia" w:ascii="宋体" w:hAnsi="宋体" w:cs="宋体"/>
@@ -4517,7 +3960,7 @@
           <w:lang w:val="en-US" w:eastAsia="zh-CN"/>
         </w:rPr>
       </w:pPr>
-      <w:bookmarkStart w:id="14" w:name="_Toc9371"/>
+      <w:bookmarkStart w:id="14" w:name="_Toc23817"/>
       <w:r>
         <w:rPr>
           <w:rFonts w:hint="eastAsia" w:ascii="宋体" w:hAnsi="宋体" w:cs="宋体"/>
@@ -4582,7 +4025,7 @@
           <w:p>
             <w:pPr>
               <w:jc w:val="center"/>
-              <w:outlineLvl w:val="1"/>
+              <w:outlineLvl w:val="9"/>
               <w:rPr>
                 <w:rFonts w:hint="eastAsia" w:ascii="宋体" w:hAnsi="宋体" w:cs="宋体"/>
                 <w:b/>
@@ -4614,7 +4057,7 @@
           <w:p>
             <w:pPr>
               <w:jc w:val="center"/>
-              <w:outlineLvl w:val="1"/>
+              <w:outlineLvl w:val="9"/>
               <w:rPr>
                 <w:rFonts w:hint="eastAsia" w:ascii="宋体" w:hAnsi="宋体" w:cs="宋体"/>
                 <w:b/>
@@ -4636,6 +4079,92 @@
                 <w:lang w:val="en-US" w:eastAsia="zh-CN"/>
               </w:rPr>
               <w:t>姓名</w:t>
+            </w:r>
+          </w:p>
+        </w:tc>
+      </w:tr>
+      <w:tr>
+        <w:tblPrEx>
+          <w:tblBorders>
+            <w:top w:val="single" w:color="auto" w:sz="4" w:space="0"/>
+            <w:left w:val="single" w:color="auto" w:sz="4" w:space="0"/>
+            <w:bottom w:val="single" w:color="auto" w:sz="4" w:space="0"/>
+            <w:right w:val="single" w:color="auto" w:sz="4" w:space="0"/>
+            <w:insideH w:val="single" w:color="auto" w:sz="4" w:space="0"/>
+            <w:insideV w:val="single" w:color="auto" w:sz="4" w:space="0"/>
+          </w:tblBorders>
+          <w:tblLayout w:type="fixed"/>
+          <w:tblCellMar>
+            <w:top w:w="0" w:type="dxa"/>
+            <w:left w:w="108" w:type="dxa"/>
+            <w:bottom w:w="0" w:type="dxa"/>
+            <w:right w:w="108" w:type="dxa"/>
+          </w:tblCellMar>
+        </w:tblPrEx>
+        <w:trPr>
+          <w:trHeight w:val="90" w:hRule="atLeast"/>
+        </w:trPr>
+        <w:tc>
+          <w:tcPr>
+            <w:tcW w:w="4261" w:type="dxa"/>
+          </w:tcPr>
+          <w:p>
+            <w:pPr>
+              <w:jc w:val="center"/>
+              <w:outlineLvl w:val="9"/>
+              <w:rPr>
+                <w:rFonts w:hint="eastAsia" w:ascii="宋体" w:hAnsi="宋体" w:cs="宋体"/>
+                <w:b w:val="0"/>
+                <w:bCs w:val="0"/>
+                <w:sz w:val="18"/>
+                <w:szCs w:val="18"/>
+                <w:vertAlign w:val="baseline"/>
+                <w:lang w:val="en-US" w:eastAsia="zh-CN"/>
+              </w:rPr>
+            </w:pPr>
+            <w:r>
+              <w:rPr>
+                <w:rFonts w:hint="eastAsia" w:ascii="宋体" w:hAnsi="宋体" w:cs="宋体"/>
+                <w:b w:val="0"/>
+                <w:bCs w:val="0"/>
+                <w:sz w:val="18"/>
+                <w:szCs w:val="18"/>
+                <w:vertAlign w:val="baseline"/>
+                <w:lang w:val="en-US" w:eastAsia="zh-CN"/>
+              </w:rPr>
+              <w:t>高级质量经理</w:t>
+            </w:r>
+          </w:p>
+        </w:tc>
+        <w:tc>
+          <w:tcPr>
+            <w:tcW w:w="4261" w:type="dxa"/>
+          </w:tcPr>
+          <w:p>
+            <w:pPr>
+              <w:jc w:val="center"/>
+              <w:outlineLvl w:val="9"/>
+              <w:rPr>
+                <w:rFonts w:hint="eastAsia" w:ascii="宋体" w:hAnsi="宋体" w:cs="宋体"/>
+                <w:b/>
+                <w:bCs/>
+                <w:sz w:val="18"/>
+                <w:szCs w:val="18"/>
+                <w:vertAlign w:val="baseline"/>
+                <w:lang w:val="en-US" w:eastAsia="zh-CN"/>
+              </w:rPr>
+            </w:pPr>
+            <w:r>
+              <w:rPr>
+                <w:rFonts w:hint="eastAsia" w:ascii="宋体" w:hAnsi="宋体" w:cs="宋体"/>
+                <w:b/>
+                <w:bCs/>
+                <w:sz w:val="18"/>
+                <w:szCs w:val="18"/>
+                <w:vertAlign w:val="baseline"/>
+                <w:lang w:val="en-US" w:eastAsia="zh-CN"/>
+              </w:rPr>
+              <w:t>—</w:t>
             </w:r>
           </w:p>
         </w:tc>
@@ -4665,7 +4194,7 @@
           <w:p>
             <w:pPr>
               <w:jc w:val="center"/>
-              <w:outlineLvl w:val="1"/>
+              <w:outlineLvl w:val="9"/>
               <w:rPr>
                 <w:rFonts w:hint="eastAsia" w:ascii="宋体" w:hAnsi="宋体" w:cs="宋体"/>
                 <w:b w:val="0"/>
@@ -4686,7 +4215,7 @@
                 <w:vertAlign w:val="baseline"/>
                 <w:lang w:val="en-US" w:eastAsia="zh-CN"/>
               </w:rPr>
-              <w:t>高级质量经理</w:t>
+              <w:t>产品经理</w:t>
             </w:r>
           </w:p>
         </w:tc>
@@ -4697,7 +4226,7 @@
           <w:p>
             <w:pPr>
               <w:jc w:val="center"/>
-              <w:outlineLvl w:val="1"/>
+              <w:outlineLvl w:val="9"/>
               <w:rPr>
                 <w:rFonts w:hint="eastAsia" w:ascii="宋体" w:hAnsi="宋体" w:cs="宋体"/>
                 <w:b/>
@@ -4748,7 +4277,7 @@
           <w:p>
             <w:pPr>
               <w:jc w:val="center"/>
-              <w:outlineLvl w:val="1"/>
+              <w:outlineLvl w:val="9"/>
               <w:rPr>
                 <w:rFonts w:hint="eastAsia" w:ascii="宋体" w:hAnsi="宋体" w:cs="宋体"/>
                 <w:b w:val="0"/>
@@ -4769,7 +4298,7 @@
                 <w:vertAlign w:val="baseline"/>
                 <w:lang w:val="en-US" w:eastAsia="zh-CN"/>
               </w:rPr>
-              <w:t>产品经理</w:t>
+              <w:t>项目经理</w:t>
             </w:r>
           </w:p>
         </w:tc>
@@ -4780,7 +4309,7 @@
           <w:p>
             <w:pPr>
               <w:jc w:val="center"/>
-              <w:outlineLvl w:val="1"/>
+              <w:outlineLvl w:val="9"/>
               <w:rPr>
                 <w:rFonts w:hint="eastAsia" w:ascii="宋体" w:hAnsi="宋体" w:cs="宋体"/>
                 <w:b/>
@@ -4794,14 +4323,14 @@
             <w:r>
               <w:rPr>
                 <w:rFonts w:hint="eastAsia" w:ascii="宋体" w:hAnsi="宋体" w:cs="宋体"/>
-                <w:b/>
-                <w:bCs/>
+                <w:b w:val="0"/>
+                <w:bCs w:val="0"/>
                 <w:sz w:val="18"/>
                 <w:szCs w:val="18"/>
                 <w:vertAlign w:val="baseline"/>
                 <w:lang w:val="en-US" w:eastAsia="zh-CN"/>
               </w:rPr>
-              <w:t>—</w:t>
+              <w:t>刘研</w:t>
             </w:r>
           </w:p>
         </w:tc>
@@ -4831,7 +4360,7 @@
           <w:p>
             <w:pPr>
               <w:jc w:val="center"/>
-              <w:outlineLvl w:val="1"/>
+              <w:outlineLvl w:val="9"/>
               <w:rPr>
                 <w:rFonts w:hint="eastAsia" w:ascii="宋体" w:hAnsi="宋体" w:cs="宋体"/>
                 <w:b w:val="0"/>
@@ -4852,7 +4381,7 @@
                 <w:vertAlign w:val="baseline"/>
                 <w:lang w:val="en-US" w:eastAsia="zh-CN"/>
               </w:rPr>
-              <w:t>项目经理</w:t>
+              <w:t>项目缺陷预防小组</w:t>
             </w:r>
           </w:p>
         </w:tc>
@@ -4863,7 +4392,7 @@
           <w:p>
             <w:pPr>
               <w:jc w:val="center"/>
-              <w:outlineLvl w:val="1"/>
+              <w:outlineLvl w:val="9"/>
               <w:rPr>
                 <w:rFonts w:hint="eastAsia" w:ascii="宋体" w:hAnsi="宋体" w:cs="宋体"/>
                 <w:b/>
@@ -4877,14 +4406,14 @@
             <w:r>
               <w:rPr>
                 <w:rFonts w:hint="eastAsia" w:ascii="宋体" w:hAnsi="宋体" w:cs="宋体"/>
-                <w:b w:val="0"/>
-                <w:bCs w:val="0"/>
+                <w:b/>
+                <w:bCs/>
                 <w:sz w:val="18"/>
                 <w:szCs w:val="18"/>
                 <w:vertAlign w:val="baseline"/>
                 <w:lang w:val="en-US" w:eastAsia="zh-CN"/>
               </w:rPr>
-              <w:t>刘研</w:t>
+              <w:t>—</w:t>
             </w:r>
           </w:p>
         </w:tc>
@@ -4914,7 +4443,7 @@
           <w:p>
             <w:pPr>
               <w:jc w:val="center"/>
-              <w:outlineLvl w:val="1"/>
+              <w:outlineLvl w:val="9"/>
               <w:rPr>
                 <w:rFonts w:hint="eastAsia" w:ascii="宋体" w:hAnsi="宋体" w:cs="宋体"/>
                 <w:b w:val="0"/>
@@ -4935,7 +4464,7 @@
                 <w:vertAlign w:val="baseline"/>
                 <w:lang w:val="en-US" w:eastAsia="zh-CN"/>
               </w:rPr>
-              <w:t>项目缺陷预防小组</w:t>
+              <w:t>软件质量保证员</w:t>
             </w:r>
           </w:p>
         </w:tc>
@@ -4946,7 +4475,7 @@
           <w:p>
             <w:pPr>
               <w:jc w:val="center"/>
-              <w:outlineLvl w:val="1"/>
+              <w:outlineLvl w:val="9"/>
               <w:rPr>
                 <w:rFonts w:hint="eastAsia" w:ascii="宋体" w:hAnsi="宋体" w:cs="宋体"/>
                 <w:b/>
@@ -4960,89 +4489,6 @@
             <w:r>
               <w:rPr>
                 <w:rFonts w:hint="eastAsia" w:ascii="宋体" w:hAnsi="宋体" w:cs="宋体"/>
-                <w:b/>
-                <w:bCs/>
-                <w:sz w:val="18"/>
-                <w:szCs w:val="18"/>
-                <w:vertAlign w:val="baseline"/>
-                <w:lang w:val="en-US" w:eastAsia="zh-CN"/>
-              </w:rPr>
-              <w:t>—</w:t>
-            </w:r>
-          </w:p>
-        </w:tc>
-      </w:tr>
-      <w:tr>
-        <w:tblPrEx>
-          <w:tblBorders>
-            <w:top w:val="single" w:color="auto" w:sz="4" w:space="0"/>
-            <w:left w:val="single" w:color="auto" w:sz="4" w:space="0"/>
-            <w:bottom w:val="single" w:color="auto" w:sz="4" w:space="0"/>
-            <w:right w:val="single" w:color="auto" w:sz="4" w:space="0"/>
-            <w:insideH w:val="single" w:color="auto" w:sz="4" w:space="0"/>
-            <w:insideV w:val="single" w:color="auto" w:sz="4" w:space="0"/>
-          </w:tblBorders>
-          <w:tblLayout w:type="fixed"/>
-          <w:tblCellMar>
-            <w:top w:w="0" w:type="dxa"/>
-            <w:left w:w="108" w:type="dxa"/>
-            <w:bottom w:w="0" w:type="dxa"/>
-            <w:right w:w="108" w:type="dxa"/>
-          </w:tblCellMar>
-        </w:tblPrEx>
-        <w:tc>
-          <w:tcPr>
-            <w:tcW w:w="4261" w:type="dxa"/>
-          </w:tcPr>
-          <w:p>
-            <w:pPr>
-              <w:jc w:val="center"/>
-              <w:outlineLvl w:val="1"/>
-              <w:rPr>
-                <w:rFonts w:hint="eastAsia" w:ascii="宋体" w:hAnsi="宋体" w:cs="宋体"/>
-                <w:b w:val="0"/>
-                <w:bCs w:val="0"/>
-                <w:sz w:val="18"/>
-                <w:szCs w:val="18"/>
-                <w:vertAlign w:val="baseline"/>
-                <w:lang w:val="en-US" w:eastAsia="zh-CN"/>
-              </w:rPr>
-            </w:pPr>
-            <w:r>
-              <w:rPr>
-                <w:rFonts w:hint="eastAsia" w:ascii="宋体" w:hAnsi="宋体" w:cs="宋体"/>
-                <w:b w:val="0"/>
-                <w:bCs w:val="0"/>
-                <w:sz w:val="18"/>
-                <w:szCs w:val="18"/>
-                <w:vertAlign w:val="baseline"/>
-                <w:lang w:val="en-US" w:eastAsia="zh-CN"/>
-              </w:rPr>
-              <w:t>软件质量保证员</w:t>
-            </w:r>
-          </w:p>
-        </w:tc>
-        <w:tc>
-          <w:tcPr>
-            <w:tcW w:w="4261" w:type="dxa"/>
-          </w:tcPr>
-          <w:p>
-            <w:pPr>
-              <w:jc w:val="center"/>
-              <w:outlineLvl w:val="1"/>
-              <w:rPr>
-                <w:rFonts w:hint="eastAsia" w:ascii="宋体" w:hAnsi="宋体" w:cs="宋体"/>
-                <w:b/>
-                <w:bCs/>
-                <w:sz w:val="18"/>
-                <w:szCs w:val="18"/>
-                <w:vertAlign w:val="baseline"/>
-                <w:lang w:val="en-US" w:eastAsia="zh-CN"/>
-              </w:rPr>
-            </w:pPr>
-            <w:r>
-              <w:rPr>
-                <w:rFonts w:hint="eastAsia" w:ascii="宋体" w:hAnsi="宋体" w:cs="宋体"/>
                 <w:b w:val="0"/>
                 <w:bCs w:val="0"/>
                 <w:sz w:val="18"/>
@@ -5083,7 +4529,7 @@
           <w:lang w:val="en-US" w:eastAsia="zh-CN"/>
         </w:rPr>
       </w:pPr>
-      <w:bookmarkStart w:id="15" w:name="_Toc5266"/>
+      <w:bookmarkStart w:id="15" w:name="_Toc21662"/>
       <w:r>
         <w:rPr>
           <w:rFonts w:hint="eastAsia" w:ascii="宋体" w:hAnsi="宋体" w:cs="宋体"/>
@@ -5148,7 +4594,7 @@
           <w:lang w:val="en-US" w:eastAsia="zh-CN"/>
         </w:rPr>
       </w:pPr>
-      <w:bookmarkStart w:id="16" w:name="_Toc325"/>
+      <w:bookmarkStart w:id="16" w:name="_Toc7751"/>
       <w:r>
         <w:rPr>
           <w:rFonts w:hint="eastAsia" w:ascii="宋体" w:hAnsi="宋体" w:cs="宋体"/>
@@ -5180,6 +4626,16 @@
       </w:pPr>
       <w:r>
         <w:rPr>
+          <w:rFonts w:hint="eastAsia" w:ascii="宋体" w:hAnsi="宋体" w:cs="宋体"/>
+          <w:kern w:val="0"/>
+          <w:sz w:val="21"/>
+          <w:szCs w:val="21"/>
+          <w:lang w:val="en-US" w:eastAsia="zh-CN" w:bidi="ar"/>
+        </w:rPr>
+        <w:t>NLP</w:t>
+      </w:r>
+      <w:r>
+        <w:rPr>
           <w:rFonts w:ascii="宋体" w:hAnsi="宋体" w:eastAsia="宋体" w:cs="宋体"/>
           <w:kern w:val="0"/>
           <w:sz w:val="21"/>
@@ -5201,18 +4657,14 @@
     </w:p>
     <w:p>
       <w:pPr>
-        <w:keepNext w:val="0"/>
-        <w:keepLines w:val="0"/>
-        <w:widowControl/>
-        <w:suppressLineNumbers w:val="0"/>
-        <w:ind w:left="420" w:leftChars="200" w:firstLine="0" w:firstLineChars="0"/>
-        <w:jc w:val="left"/>
-        <w:rPr>
-          <w:rFonts w:hint="eastAsia" w:ascii="宋体" w:hAnsi="宋体" w:cs="宋体"/>
-          <w:kern w:val="0"/>
-          <w:sz w:val="21"/>
-          <w:szCs w:val="21"/>
-          <w:lang w:val="en-US" w:eastAsia="zh-CN" w:bidi="ar"/>
+        <w:outlineLvl w:val="9"/>
+        <w:rPr>
+          <w:rFonts w:hint="eastAsia" w:ascii="宋体" w:hAnsi="宋体" w:cs="宋体"/>
+          <w:b/>
+          <w:bCs/>
+          <w:sz w:val="21"/>
+          <w:szCs w:val="21"/>
+          <w:lang w:val="en-US" w:eastAsia="zh-CN"/>
         </w:rPr>
       </w:pPr>
     </w:p>
@@ -5229,7 +4681,7 @@
           <w:lang w:val="en-US" w:eastAsia="zh-CN"/>
         </w:rPr>
       </w:pPr>
-      <w:bookmarkStart w:id="17" w:name="_Toc21270"/>
+      <w:bookmarkStart w:id="17" w:name="_Toc6465"/>
       <w:r>
         <w:rPr>
           <w:rFonts w:hint="eastAsia" w:ascii="宋体" w:hAnsi="宋体" w:cs="宋体"/>
@@ -5239,7 +4691,7 @@
           <w:szCs w:val="24"/>
           <w:lang w:val="en-US" w:eastAsia="zh-CN"/>
         </w:rPr>
-        <w:t>4.过程能力与软件质量目标</w:t>
+        <w:t>4.软件质量保证活动进度表</w:t>
       </w:r>
       <w:bookmarkEnd w:id="17"/>
     </w:p>
@@ -5256,7 +4708,7 @@
           <w:lang w:val="en-US" w:eastAsia="zh-CN"/>
         </w:rPr>
       </w:pPr>
-      <w:bookmarkStart w:id="18" w:name="_Toc27863"/>
+      <w:bookmarkStart w:id="18" w:name="_Toc9440"/>
       <w:r>
         <w:rPr>
           <w:rFonts w:hint="eastAsia" w:ascii="宋体" w:hAnsi="宋体" w:cs="宋体"/>
@@ -5266,1653 +4718,14 @@
           <w:szCs w:val="21"/>
           <w:lang w:val="en-US" w:eastAsia="zh-CN"/>
         </w:rPr>
-        <w:t>4.1过程能力目标</w:t>
+        <w:t>4.1项目软件质量保证活动</w:t>
       </w:r>
       <w:bookmarkEnd w:id="18"/>
     </w:p>
-    <w:tbl>
-      <w:tblPr>
-        <w:tblStyle w:val="11"/>
-        <w:tblW w:w="8522" w:type="dxa"/>
-        <w:tblInd w:w="0" w:type="dxa"/>
-        <w:tblBorders>
-          <w:top w:val="single" w:color="auto" w:sz="4" w:space="0"/>
-          <w:left w:val="single" w:color="auto" w:sz="4" w:space="0"/>
-          <w:bottom w:val="single" w:color="auto" w:sz="4" w:space="0"/>
-          <w:right w:val="single" w:color="auto" w:sz="4" w:space="0"/>
-          <w:insideH w:val="single" w:color="auto" w:sz="4" w:space="0"/>
-          <w:insideV w:val="single" w:color="auto" w:sz="4" w:space="0"/>
-        </w:tblBorders>
-        <w:tblLayout w:type="fixed"/>
-        <w:tblCellMar>
-          <w:top w:w="0" w:type="dxa"/>
-          <w:left w:w="108" w:type="dxa"/>
-          <w:bottom w:w="0" w:type="dxa"/>
-          <w:right w:w="108" w:type="dxa"/>
-        </w:tblCellMar>
-      </w:tblPr>
-      <w:tblGrid>
-        <w:gridCol w:w="2840"/>
-        <w:gridCol w:w="2841"/>
-        <w:gridCol w:w="2841"/>
-      </w:tblGrid>
-      <w:tr>
-        <w:tblPrEx>
-          <w:tblBorders>
-            <w:top w:val="single" w:color="auto" w:sz="4" w:space="0"/>
-            <w:left w:val="single" w:color="auto" w:sz="4" w:space="0"/>
-            <w:bottom w:val="single" w:color="auto" w:sz="4" w:space="0"/>
-            <w:right w:val="single" w:color="auto" w:sz="4" w:space="0"/>
-            <w:insideH w:val="single" w:color="auto" w:sz="4" w:space="0"/>
-            <w:insideV w:val="single" w:color="auto" w:sz="4" w:space="0"/>
-          </w:tblBorders>
-          <w:tblLayout w:type="fixed"/>
-          <w:tblCellMar>
-            <w:top w:w="0" w:type="dxa"/>
-            <w:left w:w="108" w:type="dxa"/>
-            <w:bottom w:w="0" w:type="dxa"/>
-            <w:right w:w="108" w:type="dxa"/>
-          </w:tblCellMar>
-        </w:tblPrEx>
-        <w:tc>
-          <w:tcPr>
-            <w:tcW w:w="2840" w:type="dxa"/>
-            <w:shd w:val="clear" w:color="auto" w:fill="CFCECE" w:themeFill="background2" w:themeFillShade="E5"/>
-          </w:tcPr>
-          <w:p>
-            <w:pPr>
-              <w:jc w:val="center"/>
-              <w:outlineLvl w:val="1"/>
-              <w:rPr>
-                <w:rFonts w:hint="eastAsia" w:ascii="宋体" w:hAnsi="宋体" w:cs="宋体"/>
-                <w:b w:val="0"/>
-                <w:bCs w:val="0"/>
-                <w:sz w:val="18"/>
-                <w:szCs w:val="18"/>
-                <w:vertAlign w:val="baseline"/>
-                <w:lang w:val="en-US" w:eastAsia="zh-CN"/>
-              </w:rPr>
-            </w:pPr>
-            <w:r>
-              <w:rPr>
-                <w:rFonts w:hint="eastAsia" w:ascii="宋体" w:hAnsi="宋体" w:cs="宋体"/>
-                <w:b w:val="0"/>
-                <w:bCs w:val="0"/>
-                <w:sz w:val="18"/>
-                <w:szCs w:val="18"/>
-                <w:lang w:val="en-US" w:eastAsia="zh-CN"/>
-              </w:rPr>
-              <w:t>度量</w:t>
-            </w:r>
-          </w:p>
-        </w:tc>
-        <w:tc>
-          <w:tcPr>
-            <w:tcW w:w="2841" w:type="dxa"/>
-            <w:shd w:val="clear" w:color="auto" w:fill="CFCECE" w:themeFill="background2" w:themeFillShade="E5"/>
-          </w:tcPr>
-          <w:p>
-            <w:pPr>
-              <w:jc w:val="center"/>
-              <w:outlineLvl w:val="1"/>
-              <w:rPr>
-                <w:rFonts w:hint="eastAsia" w:ascii="宋体" w:hAnsi="宋体" w:cs="宋体"/>
-                <w:b w:val="0"/>
-                <w:bCs w:val="0"/>
-                <w:sz w:val="18"/>
-                <w:szCs w:val="18"/>
-                <w:vertAlign w:val="baseline"/>
-                <w:lang w:val="en-US" w:eastAsia="zh-CN"/>
-              </w:rPr>
-            </w:pPr>
-            <w:r>
-              <w:rPr>
-                <w:rFonts w:hint="eastAsia" w:ascii="宋体" w:hAnsi="宋体" w:cs="宋体"/>
-                <w:b w:val="0"/>
-                <w:bCs w:val="0"/>
-                <w:sz w:val="18"/>
-                <w:szCs w:val="18"/>
-                <w:vertAlign w:val="baseline"/>
-                <w:lang w:val="en-US" w:eastAsia="zh-CN"/>
-              </w:rPr>
-              <w:t>目标值</w:t>
-            </w:r>
-          </w:p>
-        </w:tc>
-        <w:tc>
-          <w:tcPr>
-            <w:tcW w:w="2841" w:type="dxa"/>
-            <w:shd w:val="clear" w:color="auto" w:fill="CFCECE" w:themeFill="background2" w:themeFillShade="E5"/>
-          </w:tcPr>
-          <w:p>
-            <w:pPr>
-              <w:jc w:val="center"/>
-              <w:outlineLvl w:val="1"/>
-              <w:rPr>
-                <w:rFonts w:hint="eastAsia" w:ascii="宋体" w:hAnsi="宋体" w:cs="宋体"/>
-                <w:b w:val="0"/>
-                <w:bCs w:val="0"/>
-                <w:sz w:val="18"/>
-                <w:szCs w:val="18"/>
-                <w:vertAlign w:val="baseline"/>
-                <w:lang w:val="en-US" w:eastAsia="zh-CN"/>
-              </w:rPr>
-            </w:pPr>
-            <w:r>
-              <w:rPr>
-                <w:rFonts w:hint="eastAsia" w:ascii="宋体" w:hAnsi="宋体" w:cs="宋体"/>
-                <w:b w:val="0"/>
-                <w:bCs w:val="0"/>
-                <w:sz w:val="18"/>
-                <w:szCs w:val="18"/>
-                <w:vertAlign w:val="baseline"/>
-                <w:lang w:val="en-US" w:eastAsia="zh-CN"/>
-              </w:rPr>
-              <w:t>目标值设定原因</w:t>
-            </w:r>
-          </w:p>
-        </w:tc>
-      </w:tr>
-      <w:tr>
-        <w:tblPrEx>
-          <w:tblBorders>
-            <w:top w:val="single" w:color="auto" w:sz="4" w:space="0"/>
-            <w:left w:val="single" w:color="auto" w:sz="4" w:space="0"/>
-            <w:bottom w:val="single" w:color="auto" w:sz="4" w:space="0"/>
-            <w:right w:val="single" w:color="auto" w:sz="4" w:space="0"/>
-            <w:insideH w:val="single" w:color="auto" w:sz="4" w:space="0"/>
-            <w:insideV w:val="single" w:color="auto" w:sz="4" w:space="0"/>
-          </w:tblBorders>
-          <w:tblLayout w:type="fixed"/>
-          <w:tblCellMar>
-            <w:top w:w="0" w:type="dxa"/>
-            <w:left w:w="108" w:type="dxa"/>
-            <w:bottom w:w="0" w:type="dxa"/>
-            <w:right w:w="108" w:type="dxa"/>
-          </w:tblCellMar>
-        </w:tblPrEx>
-        <w:tc>
-          <w:tcPr>
-            <w:tcW w:w="2840" w:type="dxa"/>
-          </w:tcPr>
-          <w:p>
-            <w:pPr>
-              <w:jc w:val="center"/>
-              <w:outlineLvl w:val="1"/>
-              <w:rPr>
-                <w:rFonts w:hint="eastAsia" w:ascii="宋体" w:hAnsi="宋体" w:cs="宋体"/>
-                <w:b w:val="0"/>
-                <w:bCs w:val="0"/>
-                <w:sz w:val="18"/>
-                <w:szCs w:val="18"/>
-                <w:vertAlign w:val="baseline"/>
-                <w:lang w:val="en-US" w:eastAsia="zh-CN"/>
-              </w:rPr>
-            </w:pPr>
-            <w:r>
-              <w:rPr>
-                <w:rFonts w:hint="eastAsia" w:ascii="宋体" w:hAnsi="宋体" w:cs="宋体"/>
-                <w:b w:val="0"/>
-                <w:bCs w:val="0"/>
-                <w:sz w:val="18"/>
-                <w:szCs w:val="18"/>
-                <w:vertAlign w:val="baseline"/>
-                <w:lang w:val="en-US" w:eastAsia="zh-CN"/>
-              </w:rPr>
-              <w:t>生产力（总量）</w:t>
-            </w:r>
-          </w:p>
-        </w:tc>
-        <w:tc>
-          <w:tcPr>
-            <w:tcW w:w="2841" w:type="dxa"/>
-          </w:tcPr>
-          <w:p>
-            <w:pPr>
-              <w:jc w:val="center"/>
-              <w:outlineLvl w:val="1"/>
-              <w:rPr>
-                <w:rFonts w:hint="eastAsia" w:ascii="宋体" w:hAnsi="宋体" w:cs="宋体"/>
-                <w:b w:val="0"/>
-                <w:bCs w:val="0"/>
-                <w:sz w:val="18"/>
-                <w:szCs w:val="18"/>
-                <w:vertAlign w:val="baseline"/>
-                <w:lang w:val="en-US" w:eastAsia="zh-CN"/>
-              </w:rPr>
-            </w:pPr>
-            <w:r>
-              <w:rPr>
-                <w:rFonts w:hint="eastAsia" w:ascii="宋体" w:hAnsi="宋体" w:cs="宋体"/>
-                <w:b w:val="0"/>
-                <w:bCs w:val="0"/>
-                <w:sz w:val="18"/>
-                <w:szCs w:val="18"/>
-                <w:vertAlign w:val="baseline"/>
-                <w:lang w:val="en-US" w:eastAsia="zh-CN"/>
-              </w:rPr>
-              <w:t>—</w:t>
-            </w:r>
-          </w:p>
-        </w:tc>
-        <w:tc>
-          <w:tcPr>
-            <w:tcW w:w="2841" w:type="dxa"/>
-          </w:tcPr>
-          <w:p>
-            <w:pPr>
-              <w:jc w:val="center"/>
-              <w:outlineLvl w:val="1"/>
-              <w:rPr>
-                <w:rFonts w:hint="eastAsia" w:ascii="宋体" w:hAnsi="宋体" w:cs="宋体"/>
-                <w:b w:val="0"/>
-                <w:bCs w:val="0"/>
-                <w:sz w:val="18"/>
-                <w:szCs w:val="18"/>
-                <w:vertAlign w:val="baseline"/>
-                <w:lang w:val="en-US" w:eastAsia="zh-CN"/>
-              </w:rPr>
-            </w:pPr>
-            <w:r>
-              <w:rPr>
-                <w:rFonts w:hint="eastAsia" w:ascii="宋体" w:hAnsi="宋体" w:cs="宋体"/>
-                <w:b w:val="0"/>
-                <w:bCs w:val="0"/>
-                <w:sz w:val="18"/>
-                <w:szCs w:val="18"/>
-                <w:vertAlign w:val="baseline"/>
-                <w:lang w:val="en-US" w:eastAsia="zh-CN"/>
-              </w:rPr>
-              <w:t>—</w:t>
-            </w:r>
-          </w:p>
-        </w:tc>
-      </w:tr>
-      <w:tr>
-        <w:tblPrEx>
-          <w:tblBorders>
-            <w:top w:val="single" w:color="auto" w:sz="4" w:space="0"/>
-            <w:left w:val="single" w:color="auto" w:sz="4" w:space="0"/>
-            <w:bottom w:val="single" w:color="auto" w:sz="4" w:space="0"/>
-            <w:right w:val="single" w:color="auto" w:sz="4" w:space="0"/>
-            <w:insideH w:val="single" w:color="auto" w:sz="4" w:space="0"/>
-            <w:insideV w:val="single" w:color="auto" w:sz="4" w:space="0"/>
-          </w:tblBorders>
-          <w:tblLayout w:type="fixed"/>
-          <w:tblCellMar>
-            <w:top w:w="0" w:type="dxa"/>
-            <w:left w:w="108" w:type="dxa"/>
-            <w:bottom w:w="0" w:type="dxa"/>
-            <w:right w:w="108" w:type="dxa"/>
-          </w:tblCellMar>
-        </w:tblPrEx>
-        <w:tc>
-          <w:tcPr>
-            <w:tcW w:w="2840" w:type="dxa"/>
-          </w:tcPr>
-          <w:p>
-            <w:pPr>
-              <w:jc w:val="center"/>
-              <w:outlineLvl w:val="1"/>
-              <w:rPr>
-                <w:rFonts w:hint="eastAsia" w:ascii="宋体" w:hAnsi="宋体" w:cs="宋体"/>
-                <w:b w:val="0"/>
-                <w:bCs w:val="0"/>
-                <w:sz w:val="18"/>
-                <w:szCs w:val="18"/>
-                <w:vertAlign w:val="baseline"/>
-                <w:lang w:val="en-US" w:eastAsia="zh-CN"/>
-              </w:rPr>
-            </w:pPr>
-            <w:r>
-              <w:rPr>
-                <w:rFonts w:hint="eastAsia" w:ascii="宋体" w:hAnsi="宋体" w:cs="宋体"/>
-                <w:b w:val="0"/>
-                <w:bCs w:val="0"/>
-                <w:sz w:val="18"/>
-                <w:szCs w:val="18"/>
-                <w:vertAlign w:val="baseline"/>
-                <w:lang w:val="en-US" w:eastAsia="zh-CN"/>
-              </w:rPr>
-              <w:t>生产力（增量）</w:t>
-            </w:r>
-          </w:p>
-        </w:tc>
-        <w:tc>
-          <w:tcPr>
-            <w:tcW w:w="2841" w:type="dxa"/>
-          </w:tcPr>
-          <w:p>
-            <w:pPr>
-              <w:jc w:val="center"/>
-              <w:outlineLvl w:val="1"/>
-              <w:rPr>
-                <w:rFonts w:hint="eastAsia" w:ascii="宋体" w:hAnsi="宋体" w:cs="宋体"/>
-                <w:b w:val="0"/>
-                <w:bCs w:val="0"/>
-                <w:sz w:val="18"/>
-                <w:szCs w:val="18"/>
-                <w:vertAlign w:val="baseline"/>
-                <w:lang w:val="en-US" w:eastAsia="zh-CN"/>
-              </w:rPr>
-            </w:pPr>
-            <w:r>
-              <w:rPr>
-                <w:rFonts w:hint="eastAsia" w:ascii="宋体" w:hAnsi="宋体" w:cs="宋体"/>
-                <w:b w:val="0"/>
-                <w:bCs w:val="0"/>
-                <w:sz w:val="18"/>
-                <w:szCs w:val="18"/>
-                <w:vertAlign w:val="baseline"/>
-                <w:lang w:val="en-US" w:eastAsia="zh-CN"/>
-              </w:rPr>
-              <w:t>—</w:t>
-            </w:r>
-          </w:p>
-        </w:tc>
-        <w:tc>
-          <w:tcPr>
-            <w:tcW w:w="2841" w:type="dxa"/>
-          </w:tcPr>
-          <w:p>
-            <w:pPr>
-              <w:jc w:val="center"/>
-              <w:outlineLvl w:val="1"/>
-              <w:rPr>
-                <w:rFonts w:hint="eastAsia" w:ascii="宋体" w:hAnsi="宋体" w:cs="宋体"/>
-                <w:b w:val="0"/>
-                <w:bCs w:val="0"/>
-                <w:sz w:val="18"/>
-                <w:szCs w:val="18"/>
-                <w:vertAlign w:val="baseline"/>
-                <w:lang w:val="en-US" w:eastAsia="zh-CN"/>
-              </w:rPr>
-            </w:pPr>
-            <w:r>
-              <w:rPr>
-                <w:rFonts w:hint="eastAsia" w:ascii="宋体" w:hAnsi="宋体" w:cs="宋体"/>
-                <w:b w:val="0"/>
-                <w:bCs w:val="0"/>
-                <w:sz w:val="18"/>
-                <w:szCs w:val="18"/>
-                <w:vertAlign w:val="baseline"/>
-                <w:lang w:val="en-US" w:eastAsia="zh-CN"/>
-              </w:rPr>
-              <w:t>—</w:t>
-            </w:r>
-          </w:p>
-        </w:tc>
-      </w:tr>
-      <w:tr>
-        <w:tblPrEx>
-          <w:tblBorders>
-            <w:top w:val="single" w:color="auto" w:sz="4" w:space="0"/>
-            <w:left w:val="single" w:color="auto" w:sz="4" w:space="0"/>
-            <w:bottom w:val="single" w:color="auto" w:sz="4" w:space="0"/>
-            <w:right w:val="single" w:color="auto" w:sz="4" w:space="0"/>
-            <w:insideH w:val="single" w:color="auto" w:sz="4" w:space="0"/>
-            <w:insideV w:val="single" w:color="auto" w:sz="4" w:space="0"/>
-          </w:tblBorders>
-          <w:tblLayout w:type="fixed"/>
-          <w:tblCellMar>
-            <w:top w:w="0" w:type="dxa"/>
-            <w:left w:w="108" w:type="dxa"/>
-            <w:bottom w:w="0" w:type="dxa"/>
-            <w:right w:w="108" w:type="dxa"/>
-          </w:tblCellMar>
-        </w:tblPrEx>
-        <w:tc>
-          <w:tcPr>
-            <w:tcW w:w="2840" w:type="dxa"/>
-          </w:tcPr>
-          <w:p>
-            <w:pPr>
-              <w:jc w:val="center"/>
-              <w:outlineLvl w:val="1"/>
-              <w:rPr>
-                <w:rFonts w:hint="eastAsia" w:ascii="宋体" w:hAnsi="宋体" w:cs="宋体"/>
-                <w:b w:val="0"/>
-                <w:bCs w:val="0"/>
-                <w:sz w:val="18"/>
-                <w:szCs w:val="18"/>
-                <w:vertAlign w:val="baseline"/>
-                <w:lang w:val="en-US" w:eastAsia="zh-CN"/>
-              </w:rPr>
-            </w:pPr>
-            <w:r>
-              <w:rPr>
-                <w:rFonts w:hint="eastAsia" w:ascii="宋体" w:hAnsi="宋体" w:cs="宋体"/>
-                <w:b w:val="0"/>
-                <w:bCs w:val="0"/>
-                <w:sz w:val="18"/>
-                <w:szCs w:val="18"/>
-                <w:vertAlign w:val="baseline"/>
-                <w:lang w:val="en-US" w:eastAsia="zh-CN"/>
-              </w:rPr>
-              <w:t>软件开发周期降低因数</w:t>
-            </w:r>
-          </w:p>
-        </w:tc>
-        <w:tc>
-          <w:tcPr>
-            <w:tcW w:w="2841" w:type="dxa"/>
-          </w:tcPr>
-          <w:p>
-            <w:pPr>
-              <w:jc w:val="center"/>
-              <w:outlineLvl w:val="1"/>
-              <w:rPr>
-                <w:rFonts w:hint="eastAsia" w:ascii="宋体" w:hAnsi="宋体" w:cs="宋体"/>
-                <w:b w:val="0"/>
-                <w:bCs w:val="0"/>
-                <w:sz w:val="18"/>
-                <w:szCs w:val="18"/>
-                <w:vertAlign w:val="baseline"/>
-                <w:lang w:val="en-US" w:eastAsia="zh-CN"/>
-              </w:rPr>
-            </w:pPr>
-            <w:r>
-              <w:rPr>
-                <w:rFonts w:hint="eastAsia" w:ascii="宋体" w:hAnsi="宋体" w:cs="宋体"/>
-                <w:b w:val="0"/>
-                <w:bCs w:val="0"/>
-                <w:sz w:val="18"/>
-                <w:szCs w:val="18"/>
-                <w:vertAlign w:val="baseline"/>
-                <w:lang w:val="en-US" w:eastAsia="zh-CN"/>
-              </w:rPr>
-              <w:t>—</w:t>
-            </w:r>
-          </w:p>
-        </w:tc>
-        <w:tc>
-          <w:tcPr>
-            <w:tcW w:w="2841" w:type="dxa"/>
-          </w:tcPr>
-          <w:p>
-            <w:pPr>
-              <w:jc w:val="center"/>
-              <w:outlineLvl w:val="1"/>
-              <w:rPr>
-                <w:rFonts w:hint="eastAsia" w:ascii="宋体" w:hAnsi="宋体" w:cs="宋体"/>
-                <w:b w:val="0"/>
-                <w:bCs w:val="0"/>
-                <w:sz w:val="18"/>
-                <w:szCs w:val="18"/>
-                <w:vertAlign w:val="baseline"/>
-                <w:lang w:val="en-US" w:eastAsia="zh-CN"/>
-              </w:rPr>
-            </w:pPr>
-            <w:r>
-              <w:rPr>
-                <w:rFonts w:hint="eastAsia" w:ascii="宋体" w:hAnsi="宋体" w:cs="宋体"/>
-                <w:b w:val="0"/>
-                <w:bCs w:val="0"/>
-                <w:sz w:val="18"/>
-                <w:szCs w:val="18"/>
-                <w:vertAlign w:val="baseline"/>
-                <w:lang w:val="en-US" w:eastAsia="zh-CN"/>
-              </w:rPr>
-              <w:t>—</w:t>
-            </w:r>
-          </w:p>
-        </w:tc>
-      </w:tr>
-      <w:tr>
-        <w:tblPrEx>
-          <w:tblBorders>
-            <w:top w:val="single" w:color="auto" w:sz="4" w:space="0"/>
-            <w:left w:val="single" w:color="auto" w:sz="4" w:space="0"/>
-            <w:bottom w:val="single" w:color="auto" w:sz="4" w:space="0"/>
-            <w:right w:val="single" w:color="auto" w:sz="4" w:space="0"/>
-            <w:insideH w:val="single" w:color="auto" w:sz="4" w:space="0"/>
-            <w:insideV w:val="single" w:color="auto" w:sz="4" w:space="0"/>
-          </w:tblBorders>
-          <w:tblLayout w:type="fixed"/>
-          <w:tblCellMar>
-            <w:top w:w="0" w:type="dxa"/>
-            <w:left w:w="108" w:type="dxa"/>
-            <w:bottom w:w="0" w:type="dxa"/>
-            <w:right w:w="108" w:type="dxa"/>
-          </w:tblCellMar>
-        </w:tblPrEx>
-        <w:tc>
-          <w:tcPr>
-            <w:tcW w:w="2840" w:type="dxa"/>
-          </w:tcPr>
-          <w:p>
-            <w:pPr>
-              <w:jc w:val="center"/>
-              <w:outlineLvl w:val="1"/>
-              <w:rPr>
-                <w:rFonts w:hint="eastAsia" w:ascii="宋体" w:hAnsi="宋体" w:cs="宋体"/>
-                <w:b w:val="0"/>
-                <w:bCs w:val="0"/>
-                <w:sz w:val="18"/>
-                <w:szCs w:val="18"/>
-                <w:vertAlign w:val="baseline"/>
-                <w:lang w:val="en-US" w:eastAsia="zh-CN"/>
-              </w:rPr>
-            </w:pPr>
-            <w:r>
-              <w:rPr>
-                <w:rFonts w:hint="eastAsia" w:ascii="宋体" w:hAnsi="宋体" w:cs="宋体"/>
-                <w:b w:val="0"/>
-                <w:bCs w:val="0"/>
-                <w:sz w:val="18"/>
-                <w:szCs w:val="18"/>
-                <w:vertAlign w:val="baseline"/>
-                <w:lang w:val="en-US" w:eastAsia="zh-CN"/>
-              </w:rPr>
-              <w:t>软件开发进度估计准确性</w:t>
-            </w:r>
-          </w:p>
-        </w:tc>
-        <w:tc>
-          <w:tcPr>
-            <w:tcW w:w="2841" w:type="dxa"/>
-          </w:tcPr>
-          <w:p>
-            <w:pPr>
-              <w:jc w:val="center"/>
-              <w:outlineLvl w:val="1"/>
-              <w:rPr>
-                <w:rFonts w:hint="eastAsia" w:ascii="宋体" w:hAnsi="宋体" w:cs="宋体"/>
-                <w:b w:val="0"/>
-                <w:bCs w:val="0"/>
-                <w:sz w:val="18"/>
-                <w:szCs w:val="18"/>
-                <w:vertAlign w:val="baseline"/>
-                <w:lang w:val="en-US" w:eastAsia="zh-CN"/>
-              </w:rPr>
-            </w:pPr>
-            <w:r>
-              <w:rPr>
-                <w:rFonts w:hint="eastAsia" w:ascii="宋体" w:hAnsi="宋体" w:cs="宋体"/>
-                <w:b w:val="0"/>
-                <w:bCs w:val="0"/>
-                <w:sz w:val="18"/>
-                <w:szCs w:val="18"/>
-                <w:vertAlign w:val="baseline"/>
-                <w:lang w:val="en-US" w:eastAsia="zh-CN"/>
-              </w:rPr>
-              <w:t>—</w:t>
-            </w:r>
-          </w:p>
-        </w:tc>
-        <w:tc>
-          <w:tcPr>
-            <w:tcW w:w="2841" w:type="dxa"/>
-          </w:tcPr>
-          <w:p>
-            <w:pPr>
-              <w:jc w:val="center"/>
-              <w:outlineLvl w:val="1"/>
-              <w:rPr>
-                <w:rFonts w:hint="eastAsia" w:ascii="宋体" w:hAnsi="宋体" w:cs="宋体"/>
-                <w:b w:val="0"/>
-                <w:bCs w:val="0"/>
-                <w:sz w:val="18"/>
-                <w:szCs w:val="18"/>
-                <w:vertAlign w:val="baseline"/>
-                <w:lang w:val="en-US" w:eastAsia="zh-CN"/>
-              </w:rPr>
-            </w:pPr>
-            <w:r>
-              <w:rPr>
-                <w:rFonts w:hint="eastAsia" w:ascii="宋体" w:hAnsi="宋体" w:cs="宋体"/>
-                <w:b w:val="0"/>
-                <w:bCs w:val="0"/>
-                <w:sz w:val="18"/>
-                <w:szCs w:val="18"/>
-                <w:vertAlign w:val="baseline"/>
-                <w:lang w:val="en-US" w:eastAsia="zh-CN"/>
-              </w:rPr>
-              <w:t>—</w:t>
-            </w:r>
-          </w:p>
-        </w:tc>
-      </w:tr>
-      <w:tr>
-        <w:tblPrEx>
-          <w:tblBorders>
-            <w:top w:val="single" w:color="auto" w:sz="4" w:space="0"/>
-            <w:left w:val="single" w:color="auto" w:sz="4" w:space="0"/>
-            <w:bottom w:val="single" w:color="auto" w:sz="4" w:space="0"/>
-            <w:right w:val="single" w:color="auto" w:sz="4" w:space="0"/>
-            <w:insideH w:val="single" w:color="auto" w:sz="4" w:space="0"/>
-            <w:insideV w:val="single" w:color="auto" w:sz="4" w:space="0"/>
-          </w:tblBorders>
-          <w:tblLayout w:type="fixed"/>
-          <w:tblCellMar>
-            <w:top w:w="0" w:type="dxa"/>
-            <w:left w:w="108" w:type="dxa"/>
-            <w:bottom w:w="0" w:type="dxa"/>
-            <w:right w:w="108" w:type="dxa"/>
-          </w:tblCellMar>
-        </w:tblPrEx>
-        <w:tc>
-          <w:tcPr>
-            <w:tcW w:w="2840" w:type="dxa"/>
-          </w:tcPr>
-          <w:p>
-            <w:pPr>
-              <w:jc w:val="center"/>
-              <w:outlineLvl w:val="1"/>
-              <w:rPr>
-                <w:rFonts w:hint="eastAsia" w:ascii="宋体" w:hAnsi="宋体" w:cs="宋体"/>
-                <w:b w:val="0"/>
-                <w:bCs w:val="0"/>
-                <w:sz w:val="18"/>
-                <w:szCs w:val="18"/>
-                <w:vertAlign w:val="baseline"/>
-                <w:lang w:val="en-US" w:eastAsia="zh-CN"/>
-              </w:rPr>
-            </w:pPr>
-            <w:r>
-              <w:rPr>
-                <w:rFonts w:hint="eastAsia" w:ascii="宋体" w:hAnsi="宋体" w:cs="宋体"/>
-                <w:b w:val="0"/>
-                <w:bCs w:val="0"/>
-                <w:sz w:val="18"/>
-                <w:szCs w:val="18"/>
-                <w:vertAlign w:val="baseline"/>
-                <w:lang w:val="en-US" w:eastAsia="zh-CN"/>
-              </w:rPr>
-              <w:t>工作量估计准确性</w:t>
-            </w:r>
-          </w:p>
-        </w:tc>
-        <w:tc>
-          <w:tcPr>
-            <w:tcW w:w="2841" w:type="dxa"/>
-          </w:tcPr>
-          <w:p>
-            <w:pPr>
-              <w:jc w:val="center"/>
-              <w:outlineLvl w:val="1"/>
-              <w:rPr>
-                <w:rFonts w:hint="eastAsia" w:ascii="宋体" w:hAnsi="宋体" w:cs="宋体"/>
-                <w:b w:val="0"/>
-                <w:bCs w:val="0"/>
-                <w:sz w:val="18"/>
-                <w:szCs w:val="18"/>
-                <w:vertAlign w:val="baseline"/>
-                <w:lang w:val="en-US" w:eastAsia="zh-CN"/>
-              </w:rPr>
-            </w:pPr>
-            <w:r>
-              <w:rPr>
-                <w:rFonts w:hint="eastAsia" w:ascii="宋体" w:hAnsi="宋体" w:cs="宋体"/>
-                <w:b w:val="0"/>
-                <w:bCs w:val="0"/>
-                <w:sz w:val="18"/>
-                <w:szCs w:val="18"/>
-                <w:vertAlign w:val="baseline"/>
-                <w:lang w:val="en-US" w:eastAsia="zh-CN"/>
-              </w:rPr>
-              <w:t>—</w:t>
-            </w:r>
-          </w:p>
-        </w:tc>
-        <w:tc>
-          <w:tcPr>
-            <w:tcW w:w="2841" w:type="dxa"/>
-          </w:tcPr>
-          <w:p>
-            <w:pPr>
-              <w:jc w:val="center"/>
-              <w:outlineLvl w:val="1"/>
-              <w:rPr>
-                <w:rFonts w:hint="eastAsia" w:ascii="宋体" w:hAnsi="宋体" w:cs="宋体"/>
-                <w:b w:val="0"/>
-                <w:bCs w:val="0"/>
-                <w:sz w:val="18"/>
-                <w:szCs w:val="18"/>
-                <w:vertAlign w:val="baseline"/>
-                <w:lang w:val="en-US" w:eastAsia="zh-CN"/>
-              </w:rPr>
-            </w:pPr>
-            <w:r>
-              <w:rPr>
-                <w:rFonts w:hint="eastAsia" w:ascii="宋体" w:hAnsi="宋体" w:cs="宋体"/>
-                <w:b w:val="0"/>
-                <w:bCs w:val="0"/>
-                <w:sz w:val="18"/>
-                <w:szCs w:val="18"/>
-                <w:vertAlign w:val="baseline"/>
-                <w:lang w:val="en-US" w:eastAsia="zh-CN"/>
-              </w:rPr>
-              <w:t>—</w:t>
-            </w:r>
-          </w:p>
-        </w:tc>
-      </w:tr>
-      <w:tr>
-        <w:tblPrEx>
-          <w:tblBorders>
-            <w:top w:val="single" w:color="auto" w:sz="4" w:space="0"/>
-            <w:left w:val="single" w:color="auto" w:sz="4" w:space="0"/>
-            <w:bottom w:val="single" w:color="auto" w:sz="4" w:space="0"/>
-            <w:right w:val="single" w:color="auto" w:sz="4" w:space="0"/>
-            <w:insideH w:val="single" w:color="auto" w:sz="4" w:space="0"/>
-            <w:insideV w:val="single" w:color="auto" w:sz="4" w:space="0"/>
-          </w:tblBorders>
-          <w:tblLayout w:type="fixed"/>
-          <w:tblCellMar>
-            <w:top w:w="0" w:type="dxa"/>
-            <w:left w:w="108" w:type="dxa"/>
-            <w:bottom w:w="0" w:type="dxa"/>
-            <w:right w:w="108" w:type="dxa"/>
-          </w:tblCellMar>
-        </w:tblPrEx>
-        <w:tc>
-          <w:tcPr>
-            <w:tcW w:w="2840" w:type="dxa"/>
-          </w:tcPr>
-          <w:p>
-            <w:pPr>
-              <w:jc w:val="center"/>
-              <w:outlineLvl w:val="1"/>
-              <w:rPr>
-                <w:rFonts w:hint="eastAsia" w:ascii="宋体" w:hAnsi="宋体" w:cs="宋体"/>
-                <w:b w:val="0"/>
-                <w:bCs w:val="0"/>
-                <w:sz w:val="18"/>
-                <w:szCs w:val="18"/>
-                <w:vertAlign w:val="baseline"/>
-                <w:lang w:val="en-US" w:eastAsia="zh-CN"/>
-              </w:rPr>
-            </w:pPr>
-            <w:r>
-              <w:rPr>
-                <w:rFonts w:hint="eastAsia" w:ascii="宋体" w:hAnsi="宋体" w:cs="宋体"/>
-                <w:b w:val="0"/>
-                <w:bCs w:val="0"/>
-                <w:sz w:val="18"/>
-                <w:szCs w:val="18"/>
-                <w:vertAlign w:val="baseline"/>
-                <w:lang w:val="en-US" w:eastAsia="zh-CN"/>
-              </w:rPr>
-              <w:t>测试覆盖率</w:t>
-            </w:r>
-          </w:p>
-        </w:tc>
-        <w:tc>
-          <w:tcPr>
-            <w:tcW w:w="2841" w:type="dxa"/>
-          </w:tcPr>
-          <w:p>
-            <w:pPr>
-              <w:jc w:val="center"/>
-              <w:outlineLvl w:val="1"/>
-              <w:rPr>
-                <w:rFonts w:hint="eastAsia" w:ascii="宋体" w:hAnsi="宋体" w:cs="宋体"/>
-                <w:b w:val="0"/>
-                <w:bCs w:val="0"/>
-                <w:sz w:val="18"/>
-                <w:szCs w:val="18"/>
-                <w:vertAlign w:val="baseline"/>
-                <w:lang w:val="en-US" w:eastAsia="zh-CN"/>
-              </w:rPr>
-            </w:pPr>
-            <w:r>
-              <w:rPr>
-                <w:rFonts w:hint="eastAsia" w:ascii="宋体" w:hAnsi="宋体" w:cs="宋体"/>
-                <w:b w:val="0"/>
-                <w:bCs w:val="0"/>
-                <w:sz w:val="18"/>
-                <w:szCs w:val="18"/>
-                <w:vertAlign w:val="baseline"/>
-                <w:lang w:val="en-US" w:eastAsia="zh-CN"/>
-              </w:rPr>
-              <w:t>—</w:t>
-            </w:r>
-          </w:p>
-        </w:tc>
-        <w:tc>
-          <w:tcPr>
-            <w:tcW w:w="2841" w:type="dxa"/>
-          </w:tcPr>
-          <w:p>
-            <w:pPr>
-              <w:jc w:val="center"/>
-              <w:outlineLvl w:val="1"/>
-              <w:rPr>
-                <w:rFonts w:hint="eastAsia" w:ascii="宋体" w:hAnsi="宋体" w:cs="宋体"/>
-                <w:b w:val="0"/>
-                <w:bCs w:val="0"/>
-                <w:sz w:val="18"/>
-                <w:szCs w:val="18"/>
-                <w:vertAlign w:val="baseline"/>
-                <w:lang w:val="en-US" w:eastAsia="zh-CN"/>
-              </w:rPr>
-            </w:pPr>
-            <w:r>
-              <w:rPr>
-                <w:rFonts w:hint="eastAsia" w:ascii="宋体" w:hAnsi="宋体" w:cs="宋体"/>
-                <w:b w:val="0"/>
-                <w:bCs w:val="0"/>
-                <w:sz w:val="18"/>
-                <w:szCs w:val="18"/>
-                <w:vertAlign w:val="baseline"/>
-                <w:lang w:val="en-US" w:eastAsia="zh-CN"/>
-              </w:rPr>
-              <w:t>—</w:t>
-            </w:r>
-          </w:p>
-        </w:tc>
-      </w:tr>
-      <w:tr>
-        <w:tblPrEx>
-          <w:tblBorders>
-            <w:top w:val="single" w:color="auto" w:sz="4" w:space="0"/>
-            <w:left w:val="single" w:color="auto" w:sz="4" w:space="0"/>
-            <w:bottom w:val="single" w:color="auto" w:sz="4" w:space="0"/>
-            <w:right w:val="single" w:color="auto" w:sz="4" w:space="0"/>
-            <w:insideH w:val="single" w:color="auto" w:sz="4" w:space="0"/>
-            <w:insideV w:val="single" w:color="auto" w:sz="4" w:space="0"/>
-          </w:tblBorders>
-          <w:tblLayout w:type="fixed"/>
-          <w:tblCellMar>
-            <w:top w:w="0" w:type="dxa"/>
-            <w:left w:w="108" w:type="dxa"/>
-            <w:bottom w:w="0" w:type="dxa"/>
-            <w:right w:w="108" w:type="dxa"/>
-          </w:tblCellMar>
-        </w:tblPrEx>
-        <w:tc>
-          <w:tcPr>
-            <w:tcW w:w="2840" w:type="dxa"/>
-          </w:tcPr>
-          <w:p>
-            <w:pPr>
-              <w:jc w:val="center"/>
-              <w:outlineLvl w:val="1"/>
-              <w:rPr>
-                <w:rFonts w:hint="eastAsia" w:ascii="宋体" w:hAnsi="宋体" w:cs="宋体"/>
-                <w:b w:val="0"/>
-                <w:bCs w:val="0"/>
-                <w:sz w:val="18"/>
-                <w:szCs w:val="18"/>
-                <w:vertAlign w:val="baseline"/>
-                <w:lang w:val="en-US" w:eastAsia="zh-CN"/>
-              </w:rPr>
-            </w:pPr>
-            <w:r>
-              <w:rPr>
-                <w:rFonts w:hint="eastAsia" w:ascii="宋体" w:hAnsi="宋体" w:cs="宋体"/>
-                <w:b w:val="0"/>
-                <w:bCs w:val="0"/>
-                <w:sz w:val="18"/>
-                <w:szCs w:val="18"/>
-                <w:vertAlign w:val="baseline"/>
-                <w:lang w:val="en-US" w:eastAsia="zh-CN"/>
-              </w:rPr>
-              <w:t>测试有效性</w:t>
-            </w:r>
-          </w:p>
-        </w:tc>
-        <w:tc>
-          <w:tcPr>
-            <w:tcW w:w="2841" w:type="dxa"/>
-          </w:tcPr>
-          <w:p>
-            <w:pPr>
-              <w:jc w:val="center"/>
-              <w:outlineLvl w:val="1"/>
-              <w:rPr>
-                <w:rFonts w:hint="eastAsia" w:ascii="宋体" w:hAnsi="宋体" w:cs="宋体"/>
-                <w:b w:val="0"/>
-                <w:bCs w:val="0"/>
-                <w:sz w:val="18"/>
-                <w:szCs w:val="18"/>
-                <w:vertAlign w:val="baseline"/>
-                <w:lang w:val="en-US" w:eastAsia="zh-CN"/>
-              </w:rPr>
-            </w:pPr>
-            <w:r>
-              <w:rPr>
-                <w:rFonts w:hint="eastAsia" w:ascii="宋体" w:hAnsi="宋体" w:cs="宋体"/>
-                <w:b w:val="0"/>
-                <w:bCs w:val="0"/>
-                <w:sz w:val="18"/>
-                <w:szCs w:val="18"/>
-                <w:vertAlign w:val="baseline"/>
-                <w:lang w:val="en-US" w:eastAsia="zh-CN"/>
-              </w:rPr>
-              <w:t>—</w:t>
-            </w:r>
-          </w:p>
-        </w:tc>
-        <w:tc>
-          <w:tcPr>
-            <w:tcW w:w="2841" w:type="dxa"/>
-          </w:tcPr>
-          <w:p>
-            <w:pPr>
-              <w:jc w:val="center"/>
-              <w:outlineLvl w:val="1"/>
-              <w:rPr>
-                <w:rFonts w:hint="eastAsia" w:ascii="宋体" w:hAnsi="宋体" w:cs="宋体"/>
-                <w:b w:val="0"/>
-                <w:bCs w:val="0"/>
-                <w:sz w:val="18"/>
-                <w:szCs w:val="18"/>
-                <w:vertAlign w:val="baseline"/>
-                <w:lang w:val="en-US" w:eastAsia="zh-CN"/>
-              </w:rPr>
-            </w:pPr>
-            <w:r>
-              <w:rPr>
-                <w:rFonts w:hint="eastAsia" w:ascii="宋体" w:hAnsi="宋体" w:cs="宋体"/>
-                <w:b w:val="0"/>
-                <w:bCs w:val="0"/>
-                <w:sz w:val="18"/>
-                <w:szCs w:val="18"/>
-                <w:vertAlign w:val="baseline"/>
-                <w:lang w:val="en-US" w:eastAsia="zh-CN"/>
-              </w:rPr>
-              <w:t>—</w:t>
-            </w:r>
-          </w:p>
-        </w:tc>
-      </w:tr>
-      <w:tr>
-        <w:tblPrEx>
-          <w:tblBorders>
-            <w:top w:val="single" w:color="auto" w:sz="4" w:space="0"/>
-            <w:left w:val="single" w:color="auto" w:sz="4" w:space="0"/>
-            <w:bottom w:val="single" w:color="auto" w:sz="4" w:space="0"/>
-            <w:right w:val="single" w:color="auto" w:sz="4" w:space="0"/>
-            <w:insideH w:val="single" w:color="auto" w:sz="4" w:space="0"/>
-            <w:insideV w:val="single" w:color="auto" w:sz="4" w:space="0"/>
-          </w:tblBorders>
-          <w:tblLayout w:type="fixed"/>
-          <w:tblCellMar>
-            <w:top w:w="0" w:type="dxa"/>
-            <w:left w:w="108" w:type="dxa"/>
-            <w:bottom w:w="0" w:type="dxa"/>
-            <w:right w:w="108" w:type="dxa"/>
-          </w:tblCellMar>
-        </w:tblPrEx>
-        <w:tc>
-          <w:tcPr>
-            <w:tcW w:w="2840" w:type="dxa"/>
-          </w:tcPr>
-          <w:p>
-            <w:pPr>
-              <w:jc w:val="center"/>
-              <w:outlineLvl w:val="1"/>
-              <w:rPr>
-                <w:rFonts w:hint="eastAsia" w:ascii="宋体" w:hAnsi="宋体" w:cs="宋体"/>
-                <w:b w:val="0"/>
-                <w:bCs w:val="0"/>
-                <w:sz w:val="18"/>
-                <w:szCs w:val="18"/>
-                <w:vertAlign w:val="baseline"/>
-                <w:lang w:val="en-US" w:eastAsia="zh-CN"/>
-              </w:rPr>
-            </w:pPr>
-            <w:r>
-              <w:rPr>
-                <w:rFonts w:hint="eastAsia" w:ascii="宋体" w:hAnsi="宋体" w:cs="宋体"/>
-                <w:b w:val="0"/>
-                <w:bCs w:val="0"/>
-                <w:sz w:val="18"/>
-                <w:szCs w:val="18"/>
-                <w:vertAlign w:val="baseline"/>
-                <w:lang w:val="en-US" w:eastAsia="zh-CN"/>
-              </w:rPr>
-              <w:t>缺陷密度（文档）</w:t>
-            </w:r>
-          </w:p>
-        </w:tc>
-        <w:tc>
-          <w:tcPr>
-            <w:tcW w:w="2841" w:type="dxa"/>
-          </w:tcPr>
-          <w:p>
-            <w:pPr>
-              <w:jc w:val="center"/>
-              <w:outlineLvl w:val="1"/>
-              <w:rPr>
-                <w:rFonts w:hint="eastAsia" w:ascii="宋体" w:hAnsi="宋体" w:cs="宋体"/>
-                <w:b w:val="0"/>
-                <w:bCs w:val="0"/>
-                <w:sz w:val="18"/>
-                <w:szCs w:val="18"/>
-                <w:vertAlign w:val="baseline"/>
-                <w:lang w:val="en-US" w:eastAsia="zh-CN"/>
-              </w:rPr>
-            </w:pPr>
-            <w:r>
-              <w:rPr>
-                <w:rFonts w:hint="eastAsia" w:ascii="宋体" w:hAnsi="宋体" w:cs="宋体"/>
-                <w:b w:val="0"/>
-                <w:bCs w:val="0"/>
-                <w:sz w:val="18"/>
-                <w:szCs w:val="18"/>
-                <w:vertAlign w:val="baseline"/>
-                <w:lang w:val="en-US" w:eastAsia="zh-CN"/>
-              </w:rPr>
-              <w:t>—</w:t>
-            </w:r>
-          </w:p>
-        </w:tc>
-        <w:tc>
-          <w:tcPr>
-            <w:tcW w:w="2841" w:type="dxa"/>
-          </w:tcPr>
-          <w:p>
-            <w:pPr>
-              <w:jc w:val="center"/>
-              <w:outlineLvl w:val="1"/>
-              <w:rPr>
-                <w:rFonts w:hint="eastAsia" w:ascii="宋体" w:hAnsi="宋体" w:cs="宋体"/>
-                <w:b w:val="0"/>
-                <w:bCs w:val="0"/>
-                <w:sz w:val="18"/>
-                <w:szCs w:val="18"/>
-                <w:vertAlign w:val="baseline"/>
-                <w:lang w:val="en-US" w:eastAsia="zh-CN"/>
-              </w:rPr>
-            </w:pPr>
-            <w:r>
-              <w:rPr>
-                <w:rFonts w:hint="eastAsia" w:ascii="宋体" w:hAnsi="宋体" w:cs="宋体"/>
-                <w:b w:val="0"/>
-                <w:bCs w:val="0"/>
-                <w:sz w:val="18"/>
-                <w:szCs w:val="18"/>
-                <w:vertAlign w:val="baseline"/>
-                <w:lang w:val="en-US" w:eastAsia="zh-CN"/>
-              </w:rPr>
-              <w:t>—</w:t>
-            </w:r>
-          </w:p>
-        </w:tc>
-      </w:tr>
-      <w:tr>
-        <w:tblPrEx>
-          <w:tblBorders>
-            <w:top w:val="single" w:color="auto" w:sz="4" w:space="0"/>
-            <w:left w:val="single" w:color="auto" w:sz="4" w:space="0"/>
-            <w:bottom w:val="single" w:color="auto" w:sz="4" w:space="0"/>
-            <w:right w:val="single" w:color="auto" w:sz="4" w:space="0"/>
-            <w:insideH w:val="single" w:color="auto" w:sz="4" w:space="0"/>
-            <w:insideV w:val="single" w:color="auto" w:sz="4" w:space="0"/>
-          </w:tblBorders>
-          <w:tblLayout w:type="fixed"/>
-          <w:tblCellMar>
-            <w:top w:w="0" w:type="dxa"/>
-            <w:left w:w="108" w:type="dxa"/>
-            <w:bottom w:w="0" w:type="dxa"/>
-            <w:right w:w="108" w:type="dxa"/>
-          </w:tblCellMar>
-        </w:tblPrEx>
-        <w:tc>
-          <w:tcPr>
-            <w:tcW w:w="2840" w:type="dxa"/>
-          </w:tcPr>
-          <w:p>
-            <w:pPr>
-              <w:jc w:val="center"/>
-              <w:outlineLvl w:val="1"/>
-              <w:rPr>
-                <w:rFonts w:hint="eastAsia" w:ascii="宋体" w:hAnsi="宋体" w:cs="宋体"/>
-                <w:b w:val="0"/>
-                <w:bCs w:val="0"/>
-                <w:sz w:val="18"/>
-                <w:szCs w:val="18"/>
-                <w:vertAlign w:val="baseline"/>
-                <w:lang w:val="en-US" w:eastAsia="zh-CN"/>
-              </w:rPr>
-            </w:pPr>
-            <w:r>
-              <w:rPr>
-                <w:rFonts w:hint="eastAsia" w:ascii="宋体" w:hAnsi="宋体" w:cs="宋体"/>
-                <w:b w:val="0"/>
-                <w:bCs w:val="0"/>
-                <w:sz w:val="18"/>
-                <w:szCs w:val="18"/>
-                <w:vertAlign w:val="baseline"/>
-                <w:lang w:val="en-US" w:eastAsia="zh-CN"/>
-              </w:rPr>
-              <w:t>缺陷密度（源码）</w:t>
-            </w:r>
-          </w:p>
-        </w:tc>
-        <w:tc>
-          <w:tcPr>
-            <w:tcW w:w="2841" w:type="dxa"/>
-          </w:tcPr>
-          <w:p>
-            <w:pPr>
-              <w:jc w:val="center"/>
-              <w:outlineLvl w:val="1"/>
-              <w:rPr>
-                <w:rFonts w:hint="eastAsia" w:ascii="宋体" w:hAnsi="宋体" w:cs="宋体"/>
-                <w:b w:val="0"/>
-                <w:bCs w:val="0"/>
-                <w:sz w:val="18"/>
-                <w:szCs w:val="18"/>
-                <w:vertAlign w:val="baseline"/>
-                <w:lang w:val="en-US" w:eastAsia="zh-CN"/>
-              </w:rPr>
-            </w:pPr>
-            <w:r>
-              <w:rPr>
-                <w:rFonts w:hint="eastAsia" w:ascii="宋体" w:hAnsi="宋体" w:cs="宋体"/>
-                <w:b w:val="0"/>
-                <w:bCs w:val="0"/>
-                <w:sz w:val="18"/>
-                <w:szCs w:val="18"/>
-                <w:vertAlign w:val="baseline"/>
-                <w:lang w:val="en-US" w:eastAsia="zh-CN"/>
-              </w:rPr>
-              <w:t>—</w:t>
-            </w:r>
-          </w:p>
-        </w:tc>
-        <w:tc>
-          <w:tcPr>
-            <w:tcW w:w="2841" w:type="dxa"/>
-          </w:tcPr>
-          <w:p>
-            <w:pPr>
-              <w:jc w:val="center"/>
-              <w:outlineLvl w:val="1"/>
-              <w:rPr>
-                <w:rFonts w:hint="eastAsia" w:ascii="宋体" w:hAnsi="宋体" w:cs="宋体"/>
-                <w:b w:val="0"/>
-                <w:bCs w:val="0"/>
-                <w:sz w:val="18"/>
-                <w:szCs w:val="18"/>
-                <w:vertAlign w:val="baseline"/>
-                <w:lang w:val="en-US" w:eastAsia="zh-CN"/>
-              </w:rPr>
-            </w:pPr>
-            <w:r>
-              <w:rPr>
-                <w:rFonts w:hint="eastAsia" w:ascii="宋体" w:hAnsi="宋体" w:cs="宋体"/>
-                <w:b w:val="0"/>
-                <w:bCs w:val="0"/>
-                <w:sz w:val="18"/>
-                <w:szCs w:val="18"/>
-                <w:vertAlign w:val="baseline"/>
-                <w:lang w:val="en-US" w:eastAsia="zh-CN"/>
-              </w:rPr>
-              <w:t>—</w:t>
-            </w:r>
-          </w:p>
-        </w:tc>
-      </w:tr>
-      <w:tr>
-        <w:tblPrEx>
-          <w:tblBorders>
-            <w:top w:val="single" w:color="auto" w:sz="4" w:space="0"/>
-            <w:left w:val="single" w:color="auto" w:sz="4" w:space="0"/>
-            <w:bottom w:val="single" w:color="auto" w:sz="4" w:space="0"/>
-            <w:right w:val="single" w:color="auto" w:sz="4" w:space="0"/>
-            <w:insideH w:val="single" w:color="auto" w:sz="4" w:space="0"/>
-            <w:insideV w:val="single" w:color="auto" w:sz="4" w:space="0"/>
-          </w:tblBorders>
-          <w:tblLayout w:type="fixed"/>
-          <w:tblCellMar>
-            <w:top w:w="0" w:type="dxa"/>
-            <w:left w:w="108" w:type="dxa"/>
-            <w:bottom w:w="0" w:type="dxa"/>
-            <w:right w:w="108" w:type="dxa"/>
-          </w:tblCellMar>
-        </w:tblPrEx>
-        <w:tc>
-          <w:tcPr>
-            <w:tcW w:w="2840" w:type="dxa"/>
-          </w:tcPr>
-          <w:p>
-            <w:pPr>
-              <w:jc w:val="center"/>
-              <w:outlineLvl w:val="1"/>
-              <w:rPr>
-                <w:rFonts w:hint="eastAsia" w:ascii="宋体" w:hAnsi="宋体" w:cs="宋体"/>
-                <w:b w:val="0"/>
-                <w:bCs w:val="0"/>
-                <w:sz w:val="18"/>
-                <w:szCs w:val="18"/>
-                <w:vertAlign w:val="baseline"/>
-                <w:lang w:val="en-US" w:eastAsia="zh-CN"/>
-              </w:rPr>
-            </w:pPr>
-            <w:r>
-              <w:rPr>
-                <w:rFonts w:hint="eastAsia" w:ascii="宋体" w:hAnsi="宋体" w:cs="宋体"/>
-                <w:b w:val="0"/>
-                <w:bCs w:val="0"/>
-                <w:sz w:val="18"/>
-                <w:szCs w:val="18"/>
-                <w:vertAlign w:val="baseline"/>
-                <w:lang w:val="en-US" w:eastAsia="zh-CN"/>
-              </w:rPr>
-              <w:t>不良质量成本（COPQ）</w:t>
-            </w:r>
-          </w:p>
-        </w:tc>
-        <w:tc>
-          <w:tcPr>
-            <w:tcW w:w="2841" w:type="dxa"/>
-          </w:tcPr>
-          <w:p>
-            <w:pPr>
-              <w:jc w:val="center"/>
-              <w:outlineLvl w:val="1"/>
-              <w:rPr>
-                <w:rFonts w:hint="eastAsia" w:ascii="宋体" w:hAnsi="宋体" w:cs="宋体"/>
-                <w:b w:val="0"/>
-                <w:bCs w:val="0"/>
-                <w:sz w:val="18"/>
-                <w:szCs w:val="18"/>
-                <w:vertAlign w:val="baseline"/>
-                <w:lang w:val="en-US" w:eastAsia="zh-CN"/>
-              </w:rPr>
-            </w:pPr>
-            <w:r>
-              <w:rPr>
-                <w:rFonts w:hint="eastAsia" w:ascii="宋体" w:hAnsi="宋体" w:cs="宋体"/>
-                <w:b w:val="0"/>
-                <w:bCs w:val="0"/>
-                <w:sz w:val="18"/>
-                <w:szCs w:val="18"/>
-                <w:vertAlign w:val="baseline"/>
-                <w:lang w:val="en-US" w:eastAsia="zh-CN"/>
-              </w:rPr>
-              <w:t>—</w:t>
-            </w:r>
-          </w:p>
-        </w:tc>
-        <w:tc>
-          <w:tcPr>
-            <w:tcW w:w="2841" w:type="dxa"/>
-          </w:tcPr>
-          <w:p>
-            <w:pPr>
-              <w:jc w:val="center"/>
-              <w:outlineLvl w:val="1"/>
-              <w:rPr>
-                <w:rFonts w:hint="eastAsia" w:ascii="宋体" w:hAnsi="宋体" w:cs="宋体"/>
-                <w:b w:val="0"/>
-                <w:bCs w:val="0"/>
-                <w:sz w:val="18"/>
-                <w:szCs w:val="18"/>
-                <w:vertAlign w:val="baseline"/>
-                <w:lang w:val="en-US" w:eastAsia="zh-CN"/>
-              </w:rPr>
-            </w:pPr>
-            <w:r>
-              <w:rPr>
-                <w:rFonts w:hint="eastAsia" w:ascii="宋体" w:hAnsi="宋体" w:cs="宋体"/>
-                <w:b w:val="0"/>
-                <w:bCs w:val="0"/>
-                <w:sz w:val="18"/>
-                <w:szCs w:val="18"/>
-                <w:vertAlign w:val="baseline"/>
-                <w:lang w:val="en-US" w:eastAsia="zh-CN"/>
-              </w:rPr>
-              <w:t>—</w:t>
-            </w:r>
-          </w:p>
-        </w:tc>
-      </w:tr>
-      <w:tr>
-        <w:tblPrEx>
-          <w:tblBorders>
-            <w:top w:val="single" w:color="auto" w:sz="4" w:space="0"/>
-            <w:left w:val="single" w:color="auto" w:sz="4" w:space="0"/>
-            <w:bottom w:val="single" w:color="auto" w:sz="4" w:space="0"/>
-            <w:right w:val="single" w:color="auto" w:sz="4" w:space="0"/>
-            <w:insideH w:val="single" w:color="auto" w:sz="4" w:space="0"/>
-            <w:insideV w:val="single" w:color="auto" w:sz="4" w:space="0"/>
-          </w:tblBorders>
-          <w:tblLayout w:type="fixed"/>
-          <w:tblCellMar>
-            <w:top w:w="0" w:type="dxa"/>
-            <w:left w:w="108" w:type="dxa"/>
-            <w:bottom w:w="0" w:type="dxa"/>
-            <w:right w:w="108" w:type="dxa"/>
-          </w:tblCellMar>
-        </w:tblPrEx>
-        <w:tc>
-          <w:tcPr>
-            <w:tcW w:w="2840" w:type="dxa"/>
-          </w:tcPr>
-          <w:p>
-            <w:pPr>
-              <w:jc w:val="center"/>
-              <w:outlineLvl w:val="1"/>
-              <w:rPr>
-                <w:rFonts w:hint="eastAsia" w:ascii="宋体" w:hAnsi="宋体" w:cs="宋体"/>
-                <w:b w:val="0"/>
-                <w:bCs w:val="0"/>
-                <w:sz w:val="18"/>
-                <w:szCs w:val="18"/>
-                <w:vertAlign w:val="baseline"/>
-                <w:lang w:val="en-US" w:eastAsia="zh-CN"/>
-              </w:rPr>
-            </w:pPr>
-            <w:r>
-              <w:rPr>
-                <w:rFonts w:hint="eastAsia" w:ascii="宋体" w:hAnsi="宋体" w:cs="宋体"/>
-                <w:b w:val="0"/>
-                <w:bCs w:val="0"/>
-                <w:sz w:val="18"/>
-                <w:szCs w:val="18"/>
-                <w:vertAlign w:val="baseline"/>
-                <w:lang w:val="en-US" w:eastAsia="zh-CN"/>
-              </w:rPr>
-              <w:t>需求评审有效性</w:t>
-            </w:r>
-          </w:p>
-        </w:tc>
-        <w:tc>
-          <w:tcPr>
-            <w:tcW w:w="2841" w:type="dxa"/>
-          </w:tcPr>
-          <w:p>
-            <w:pPr>
-              <w:jc w:val="center"/>
-              <w:outlineLvl w:val="1"/>
-              <w:rPr>
-                <w:rFonts w:hint="eastAsia" w:ascii="宋体" w:hAnsi="宋体" w:cs="宋体"/>
-                <w:b w:val="0"/>
-                <w:bCs w:val="0"/>
-                <w:sz w:val="18"/>
-                <w:szCs w:val="18"/>
-                <w:vertAlign w:val="baseline"/>
-                <w:lang w:val="en-US" w:eastAsia="zh-CN"/>
-              </w:rPr>
-            </w:pPr>
-            <w:r>
-              <w:rPr>
-                <w:rFonts w:hint="eastAsia" w:ascii="宋体" w:hAnsi="宋体" w:cs="宋体"/>
-                <w:b w:val="0"/>
-                <w:bCs w:val="0"/>
-                <w:sz w:val="18"/>
-                <w:szCs w:val="18"/>
-                <w:vertAlign w:val="baseline"/>
-                <w:lang w:val="en-US" w:eastAsia="zh-CN"/>
-              </w:rPr>
-              <w:t>—</w:t>
-            </w:r>
-          </w:p>
-        </w:tc>
-        <w:tc>
-          <w:tcPr>
-            <w:tcW w:w="2841" w:type="dxa"/>
-          </w:tcPr>
-          <w:p>
-            <w:pPr>
-              <w:jc w:val="center"/>
-              <w:outlineLvl w:val="1"/>
-              <w:rPr>
-                <w:rFonts w:hint="eastAsia" w:ascii="宋体" w:hAnsi="宋体" w:cs="宋体"/>
-                <w:b w:val="0"/>
-                <w:bCs w:val="0"/>
-                <w:sz w:val="18"/>
-                <w:szCs w:val="18"/>
-                <w:vertAlign w:val="baseline"/>
-                <w:lang w:val="en-US" w:eastAsia="zh-CN"/>
-              </w:rPr>
-            </w:pPr>
-            <w:r>
-              <w:rPr>
-                <w:rFonts w:hint="eastAsia" w:ascii="宋体" w:hAnsi="宋体" w:cs="宋体"/>
-                <w:b w:val="0"/>
-                <w:bCs w:val="0"/>
-                <w:sz w:val="18"/>
-                <w:szCs w:val="18"/>
-                <w:vertAlign w:val="baseline"/>
-                <w:lang w:val="en-US" w:eastAsia="zh-CN"/>
-              </w:rPr>
-              <w:t>—</w:t>
-            </w:r>
-          </w:p>
-        </w:tc>
-      </w:tr>
-      <w:tr>
-        <w:tblPrEx>
-          <w:tblBorders>
-            <w:top w:val="single" w:color="auto" w:sz="4" w:space="0"/>
-            <w:left w:val="single" w:color="auto" w:sz="4" w:space="0"/>
-            <w:bottom w:val="single" w:color="auto" w:sz="4" w:space="0"/>
-            <w:right w:val="single" w:color="auto" w:sz="4" w:space="0"/>
-            <w:insideH w:val="single" w:color="auto" w:sz="4" w:space="0"/>
-            <w:insideV w:val="single" w:color="auto" w:sz="4" w:space="0"/>
-          </w:tblBorders>
-          <w:tblLayout w:type="fixed"/>
-          <w:tblCellMar>
-            <w:top w:w="0" w:type="dxa"/>
-            <w:left w:w="108" w:type="dxa"/>
-            <w:bottom w:w="0" w:type="dxa"/>
-            <w:right w:w="108" w:type="dxa"/>
-          </w:tblCellMar>
-        </w:tblPrEx>
-        <w:tc>
-          <w:tcPr>
-            <w:tcW w:w="2840" w:type="dxa"/>
-          </w:tcPr>
-          <w:p>
-            <w:pPr>
-              <w:jc w:val="center"/>
-              <w:outlineLvl w:val="1"/>
-              <w:rPr>
-                <w:rFonts w:hint="eastAsia" w:ascii="宋体" w:hAnsi="宋体" w:cs="宋体"/>
-                <w:b w:val="0"/>
-                <w:bCs w:val="0"/>
-                <w:sz w:val="18"/>
-                <w:szCs w:val="18"/>
-                <w:vertAlign w:val="baseline"/>
-                <w:lang w:val="en-US" w:eastAsia="zh-CN"/>
-              </w:rPr>
-            </w:pPr>
-            <w:r>
-              <w:rPr>
-                <w:rFonts w:hint="eastAsia" w:ascii="宋体" w:hAnsi="宋体" w:cs="宋体"/>
-                <w:b w:val="0"/>
-                <w:bCs w:val="0"/>
-                <w:sz w:val="18"/>
-                <w:szCs w:val="18"/>
-                <w:vertAlign w:val="baseline"/>
-                <w:lang w:val="en-US" w:eastAsia="zh-CN"/>
-              </w:rPr>
-              <w:t>设计评审有效性</w:t>
-            </w:r>
-          </w:p>
-        </w:tc>
-        <w:tc>
-          <w:tcPr>
-            <w:tcW w:w="2841" w:type="dxa"/>
-          </w:tcPr>
-          <w:p>
-            <w:pPr>
-              <w:jc w:val="center"/>
-              <w:outlineLvl w:val="1"/>
-              <w:rPr>
-                <w:rFonts w:hint="eastAsia" w:ascii="宋体" w:hAnsi="宋体" w:cs="宋体"/>
-                <w:b w:val="0"/>
-                <w:bCs w:val="0"/>
-                <w:sz w:val="18"/>
-                <w:szCs w:val="18"/>
-                <w:vertAlign w:val="baseline"/>
-                <w:lang w:val="en-US" w:eastAsia="zh-CN"/>
-              </w:rPr>
-            </w:pPr>
-            <w:r>
-              <w:rPr>
-                <w:rFonts w:hint="eastAsia" w:ascii="宋体" w:hAnsi="宋体" w:cs="宋体"/>
-                <w:b w:val="0"/>
-                <w:bCs w:val="0"/>
-                <w:sz w:val="18"/>
-                <w:szCs w:val="18"/>
-                <w:vertAlign w:val="baseline"/>
-                <w:lang w:val="en-US" w:eastAsia="zh-CN"/>
-              </w:rPr>
-              <w:t>—</w:t>
-            </w:r>
-          </w:p>
-        </w:tc>
-        <w:tc>
-          <w:tcPr>
-            <w:tcW w:w="2841" w:type="dxa"/>
-          </w:tcPr>
-          <w:p>
-            <w:pPr>
-              <w:jc w:val="center"/>
-              <w:outlineLvl w:val="1"/>
-              <w:rPr>
-                <w:rFonts w:hint="eastAsia" w:ascii="宋体" w:hAnsi="宋体" w:cs="宋体"/>
-                <w:b w:val="0"/>
-                <w:bCs w:val="0"/>
-                <w:sz w:val="18"/>
-                <w:szCs w:val="18"/>
-                <w:vertAlign w:val="baseline"/>
-                <w:lang w:val="en-US" w:eastAsia="zh-CN"/>
-              </w:rPr>
-            </w:pPr>
-            <w:r>
-              <w:rPr>
-                <w:rFonts w:hint="eastAsia" w:ascii="宋体" w:hAnsi="宋体" w:cs="宋体"/>
-                <w:b w:val="0"/>
-                <w:bCs w:val="0"/>
-                <w:sz w:val="18"/>
-                <w:szCs w:val="18"/>
-                <w:vertAlign w:val="baseline"/>
-                <w:lang w:val="en-US" w:eastAsia="zh-CN"/>
-              </w:rPr>
-              <w:t>—</w:t>
-            </w:r>
-          </w:p>
-        </w:tc>
-      </w:tr>
-      <w:tr>
-        <w:tblPrEx>
-          <w:tblBorders>
-            <w:top w:val="single" w:color="auto" w:sz="4" w:space="0"/>
-            <w:left w:val="single" w:color="auto" w:sz="4" w:space="0"/>
-            <w:bottom w:val="single" w:color="auto" w:sz="4" w:space="0"/>
-            <w:right w:val="single" w:color="auto" w:sz="4" w:space="0"/>
-            <w:insideH w:val="single" w:color="auto" w:sz="4" w:space="0"/>
-            <w:insideV w:val="single" w:color="auto" w:sz="4" w:space="0"/>
-          </w:tblBorders>
-          <w:tblLayout w:type="fixed"/>
-          <w:tblCellMar>
-            <w:top w:w="0" w:type="dxa"/>
-            <w:left w:w="108" w:type="dxa"/>
-            <w:bottom w:w="0" w:type="dxa"/>
-            <w:right w:w="108" w:type="dxa"/>
-          </w:tblCellMar>
-        </w:tblPrEx>
-        <w:tc>
-          <w:tcPr>
-            <w:tcW w:w="2840" w:type="dxa"/>
-          </w:tcPr>
-          <w:p>
-            <w:pPr>
-              <w:jc w:val="center"/>
-              <w:outlineLvl w:val="1"/>
-              <w:rPr>
-                <w:rFonts w:hint="eastAsia" w:ascii="宋体" w:hAnsi="宋体" w:cs="宋体"/>
-                <w:b w:val="0"/>
-                <w:bCs w:val="0"/>
-                <w:sz w:val="18"/>
-                <w:szCs w:val="18"/>
-                <w:vertAlign w:val="baseline"/>
-                <w:lang w:val="en-US" w:eastAsia="zh-CN"/>
-              </w:rPr>
-            </w:pPr>
-            <w:r>
-              <w:rPr>
-                <w:rFonts w:hint="eastAsia" w:ascii="宋体" w:hAnsi="宋体" w:cs="宋体"/>
-                <w:b w:val="0"/>
-                <w:bCs w:val="0"/>
-                <w:sz w:val="18"/>
-                <w:szCs w:val="18"/>
-                <w:vertAlign w:val="baseline"/>
-                <w:lang w:val="en-US" w:eastAsia="zh-CN"/>
-              </w:rPr>
-              <w:t>编码评审有效性</w:t>
-            </w:r>
-          </w:p>
-        </w:tc>
-        <w:tc>
-          <w:tcPr>
-            <w:tcW w:w="2841" w:type="dxa"/>
-          </w:tcPr>
-          <w:p>
-            <w:pPr>
-              <w:jc w:val="center"/>
-              <w:outlineLvl w:val="1"/>
-              <w:rPr>
-                <w:rFonts w:hint="eastAsia" w:ascii="宋体" w:hAnsi="宋体" w:cs="宋体"/>
-                <w:b w:val="0"/>
-                <w:bCs w:val="0"/>
-                <w:sz w:val="18"/>
-                <w:szCs w:val="18"/>
-                <w:vertAlign w:val="baseline"/>
-                <w:lang w:val="en-US" w:eastAsia="zh-CN"/>
-              </w:rPr>
-            </w:pPr>
-            <w:r>
-              <w:rPr>
-                <w:rFonts w:hint="eastAsia" w:ascii="宋体" w:hAnsi="宋体" w:cs="宋体"/>
-                <w:b w:val="0"/>
-                <w:bCs w:val="0"/>
-                <w:sz w:val="18"/>
-                <w:szCs w:val="18"/>
-                <w:vertAlign w:val="baseline"/>
-                <w:lang w:val="en-US" w:eastAsia="zh-CN"/>
-              </w:rPr>
-              <w:t>—</w:t>
-            </w:r>
-          </w:p>
-        </w:tc>
-        <w:tc>
-          <w:tcPr>
-            <w:tcW w:w="2841" w:type="dxa"/>
-          </w:tcPr>
-          <w:p>
-            <w:pPr>
-              <w:jc w:val="center"/>
-              <w:outlineLvl w:val="1"/>
-              <w:rPr>
-                <w:rFonts w:hint="eastAsia" w:ascii="宋体" w:hAnsi="宋体" w:cs="宋体"/>
-                <w:b w:val="0"/>
-                <w:bCs w:val="0"/>
-                <w:sz w:val="18"/>
-                <w:szCs w:val="18"/>
-                <w:vertAlign w:val="baseline"/>
-                <w:lang w:val="en-US" w:eastAsia="zh-CN"/>
-              </w:rPr>
-            </w:pPr>
-            <w:r>
-              <w:rPr>
-                <w:rFonts w:hint="eastAsia" w:ascii="宋体" w:hAnsi="宋体" w:cs="宋体"/>
-                <w:b w:val="0"/>
-                <w:bCs w:val="0"/>
-                <w:sz w:val="18"/>
-                <w:szCs w:val="18"/>
-                <w:vertAlign w:val="baseline"/>
-                <w:lang w:val="en-US" w:eastAsia="zh-CN"/>
-              </w:rPr>
-              <w:t>—</w:t>
-            </w:r>
-          </w:p>
-        </w:tc>
-      </w:tr>
-    </w:tbl>
-    <w:p>
-      <w:pPr>
-        <w:ind w:left="0" w:leftChars="0" w:firstLine="422" w:firstLineChars="200"/>
-        <w:outlineLvl w:val="9"/>
+    <w:p>
+      <w:pPr>
+        <w:ind w:left="0" w:leftChars="0" w:firstLine="843" w:firstLineChars="400"/>
+        <w:outlineLvl w:val="2"/>
         <w:rPr>
           <w:rFonts w:hint="eastAsia" w:ascii="宋体" w:hAnsi="宋体" w:cs="宋体"/>
           <w:b/>
@@ -6922,6 +4735,426 @@
           <w:lang w:val="en-US" w:eastAsia="zh-CN"/>
         </w:rPr>
       </w:pPr>
+      <w:bookmarkStart w:id="19" w:name="_Toc16141"/>
+      <w:r>
+        <w:rPr>
+          <w:rFonts w:hint="eastAsia" w:ascii="宋体" w:hAnsi="宋体" w:cs="宋体"/>
+          <w:b/>
+          <w:bCs/>
+          <w:sz w:val="21"/>
+          <w:szCs w:val="21"/>
+          <w:lang w:val="en-US" w:eastAsia="zh-CN"/>
+        </w:rPr>
+        <w:t>4.1.1参加内容</w:t>
+      </w:r>
+      <w:bookmarkEnd w:id="19"/>
+    </w:p>
+    <w:p>
+      <w:pPr>
+        <w:ind w:left="0" w:leftChars="0" w:firstLine="1260" w:firstLineChars="600"/>
+        <w:outlineLvl w:val="9"/>
+        <w:rPr>
+          <w:rFonts w:hint="eastAsia" w:ascii="宋体" w:hAnsi="宋体" w:cs="宋体"/>
+          <w:b/>
+          <w:bCs/>
+          <w:sz w:val="21"/>
+          <w:szCs w:val="21"/>
+          <w:lang w:val="en-US" w:eastAsia="zh-CN"/>
+        </w:rPr>
+      </w:pPr>
+      <w:r>
+        <w:rPr>
+          <w:rFonts w:hint="eastAsia" w:ascii="宋体" w:hAnsi="宋体" w:cs="宋体"/>
+          <w:b w:val="0"/>
+          <w:bCs w:val="0"/>
+          <w:sz w:val="21"/>
+          <w:szCs w:val="21"/>
+          <w:lang w:val="en-US" w:eastAsia="zh-CN"/>
+        </w:rPr>
+        <w:t>软件质量保证员应该参与下列内容的准备和评审：</w:t>
+      </w:r>
+      <w:r>
+        <w:rPr>
+          <w:rFonts w:hint="eastAsia" w:ascii="宋体" w:hAnsi="宋体" w:cs="宋体"/>
+          <w:b/>
+          <w:bCs/>
+          <w:sz w:val="21"/>
+          <w:szCs w:val="21"/>
+          <w:lang w:val="en-US" w:eastAsia="zh-CN"/>
+        </w:rPr>
+        <w:t xml:space="preserve"> </w:t>
+      </w:r>
+    </w:p>
+    <w:p>
+      <w:pPr>
+        <w:ind w:left="0" w:leftChars="0" w:firstLine="1260" w:firstLineChars="600"/>
+        <w:outlineLvl w:val="9"/>
+        <w:rPr>
+          <w:rFonts w:hint="eastAsia" w:ascii="宋体" w:hAnsi="宋体" w:cs="宋体"/>
+          <w:b w:val="0"/>
+          <w:bCs w:val="0"/>
+          <w:sz w:val="21"/>
+          <w:szCs w:val="21"/>
+          <w:lang w:val="en-US" w:eastAsia="zh-CN"/>
+        </w:rPr>
+      </w:pPr>
+      <w:r>
+        <w:rPr>
+          <w:rFonts w:hint="eastAsia" w:ascii="宋体" w:hAnsi="宋体" w:cs="宋体"/>
+          <w:b w:val="0"/>
+          <w:bCs w:val="0"/>
+          <w:sz w:val="21"/>
+          <w:szCs w:val="21"/>
+          <w:lang w:val="en-US" w:eastAsia="zh-CN"/>
+        </w:rPr>
+        <w:t>1.项目计划</w:t>
+      </w:r>
+    </w:p>
+    <w:p>
+      <w:pPr>
+        <w:ind w:left="0" w:leftChars="0" w:firstLine="1260" w:firstLineChars="600"/>
+        <w:outlineLvl w:val="9"/>
+        <w:rPr>
+          <w:rFonts w:hint="eastAsia" w:ascii="宋体" w:hAnsi="宋体" w:cs="宋体"/>
+          <w:b w:val="0"/>
+          <w:bCs w:val="0"/>
+          <w:sz w:val="21"/>
+          <w:szCs w:val="21"/>
+          <w:lang w:val="en-US" w:eastAsia="zh-CN"/>
+        </w:rPr>
+      </w:pPr>
+      <w:r>
+        <w:rPr>
+          <w:rFonts w:hint="eastAsia" w:ascii="宋体" w:hAnsi="宋体" w:cs="宋体"/>
+          <w:b w:val="0"/>
+          <w:bCs w:val="0"/>
+          <w:sz w:val="21"/>
+          <w:szCs w:val="21"/>
+          <w:lang w:val="en-US" w:eastAsia="zh-CN"/>
+        </w:rPr>
+        <w:t>2.软件质量保证计划</w:t>
+      </w:r>
+    </w:p>
+    <w:p>
+      <w:pPr>
+        <w:ind w:left="0" w:leftChars="0" w:firstLine="1260" w:firstLineChars="600"/>
+        <w:outlineLvl w:val="9"/>
+        <w:rPr>
+          <w:rFonts w:hint="eastAsia" w:ascii="宋体" w:hAnsi="宋体" w:cs="宋体"/>
+          <w:b w:val="0"/>
+          <w:bCs w:val="0"/>
+          <w:sz w:val="21"/>
+          <w:szCs w:val="21"/>
+          <w:lang w:val="en-US" w:eastAsia="zh-CN"/>
+        </w:rPr>
+      </w:pPr>
+      <w:r>
+        <w:rPr>
+          <w:rFonts w:hint="eastAsia" w:ascii="宋体" w:hAnsi="宋体" w:cs="宋体"/>
+          <w:b w:val="0"/>
+          <w:bCs w:val="0"/>
+          <w:sz w:val="21"/>
+          <w:szCs w:val="21"/>
+          <w:lang w:val="en-US" w:eastAsia="zh-CN"/>
+        </w:rPr>
+        <w:t>3.软件配置管理计划</w:t>
+      </w:r>
+    </w:p>
+    <w:p>
+      <w:pPr>
+        <w:ind w:left="0" w:leftChars="0" w:firstLine="1260" w:firstLineChars="600"/>
+        <w:outlineLvl w:val="9"/>
+        <w:rPr>
+          <w:rFonts w:hint="eastAsia" w:ascii="宋体" w:hAnsi="宋体" w:cs="宋体"/>
+          <w:b w:val="0"/>
+          <w:bCs w:val="0"/>
+          <w:sz w:val="21"/>
+          <w:szCs w:val="21"/>
+          <w:lang w:val="en-US" w:eastAsia="zh-CN"/>
+        </w:rPr>
+      </w:pPr>
+      <w:r>
+        <w:rPr>
+          <w:rFonts w:hint="eastAsia" w:ascii="宋体" w:hAnsi="宋体" w:cs="宋体"/>
+          <w:b w:val="0"/>
+          <w:bCs w:val="0"/>
+          <w:sz w:val="21"/>
+          <w:szCs w:val="21"/>
+          <w:lang w:val="en-US" w:eastAsia="zh-CN"/>
+        </w:rPr>
+        <w:t>4.标准的选用或定义</w:t>
+      </w:r>
+    </w:p>
+    <w:p>
+      <w:pPr>
+        <w:ind w:left="0" w:leftChars="0" w:firstLine="840" w:firstLineChars="400"/>
+        <w:outlineLvl w:val="9"/>
+        <w:rPr>
+          <w:rFonts w:hint="eastAsia" w:ascii="宋体" w:hAnsi="宋体" w:cs="宋体"/>
+          <w:b w:val="0"/>
+          <w:bCs w:val="0"/>
+          <w:sz w:val="21"/>
+          <w:szCs w:val="21"/>
+          <w:lang w:val="en-US" w:eastAsia="zh-CN"/>
+        </w:rPr>
+      </w:pPr>
+    </w:p>
+    <w:p>
+      <w:pPr>
+        <w:ind w:left="0" w:leftChars="0" w:firstLine="843" w:firstLineChars="400"/>
+        <w:outlineLvl w:val="2"/>
+        <w:rPr>
+          <w:rFonts w:hint="eastAsia" w:ascii="宋体" w:hAnsi="宋体" w:cs="宋体"/>
+          <w:b/>
+          <w:bCs/>
+          <w:sz w:val="21"/>
+          <w:szCs w:val="21"/>
+          <w:lang w:val="en-US" w:eastAsia="zh-CN"/>
+        </w:rPr>
+      </w:pPr>
+      <w:bookmarkStart w:id="20" w:name="_Toc24923"/>
+      <w:r>
+        <w:rPr>
+          <w:rFonts w:hint="eastAsia" w:ascii="宋体" w:hAnsi="宋体" w:cs="宋体"/>
+          <w:b/>
+          <w:bCs/>
+          <w:sz w:val="21"/>
+          <w:szCs w:val="21"/>
+          <w:lang w:val="en-US" w:eastAsia="zh-CN"/>
+        </w:rPr>
+        <w:t>4.1.2项目评审活动</w:t>
+      </w:r>
+      <w:bookmarkEnd w:id="20"/>
+    </w:p>
+    <w:p>
+      <w:pPr>
+        <w:ind w:left="0" w:leftChars="0" w:firstLine="1260" w:firstLineChars="600"/>
+        <w:outlineLvl w:val="9"/>
+        <w:rPr>
+          <w:rFonts w:hint="eastAsia" w:ascii="宋体" w:hAnsi="宋体" w:cs="宋体"/>
+          <w:b w:val="0"/>
+          <w:bCs w:val="0"/>
+          <w:sz w:val="21"/>
+          <w:szCs w:val="21"/>
+          <w:lang w:val="en-US" w:eastAsia="zh-CN"/>
+        </w:rPr>
+      </w:pPr>
+      <w:r>
+        <w:rPr>
+          <w:rFonts w:hint="eastAsia" w:ascii="宋体" w:hAnsi="宋体" w:cs="宋体"/>
+          <w:b w:val="0"/>
+          <w:bCs w:val="0"/>
+          <w:sz w:val="21"/>
+          <w:szCs w:val="21"/>
+          <w:lang w:val="en-US" w:eastAsia="zh-CN"/>
+        </w:rPr>
+        <w:t>软件质量保证员应该参加下列项目活动：</w:t>
+      </w:r>
+    </w:p>
+    <w:p>
+      <w:pPr>
+        <w:ind w:left="0" w:leftChars="0" w:firstLine="1260" w:firstLineChars="600"/>
+        <w:outlineLvl w:val="9"/>
+        <w:rPr>
+          <w:rFonts w:hint="eastAsia" w:ascii="宋体" w:hAnsi="宋体" w:cs="宋体"/>
+          <w:b w:val="0"/>
+          <w:bCs w:val="0"/>
+          <w:sz w:val="21"/>
+          <w:szCs w:val="21"/>
+          <w:lang w:val="en-US" w:eastAsia="zh-CN"/>
+        </w:rPr>
+      </w:pPr>
+      <w:r>
+        <w:rPr>
+          <w:rFonts w:hint="eastAsia" w:ascii="宋体" w:hAnsi="宋体" w:cs="宋体"/>
+          <w:b w:val="0"/>
+          <w:bCs w:val="0"/>
+          <w:sz w:val="21"/>
+          <w:szCs w:val="21"/>
+          <w:lang w:val="en-US" w:eastAsia="zh-CN"/>
+        </w:rPr>
+        <w:t>1.项目各阶段准备会议</w:t>
+      </w:r>
+    </w:p>
+    <w:p>
+      <w:pPr>
+        <w:ind w:left="0" w:leftChars="0" w:firstLine="1260" w:firstLineChars="600"/>
+        <w:outlineLvl w:val="9"/>
+        <w:rPr>
+          <w:rFonts w:hint="eastAsia" w:ascii="宋体" w:hAnsi="宋体" w:cs="宋体"/>
+          <w:b w:val="0"/>
+          <w:bCs w:val="0"/>
+          <w:sz w:val="21"/>
+          <w:szCs w:val="21"/>
+          <w:lang w:val="en-US" w:eastAsia="zh-CN"/>
+        </w:rPr>
+      </w:pPr>
+      <w:r>
+        <w:rPr>
+          <w:rFonts w:hint="eastAsia" w:ascii="宋体" w:hAnsi="宋体" w:cs="宋体"/>
+          <w:b w:val="0"/>
+          <w:bCs w:val="0"/>
+          <w:sz w:val="21"/>
+          <w:szCs w:val="21"/>
+          <w:lang w:val="en-US" w:eastAsia="zh-CN"/>
+        </w:rPr>
+        <w:t>2.项目各阶段总结会议</w:t>
+      </w:r>
+    </w:p>
+    <w:p>
+      <w:pPr>
+        <w:ind w:left="0" w:leftChars="0" w:firstLine="1260" w:firstLineChars="600"/>
+        <w:outlineLvl w:val="9"/>
+        <w:rPr>
+          <w:rFonts w:hint="eastAsia" w:ascii="宋体" w:hAnsi="宋体" w:cs="宋体"/>
+          <w:b w:val="0"/>
+          <w:bCs w:val="0"/>
+          <w:sz w:val="21"/>
+          <w:szCs w:val="21"/>
+          <w:lang w:val="en-US" w:eastAsia="zh-CN"/>
+        </w:rPr>
+      </w:pPr>
+      <w:r>
+        <w:rPr>
+          <w:rFonts w:hint="eastAsia" w:ascii="宋体" w:hAnsi="宋体" w:cs="宋体"/>
+          <w:b w:val="0"/>
+          <w:bCs w:val="0"/>
+          <w:sz w:val="21"/>
+          <w:szCs w:val="21"/>
+          <w:lang w:val="en-US" w:eastAsia="zh-CN"/>
+        </w:rPr>
+        <w:t>软件质量保证员应该有选择性地检查下列一些项目的活动：</w:t>
+      </w:r>
+    </w:p>
+    <w:p>
+      <w:pPr>
+        <w:ind w:left="0" w:leftChars="0" w:firstLine="1260" w:firstLineChars="600"/>
+        <w:outlineLvl w:val="9"/>
+        <w:rPr>
+          <w:rFonts w:hint="eastAsia" w:ascii="宋体" w:hAnsi="宋体" w:cs="宋体"/>
+          <w:b w:val="0"/>
+          <w:bCs w:val="0"/>
+          <w:sz w:val="21"/>
+          <w:szCs w:val="21"/>
+          <w:lang w:val="en-US" w:eastAsia="zh-CN"/>
+        </w:rPr>
+      </w:pPr>
+      <w:r>
+        <w:rPr>
+          <w:rFonts w:hint="eastAsia" w:ascii="宋体" w:hAnsi="宋体" w:cs="宋体"/>
+          <w:b w:val="0"/>
+          <w:bCs w:val="0"/>
+          <w:sz w:val="21"/>
+          <w:szCs w:val="21"/>
+          <w:lang w:val="en-US" w:eastAsia="zh-CN"/>
+        </w:rPr>
+        <w:t>1.审查会议</w:t>
+      </w:r>
+    </w:p>
+    <w:p>
+      <w:pPr>
+        <w:ind w:left="0" w:leftChars="0" w:firstLine="1260" w:firstLineChars="600"/>
+        <w:outlineLvl w:val="9"/>
+        <w:rPr>
+          <w:rFonts w:hint="eastAsia" w:ascii="宋体" w:hAnsi="宋体" w:cs="宋体"/>
+          <w:b w:val="0"/>
+          <w:bCs w:val="0"/>
+          <w:sz w:val="21"/>
+          <w:szCs w:val="21"/>
+          <w:lang w:val="en-US" w:eastAsia="zh-CN"/>
+        </w:rPr>
+      </w:pPr>
+      <w:r>
+        <w:rPr>
+          <w:rFonts w:hint="eastAsia" w:ascii="宋体" w:hAnsi="宋体" w:cs="宋体"/>
+          <w:b w:val="0"/>
+          <w:bCs w:val="0"/>
+          <w:sz w:val="21"/>
+          <w:szCs w:val="21"/>
+          <w:lang w:val="en-US" w:eastAsia="zh-CN"/>
+        </w:rPr>
+        <w:t>2.评审会议</w:t>
+      </w:r>
+    </w:p>
+    <w:p>
+      <w:pPr>
+        <w:ind w:left="0" w:leftChars="0" w:firstLine="1260" w:firstLineChars="600"/>
+        <w:outlineLvl w:val="9"/>
+        <w:rPr>
+          <w:rFonts w:hint="eastAsia" w:ascii="宋体" w:hAnsi="宋体" w:cs="宋体"/>
+          <w:b w:val="0"/>
+          <w:bCs w:val="0"/>
+          <w:sz w:val="21"/>
+          <w:szCs w:val="21"/>
+          <w:lang w:val="en-US" w:eastAsia="zh-CN"/>
+        </w:rPr>
+      </w:pPr>
+    </w:p>
+    <w:p>
+      <w:pPr>
+        <w:ind w:left="0" w:leftChars="0" w:firstLine="843" w:firstLineChars="400"/>
+        <w:outlineLvl w:val="2"/>
+        <w:rPr>
+          <w:rFonts w:hint="eastAsia" w:ascii="宋体" w:hAnsi="宋体" w:cs="宋体"/>
+          <w:b/>
+          <w:bCs/>
+          <w:sz w:val="21"/>
+          <w:szCs w:val="21"/>
+          <w:lang w:val="en-US" w:eastAsia="zh-CN"/>
+        </w:rPr>
+      </w:pPr>
+      <w:bookmarkStart w:id="21" w:name="_Toc28707"/>
+      <w:r>
+        <w:rPr>
+          <w:rFonts w:hint="eastAsia" w:ascii="宋体" w:hAnsi="宋体" w:cs="宋体"/>
+          <w:b/>
+          <w:bCs/>
+          <w:sz w:val="21"/>
+          <w:szCs w:val="21"/>
+          <w:lang w:val="en-US" w:eastAsia="zh-CN"/>
+        </w:rPr>
+        <w:t>4.1.3软件工作产品审核</w:t>
+      </w:r>
+      <w:bookmarkEnd w:id="21"/>
+    </w:p>
+    <w:p>
+      <w:pPr>
+        <w:ind w:left="840" w:leftChars="400" w:firstLine="424" w:firstLineChars="202"/>
+        <w:outlineLvl w:val="9"/>
+        <w:rPr>
+          <w:rFonts w:hint="eastAsia" w:ascii="宋体" w:hAnsi="宋体" w:cs="宋体"/>
+          <w:b w:val="0"/>
+          <w:bCs w:val="0"/>
+          <w:sz w:val="21"/>
+          <w:szCs w:val="21"/>
+          <w:lang w:val="en-US" w:eastAsia="zh-CN"/>
+        </w:rPr>
+      </w:pPr>
+      <w:r>
+        <w:rPr>
+          <w:rFonts w:hint="eastAsia" w:ascii="宋体" w:hAnsi="宋体" w:cs="宋体"/>
+          <w:b w:val="0"/>
+          <w:bCs w:val="0"/>
+          <w:sz w:val="21"/>
+          <w:szCs w:val="21"/>
+          <w:lang w:val="en-US" w:eastAsia="zh-CN"/>
+        </w:rPr>
+        <w:t>项目计划中描述的软件工作产品提交版本目标库成为基线之前，软件质量保证员应检查是否同相关过程、规程、标准和约定的需求相一致。</w:t>
+      </w:r>
+    </w:p>
+    <w:p>
+      <w:pPr>
+        <w:ind w:left="0" w:leftChars="0" w:firstLine="1265" w:firstLineChars="600"/>
+        <w:outlineLvl w:val="9"/>
+        <w:rPr>
+          <w:rFonts w:hint="eastAsia" w:ascii="宋体" w:hAnsi="宋体" w:cs="宋体"/>
+          <w:b/>
+          <w:bCs/>
+          <w:sz w:val="21"/>
+          <w:szCs w:val="21"/>
+          <w:lang w:val="en-US" w:eastAsia="zh-CN"/>
+        </w:rPr>
+      </w:pPr>
     </w:p>
     <w:p>
       <w:pPr>
@@ -6936,7 +5169,7 @@
           <w:lang w:val="en-US" w:eastAsia="zh-CN"/>
         </w:rPr>
       </w:pPr>
-      <w:bookmarkStart w:id="19" w:name="_Toc11557"/>
+      <w:bookmarkStart w:id="22" w:name="_Toc18977"/>
       <w:r>
         <w:rPr>
           <w:rFonts w:hint="eastAsia" w:ascii="宋体" w:hAnsi="宋体" w:cs="宋体"/>
@@ -6946,1300 +5179,9 @@
           <w:szCs w:val="21"/>
           <w:lang w:val="en-US" w:eastAsia="zh-CN"/>
         </w:rPr>
-        <w:t>4.2软件质量目标</w:t>
-      </w:r>
-      <w:bookmarkEnd w:id="19"/>
-    </w:p>
-    <w:tbl>
-      <w:tblPr>
-        <w:tblStyle w:val="11"/>
-        <w:tblW w:w="8522" w:type="dxa"/>
-        <w:tblInd w:w="0" w:type="dxa"/>
-        <w:tblBorders>
-          <w:top w:val="single" w:color="auto" w:sz="4" w:space="0"/>
-          <w:left w:val="single" w:color="auto" w:sz="4" w:space="0"/>
-          <w:bottom w:val="single" w:color="auto" w:sz="4" w:space="0"/>
-          <w:right w:val="single" w:color="auto" w:sz="4" w:space="0"/>
-          <w:insideH w:val="single" w:color="auto" w:sz="4" w:space="0"/>
-          <w:insideV w:val="single" w:color="auto" w:sz="4" w:space="0"/>
-        </w:tblBorders>
-        <w:tblLayout w:type="fixed"/>
-        <w:tblCellMar>
-          <w:top w:w="0" w:type="dxa"/>
-          <w:left w:w="108" w:type="dxa"/>
-          <w:bottom w:w="0" w:type="dxa"/>
-          <w:right w:w="108" w:type="dxa"/>
-        </w:tblCellMar>
-      </w:tblPr>
-      <w:tblGrid>
-        <w:gridCol w:w="3601"/>
-        <w:gridCol w:w="1455"/>
-        <w:gridCol w:w="3466"/>
-      </w:tblGrid>
-      <w:tr>
-        <w:tblPrEx>
-          <w:tblBorders>
-            <w:top w:val="single" w:color="auto" w:sz="4" w:space="0"/>
-            <w:left w:val="single" w:color="auto" w:sz="4" w:space="0"/>
-            <w:bottom w:val="single" w:color="auto" w:sz="4" w:space="0"/>
-            <w:right w:val="single" w:color="auto" w:sz="4" w:space="0"/>
-            <w:insideH w:val="single" w:color="auto" w:sz="4" w:space="0"/>
-            <w:insideV w:val="single" w:color="auto" w:sz="4" w:space="0"/>
-          </w:tblBorders>
-          <w:tblLayout w:type="fixed"/>
-          <w:tblCellMar>
-            <w:top w:w="0" w:type="dxa"/>
-            <w:left w:w="108" w:type="dxa"/>
-            <w:bottom w:w="0" w:type="dxa"/>
-            <w:right w:w="108" w:type="dxa"/>
-          </w:tblCellMar>
-        </w:tblPrEx>
-        <w:tc>
-          <w:tcPr>
-            <w:tcW w:w="3601" w:type="dxa"/>
-            <w:shd w:val="clear" w:color="auto" w:fill="CFCECE" w:themeFill="background2" w:themeFillShade="E5"/>
-          </w:tcPr>
-          <w:p>
-            <w:pPr>
-              <w:jc w:val="center"/>
-              <w:outlineLvl w:val="1"/>
-              <w:rPr>
-                <w:rFonts w:hint="eastAsia" w:ascii="宋体" w:hAnsi="宋体" w:cs="宋体"/>
-                <w:b w:val="0"/>
-                <w:bCs w:val="0"/>
-                <w:sz w:val="18"/>
-                <w:szCs w:val="18"/>
-                <w:vertAlign w:val="baseline"/>
-                <w:lang w:val="en-US" w:eastAsia="zh-CN"/>
-              </w:rPr>
-            </w:pPr>
-            <w:r>
-              <w:rPr>
-                <w:rFonts w:hint="eastAsia" w:ascii="宋体" w:hAnsi="宋体" w:cs="宋体"/>
-                <w:b w:val="0"/>
-                <w:bCs w:val="0"/>
-                <w:sz w:val="18"/>
-                <w:szCs w:val="18"/>
-                <w:vertAlign w:val="baseline"/>
-                <w:lang w:val="en-US" w:eastAsia="zh-CN"/>
-              </w:rPr>
-              <w:t>度量</w:t>
-            </w:r>
-          </w:p>
-        </w:tc>
-        <w:tc>
-          <w:tcPr>
-            <w:tcW w:w="1455" w:type="dxa"/>
-            <w:shd w:val="clear" w:color="auto" w:fill="CFCECE" w:themeFill="background2" w:themeFillShade="E5"/>
-          </w:tcPr>
-          <w:p>
-            <w:pPr>
-              <w:jc w:val="center"/>
-              <w:outlineLvl w:val="1"/>
-              <w:rPr>
-                <w:rFonts w:hint="eastAsia" w:ascii="宋体" w:hAnsi="宋体" w:cs="宋体"/>
-                <w:b w:val="0"/>
-                <w:bCs w:val="0"/>
-                <w:sz w:val="18"/>
-                <w:szCs w:val="18"/>
-                <w:vertAlign w:val="baseline"/>
-                <w:lang w:val="en-US" w:eastAsia="zh-CN"/>
-              </w:rPr>
-            </w:pPr>
-            <w:r>
-              <w:rPr>
-                <w:rFonts w:hint="eastAsia" w:ascii="宋体" w:hAnsi="宋体" w:cs="宋体"/>
-                <w:b w:val="0"/>
-                <w:bCs w:val="0"/>
-                <w:sz w:val="18"/>
-                <w:szCs w:val="18"/>
-                <w:vertAlign w:val="baseline"/>
-                <w:lang w:val="en-US" w:eastAsia="zh-CN"/>
-              </w:rPr>
-              <w:t>目标值</w:t>
-            </w:r>
-          </w:p>
-        </w:tc>
-        <w:tc>
-          <w:tcPr>
-            <w:tcW w:w="3466" w:type="dxa"/>
-            <w:shd w:val="clear" w:color="auto" w:fill="CFCECE" w:themeFill="background2" w:themeFillShade="E5"/>
-          </w:tcPr>
-          <w:p>
-            <w:pPr>
-              <w:jc w:val="center"/>
-              <w:outlineLvl w:val="1"/>
-              <w:rPr>
-                <w:rFonts w:hint="eastAsia" w:ascii="宋体" w:hAnsi="宋体" w:cs="宋体"/>
-                <w:b w:val="0"/>
-                <w:bCs w:val="0"/>
-                <w:sz w:val="18"/>
-                <w:szCs w:val="18"/>
-                <w:vertAlign w:val="baseline"/>
-                <w:lang w:val="en-US" w:eastAsia="zh-CN"/>
-              </w:rPr>
-            </w:pPr>
-            <w:r>
-              <w:rPr>
-                <w:rFonts w:hint="eastAsia" w:ascii="宋体" w:hAnsi="宋体" w:cs="宋体"/>
-                <w:b w:val="0"/>
-                <w:bCs w:val="0"/>
-                <w:sz w:val="18"/>
-                <w:szCs w:val="18"/>
-                <w:vertAlign w:val="baseline"/>
-                <w:lang w:val="en-US" w:eastAsia="zh-CN"/>
-              </w:rPr>
-              <w:t>目标值设定原因</w:t>
-            </w:r>
-          </w:p>
-        </w:tc>
-      </w:tr>
-      <w:tr>
-        <w:tblPrEx>
-          <w:tblBorders>
-            <w:top w:val="single" w:color="auto" w:sz="4" w:space="0"/>
-            <w:left w:val="single" w:color="auto" w:sz="4" w:space="0"/>
-            <w:bottom w:val="single" w:color="auto" w:sz="4" w:space="0"/>
-            <w:right w:val="single" w:color="auto" w:sz="4" w:space="0"/>
-            <w:insideH w:val="single" w:color="auto" w:sz="4" w:space="0"/>
-            <w:insideV w:val="single" w:color="auto" w:sz="4" w:space="0"/>
-          </w:tblBorders>
-          <w:tblLayout w:type="fixed"/>
-          <w:tblCellMar>
-            <w:top w:w="0" w:type="dxa"/>
-            <w:left w:w="108" w:type="dxa"/>
-            <w:bottom w:w="0" w:type="dxa"/>
-            <w:right w:w="108" w:type="dxa"/>
-          </w:tblCellMar>
-        </w:tblPrEx>
-        <w:tc>
-          <w:tcPr>
-            <w:tcW w:w="3601" w:type="dxa"/>
-          </w:tcPr>
-          <w:p>
-            <w:pPr>
-              <w:outlineLvl w:val="1"/>
-              <w:rPr>
-                <w:rFonts w:hint="eastAsia" w:ascii="宋体" w:hAnsi="宋体" w:cs="宋体"/>
-                <w:b w:val="0"/>
-                <w:bCs w:val="0"/>
-                <w:sz w:val="18"/>
-                <w:szCs w:val="18"/>
-                <w:vertAlign w:val="baseline"/>
-                <w:lang w:val="en-US" w:eastAsia="zh-CN"/>
-              </w:rPr>
-            </w:pPr>
-            <w:r>
-              <w:rPr>
-                <w:rFonts w:hint="eastAsia" w:ascii="宋体" w:hAnsi="宋体" w:cs="宋体"/>
-                <w:b w:val="0"/>
-                <w:bCs w:val="0"/>
-                <w:sz w:val="18"/>
-                <w:szCs w:val="18"/>
-                <w:vertAlign w:val="baseline"/>
-                <w:lang w:val="en-US" w:eastAsia="zh-CN"/>
-              </w:rPr>
-              <w:t>Defects in Total Released Code(DTRC)</w:t>
-            </w:r>
-          </w:p>
-        </w:tc>
-        <w:tc>
-          <w:tcPr>
-            <w:tcW w:w="1455" w:type="dxa"/>
-          </w:tcPr>
-          <w:p>
-            <w:pPr>
-              <w:jc w:val="center"/>
-              <w:outlineLvl w:val="1"/>
-              <w:rPr>
-                <w:rFonts w:hint="eastAsia" w:ascii="宋体" w:hAnsi="宋体" w:cs="宋体"/>
-                <w:b w:val="0"/>
-                <w:bCs w:val="0"/>
-                <w:sz w:val="18"/>
-                <w:szCs w:val="18"/>
-                <w:vertAlign w:val="baseline"/>
-                <w:lang w:val="en-US" w:eastAsia="zh-CN"/>
-              </w:rPr>
-            </w:pPr>
-          </w:p>
-        </w:tc>
-        <w:tc>
-          <w:tcPr>
-            <w:tcW w:w="3466" w:type="dxa"/>
-          </w:tcPr>
-          <w:p>
-            <w:pPr>
-              <w:jc w:val="center"/>
-              <w:outlineLvl w:val="1"/>
-              <w:rPr>
-                <w:rFonts w:hint="eastAsia" w:ascii="宋体" w:hAnsi="宋体" w:cs="宋体"/>
-                <w:b w:val="0"/>
-                <w:bCs w:val="0"/>
-                <w:sz w:val="18"/>
-                <w:szCs w:val="18"/>
-                <w:vertAlign w:val="baseline"/>
-                <w:lang w:val="en-US" w:eastAsia="zh-CN"/>
-              </w:rPr>
-            </w:pPr>
-          </w:p>
-        </w:tc>
-      </w:tr>
-      <w:tr>
-        <w:tblPrEx>
-          <w:tblBorders>
-            <w:top w:val="single" w:color="auto" w:sz="4" w:space="0"/>
-            <w:left w:val="single" w:color="auto" w:sz="4" w:space="0"/>
-            <w:bottom w:val="single" w:color="auto" w:sz="4" w:space="0"/>
-            <w:right w:val="single" w:color="auto" w:sz="4" w:space="0"/>
-            <w:insideH w:val="single" w:color="auto" w:sz="4" w:space="0"/>
-            <w:insideV w:val="single" w:color="auto" w:sz="4" w:space="0"/>
-          </w:tblBorders>
-          <w:tblLayout w:type="fixed"/>
-          <w:tblCellMar>
-            <w:top w:w="0" w:type="dxa"/>
-            <w:left w:w="108" w:type="dxa"/>
-            <w:bottom w:w="0" w:type="dxa"/>
-            <w:right w:w="108" w:type="dxa"/>
-          </w:tblCellMar>
-        </w:tblPrEx>
-        <w:tc>
-          <w:tcPr>
-            <w:tcW w:w="3601" w:type="dxa"/>
-          </w:tcPr>
-          <w:p>
-            <w:pPr>
-              <w:outlineLvl w:val="1"/>
-              <w:rPr>
-                <w:rFonts w:hint="eastAsia" w:ascii="宋体" w:hAnsi="宋体" w:cs="宋体"/>
-                <w:b w:val="0"/>
-                <w:bCs w:val="0"/>
-                <w:sz w:val="18"/>
-                <w:szCs w:val="18"/>
-                <w:vertAlign w:val="baseline"/>
-                <w:lang w:val="en-US" w:eastAsia="zh-CN"/>
-              </w:rPr>
-            </w:pPr>
-            <w:r>
-              <w:rPr>
-                <w:rFonts w:hint="eastAsia" w:ascii="宋体" w:hAnsi="宋体" w:cs="宋体"/>
-                <w:b w:val="0"/>
-                <w:bCs w:val="0"/>
-                <w:sz w:val="18"/>
-                <w:szCs w:val="18"/>
-                <w:vertAlign w:val="baseline"/>
-                <w:lang w:val="en-US" w:eastAsia="zh-CN"/>
-              </w:rPr>
-              <w:t>Defects in Modified Released Code(DMRC)</w:t>
-            </w:r>
-          </w:p>
-        </w:tc>
-        <w:tc>
-          <w:tcPr>
-            <w:tcW w:w="1455" w:type="dxa"/>
-          </w:tcPr>
-          <w:p>
-            <w:pPr>
-              <w:jc w:val="center"/>
-              <w:outlineLvl w:val="1"/>
-              <w:rPr>
-                <w:rFonts w:hint="eastAsia" w:ascii="宋体" w:hAnsi="宋体" w:cs="宋体"/>
-                <w:b w:val="0"/>
-                <w:bCs w:val="0"/>
-                <w:sz w:val="18"/>
-                <w:szCs w:val="18"/>
-                <w:vertAlign w:val="baseline"/>
-                <w:lang w:val="en-US" w:eastAsia="zh-CN"/>
-              </w:rPr>
-            </w:pPr>
-          </w:p>
-        </w:tc>
-        <w:tc>
-          <w:tcPr>
-            <w:tcW w:w="3466" w:type="dxa"/>
-          </w:tcPr>
-          <w:p>
-            <w:pPr>
-              <w:jc w:val="center"/>
-              <w:outlineLvl w:val="1"/>
-              <w:rPr>
-                <w:rFonts w:hint="eastAsia" w:ascii="宋体" w:hAnsi="宋体" w:cs="宋体"/>
-                <w:b w:val="0"/>
-                <w:bCs w:val="0"/>
-                <w:sz w:val="18"/>
-                <w:szCs w:val="18"/>
-                <w:vertAlign w:val="baseline"/>
-                <w:lang w:val="en-US" w:eastAsia="zh-CN"/>
-              </w:rPr>
-            </w:pPr>
-          </w:p>
-        </w:tc>
-      </w:tr>
-      <w:tr>
-        <w:tblPrEx>
-          <w:tblBorders>
-            <w:top w:val="single" w:color="auto" w:sz="4" w:space="0"/>
-            <w:left w:val="single" w:color="auto" w:sz="4" w:space="0"/>
-            <w:bottom w:val="single" w:color="auto" w:sz="4" w:space="0"/>
-            <w:right w:val="single" w:color="auto" w:sz="4" w:space="0"/>
-            <w:insideH w:val="single" w:color="auto" w:sz="4" w:space="0"/>
-            <w:insideV w:val="single" w:color="auto" w:sz="4" w:space="0"/>
-          </w:tblBorders>
-          <w:tblLayout w:type="fixed"/>
-          <w:tblCellMar>
-            <w:top w:w="0" w:type="dxa"/>
-            <w:left w:w="108" w:type="dxa"/>
-            <w:bottom w:w="0" w:type="dxa"/>
-            <w:right w:w="108" w:type="dxa"/>
-          </w:tblCellMar>
-        </w:tblPrEx>
-        <w:tc>
-          <w:tcPr>
-            <w:tcW w:w="3601" w:type="dxa"/>
-          </w:tcPr>
-          <w:p>
-            <w:pPr>
-              <w:outlineLvl w:val="1"/>
-              <w:rPr>
-                <w:rFonts w:hint="eastAsia" w:ascii="宋体" w:hAnsi="宋体" w:cs="宋体"/>
-                <w:b w:val="0"/>
-                <w:bCs w:val="0"/>
-                <w:sz w:val="18"/>
-                <w:szCs w:val="18"/>
-                <w:vertAlign w:val="baseline"/>
-                <w:lang w:val="en-US" w:eastAsia="zh-CN"/>
-              </w:rPr>
-            </w:pPr>
-            <w:r>
-              <w:rPr>
-                <w:rFonts w:hint="eastAsia" w:ascii="宋体" w:hAnsi="宋体" w:cs="宋体"/>
-                <w:b w:val="0"/>
-                <w:bCs w:val="0"/>
-                <w:sz w:val="18"/>
-                <w:szCs w:val="18"/>
-                <w:vertAlign w:val="baseline"/>
-                <w:lang w:val="en-US" w:eastAsia="zh-CN"/>
-              </w:rPr>
-              <w:t>用户发现软件产品缺陷率（CRUD）</w:t>
-            </w:r>
-          </w:p>
-        </w:tc>
-        <w:tc>
-          <w:tcPr>
-            <w:tcW w:w="1455" w:type="dxa"/>
-          </w:tcPr>
-          <w:p>
-            <w:pPr>
-              <w:jc w:val="center"/>
-              <w:outlineLvl w:val="1"/>
-              <w:rPr>
-                <w:rFonts w:hint="eastAsia" w:ascii="宋体" w:hAnsi="宋体" w:cs="宋体"/>
-                <w:b w:val="0"/>
-                <w:bCs w:val="0"/>
-                <w:sz w:val="18"/>
-                <w:szCs w:val="18"/>
-                <w:vertAlign w:val="baseline"/>
-                <w:lang w:val="en-US" w:eastAsia="zh-CN"/>
-              </w:rPr>
-            </w:pPr>
-          </w:p>
-        </w:tc>
-        <w:tc>
-          <w:tcPr>
-            <w:tcW w:w="3466" w:type="dxa"/>
-          </w:tcPr>
-          <w:p>
-            <w:pPr>
-              <w:jc w:val="center"/>
-              <w:outlineLvl w:val="1"/>
-              <w:rPr>
-                <w:rFonts w:hint="eastAsia" w:ascii="宋体" w:hAnsi="宋体" w:cs="宋体"/>
-                <w:b w:val="0"/>
-                <w:bCs w:val="0"/>
-                <w:sz w:val="18"/>
-                <w:szCs w:val="18"/>
-                <w:vertAlign w:val="baseline"/>
-                <w:lang w:val="en-US" w:eastAsia="zh-CN"/>
-              </w:rPr>
-            </w:pPr>
-            <w:r>
-              <w:rPr>
-                <w:rFonts w:hint="eastAsia" w:ascii="宋体" w:hAnsi="宋体" w:cs="宋体"/>
-                <w:b w:val="0"/>
-                <w:bCs w:val="0"/>
-                <w:sz w:val="18"/>
-                <w:szCs w:val="18"/>
-                <w:vertAlign w:val="baseline"/>
-                <w:lang w:val="en-US" w:eastAsia="zh-CN"/>
-              </w:rPr>
-              <w:t>—</w:t>
-            </w:r>
-          </w:p>
-        </w:tc>
-      </w:tr>
-      <w:tr>
-        <w:tblPrEx>
-          <w:tblBorders>
-            <w:top w:val="single" w:color="auto" w:sz="4" w:space="0"/>
-            <w:left w:val="single" w:color="auto" w:sz="4" w:space="0"/>
-            <w:bottom w:val="single" w:color="auto" w:sz="4" w:space="0"/>
-            <w:right w:val="single" w:color="auto" w:sz="4" w:space="0"/>
-            <w:insideH w:val="single" w:color="auto" w:sz="4" w:space="0"/>
-            <w:insideV w:val="single" w:color="auto" w:sz="4" w:space="0"/>
-          </w:tblBorders>
-          <w:tblLayout w:type="fixed"/>
-          <w:tblCellMar>
-            <w:top w:w="0" w:type="dxa"/>
-            <w:left w:w="108" w:type="dxa"/>
-            <w:bottom w:w="0" w:type="dxa"/>
-            <w:right w:w="108" w:type="dxa"/>
-          </w:tblCellMar>
-        </w:tblPrEx>
-        <w:tc>
-          <w:tcPr>
-            <w:tcW w:w="3601" w:type="dxa"/>
-          </w:tcPr>
-          <w:p>
-            <w:pPr>
-              <w:outlineLvl w:val="1"/>
-              <w:rPr>
-                <w:rFonts w:hint="eastAsia" w:ascii="宋体" w:hAnsi="宋体" w:cs="宋体"/>
-                <w:b w:val="0"/>
-                <w:bCs w:val="0"/>
-                <w:sz w:val="18"/>
-                <w:szCs w:val="18"/>
-                <w:vertAlign w:val="baseline"/>
-                <w:lang w:val="en-US" w:eastAsia="zh-CN"/>
-              </w:rPr>
-            </w:pPr>
-            <w:r>
-              <w:rPr>
-                <w:rFonts w:hint="eastAsia" w:ascii="宋体" w:hAnsi="宋体" w:cs="宋体"/>
-                <w:b w:val="0"/>
-                <w:bCs w:val="0"/>
-                <w:sz w:val="18"/>
-                <w:szCs w:val="18"/>
-                <w:vertAlign w:val="baseline"/>
-                <w:lang w:val="en-US" w:eastAsia="zh-CN"/>
-              </w:rPr>
-              <w:t>IPF</w:t>
-            </w:r>
-          </w:p>
-        </w:tc>
-        <w:tc>
-          <w:tcPr>
-            <w:tcW w:w="1455" w:type="dxa"/>
-          </w:tcPr>
-          <w:p>
-            <w:pPr>
-              <w:jc w:val="center"/>
-              <w:outlineLvl w:val="1"/>
-              <w:rPr>
-                <w:rFonts w:hint="eastAsia" w:ascii="宋体" w:hAnsi="宋体" w:cs="宋体"/>
-                <w:b w:val="0"/>
-                <w:bCs w:val="0"/>
-                <w:sz w:val="18"/>
-                <w:szCs w:val="18"/>
-                <w:vertAlign w:val="baseline"/>
-                <w:lang w:val="en-US" w:eastAsia="zh-CN"/>
-              </w:rPr>
-            </w:pPr>
-          </w:p>
-        </w:tc>
-        <w:tc>
-          <w:tcPr>
-            <w:tcW w:w="3466" w:type="dxa"/>
-          </w:tcPr>
-          <w:p>
-            <w:pPr>
-              <w:jc w:val="center"/>
-              <w:outlineLvl w:val="1"/>
-              <w:rPr>
-                <w:rFonts w:hint="eastAsia" w:ascii="宋体" w:hAnsi="宋体" w:cs="宋体"/>
-                <w:b w:val="0"/>
-                <w:bCs w:val="0"/>
-                <w:sz w:val="18"/>
-                <w:szCs w:val="18"/>
-                <w:vertAlign w:val="baseline"/>
-                <w:lang w:val="en-US" w:eastAsia="zh-CN"/>
-              </w:rPr>
-            </w:pPr>
-          </w:p>
-        </w:tc>
-      </w:tr>
-      <w:tr>
-        <w:tblPrEx>
-          <w:tblBorders>
-            <w:top w:val="single" w:color="auto" w:sz="4" w:space="0"/>
-            <w:left w:val="single" w:color="auto" w:sz="4" w:space="0"/>
-            <w:bottom w:val="single" w:color="auto" w:sz="4" w:space="0"/>
-            <w:right w:val="single" w:color="auto" w:sz="4" w:space="0"/>
-            <w:insideH w:val="single" w:color="auto" w:sz="4" w:space="0"/>
-            <w:insideV w:val="single" w:color="auto" w:sz="4" w:space="0"/>
-          </w:tblBorders>
-          <w:tblLayout w:type="fixed"/>
-          <w:tblCellMar>
-            <w:top w:w="0" w:type="dxa"/>
-            <w:left w:w="108" w:type="dxa"/>
-            <w:bottom w:w="0" w:type="dxa"/>
-            <w:right w:w="108" w:type="dxa"/>
-          </w:tblCellMar>
-        </w:tblPrEx>
-        <w:tc>
-          <w:tcPr>
-            <w:tcW w:w="3601" w:type="dxa"/>
-          </w:tcPr>
-          <w:p>
-            <w:pPr>
-              <w:outlineLvl w:val="1"/>
-              <w:rPr>
-                <w:rFonts w:hint="eastAsia" w:ascii="宋体" w:hAnsi="宋体" w:cs="宋体"/>
-                <w:b w:val="0"/>
-                <w:bCs w:val="0"/>
-                <w:sz w:val="18"/>
-                <w:szCs w:val="18"/>
-                <w:vertAlign w:val="baseline"/>
-                <w:lang w:val="en-US" w:eastAsia="zh-CN"/>
-              </w:rPr>
-            </w:pPr>
-            <w:r>
-              <w:rPr>
-                <w:rFonts w:hint="eastAsia" w:ascii="宋体" w:hAnsi="宋体" w:cs="宋体"/>
-                <w:b w:val="0"/>
-                <w:bCs w:val="0"/>
-                <w:sz w:val="18"/>
-                <w:szCs w:val="18"/>
-                <w:vertAlign w:val="baseline"/>
-                <w:lang w:val="en-US" w:eastAsia="zh-CN"/>
-              </w:rPr>
-              <w:t>IPD</w:t>
-            </w:r>
-          </w:p>
-        </w:tc>
-        <w:tc>
-          <w:tcPr>
-            <w:tcW w:w="1455" w:type="dxa"/>
-          </w:tcPr>
-          <w:p>
-            <w:pPr>
-              <w:jc w:val="center"/>
-              <w:outlineLvl w:val="1"/>
-              <w:rPr>
-                <w:rFonts w:hint="eastAsia" w:ascii="宋体" w:hAnsi="宋体" w:cs="宋体"/>
-                <w:b w:val="0"/>
-                <w:bCs w:val="0"/>
-                <w:sz w:val="18"/>
-                <w:szCs w:val="18"/>
-                <w:vertAlign w:val="baseline"/>
-                <w:lang w:val="en-US" w:eastAsia="zh-CN"/>
-              </w:rPr>
-            </w:pPr>
-          </w:p>
-        </w:tc>
-        <w:tc>
-          <w:tcPr>
-            <w:tcW w:w="3466" w:type="dxa"/>
-          </w:tcPr>
-          <w:p>
-            <w:pPr>
-              <w:jc w:val="center"/>
-              <w:outlineLvl w:val="1"/>
-              <w:rPr>
-                <w:rFonts w:hint="eastAsia" w:ascii="宋体" w:hAnsi="宋体" w:cs="宋体"/>
-                <w:b w:val="0"/>
-                <w:bCs w:val="0"/>
-                <w:sz w:val="18"/>
-                <w:szCs w:val="18"/>
-                <w:vertAlign w:val="baseline"/>
-                <w:lang w:val="en-US" w:eastAsia="zh-CN"/>
-              </w:rPr>
-            </w:pPr>
-          </w:p>
-        </w:tc>
-      </w:tr>
-    </w:tbl>
-    <w:p>
-      <w:pPr>
-        <w:ind w:left="0" w:leftChars="0" w:firstLine="422" w:firstLineChars="200"/>
-        <w:outlineLvl w:val="9"/>
-        <w:rPr>
-          <w:rFonts w:hint="eastAsia" w:ascii="宋体" w:hAnsi="宋体" w:cs="宋体"/>
-          <w:b/>
-          <w:bCs/>
-          <w:sz w:val="21"/>
-          <w:szCs w:val="21"/>
-          <w:lang w:val="en-US" w:eastAsia="zh-CN"/>
-        </w:rPr>
-      </w:pPr>
-    </w:p>
-    <w:p>
-      <w:pPr>
-        <w:ind w:left="0" w:leftChars="0" w:firstLine="422" w:firstLineChars="200"/>
-        <w:outlineLvl w:val="1"/>
-        <w:rPr>
-          <w:rFonts w:hint="eastAsia" w:ascii="宋体" w:hAnsi="宋体" w:cs="宋体"/>
-          <w:b/>
-          <w:bCs/>
-          <w:sz w:val="21"/>
-          <w:szCs w:val="21"/>
-          <w:lang w:val="en-US" w:eastAsia="zh-CN"/>
-        </w:rPr>
-      </w:pPr>
-      <w:bookmarkStart w:id="20" w:name="_Toc20985"/>
-      <w:r>
-        <w:rPr>
-          <w:rFonts w:hint="eastAsia" w:ascii="宋体" w:hAnsi="宋体" w:cs="宋体"/>
-          <w:b/>
-          <w:bCs/>
-          <w:sz w:val="21"/>
-          <w:szCs w:val="21"/>
-          <w:lang w:val="en-US" w:eastAsia="zh-CN"/>
-        </w:rPr>
-        <w:t>4.3达到目标的活动</w:t>
-      </w:r>
-      <w:bookmarkEnd w:id="20"/>
-    </w:p>
-    <w:p>
-      <w:pPr>
-        <w:ind w:left="0" w:leftChars="0" w:firstLine="840" w:firstLineChars="400"/>
-        <w:outlineLvl w:val="9"/>
-        <w:rPr>
-          <w:rFonts w:hint="eastAsia" w:ascii="宋体" w:hAnsi="宋体" w:cs="宋体"/>
-          <w:b w:val="0"/>
-          <w:bCs w:val="0"/>
-          <w:sz w:val="21"/>
-          <w:szCs w:val="21"/>
-          <w:lang w:val="en-US" w:eastAsia="zh-CN"/>
-        </w:rPr>
-      </w:pPr>
-      <w:r>
-        <w:rPr>
-          <w:rFonts w:hint="eastAsia" w:ascii="宋体" w:hAnsi="宋体" w:cs="宋体"/>
-          <w:b w:val="0"/>
-          <w:bCs w:val="0"/>
-          <w:sz w:val="21"/>
-          <w:szCs w:val="21"/>
-          <w:lang w:val="en-US" w:eastAsia="zh-CN"/>
-        </w:rPr>
-        <w:t>1.计划并提供足够的、有关技术领域和过程知识方面的培训</w:t>
-      </w:r>
-    </w:p>
-    <w:p>
-      <w:pPr>
-        <w:ind w:left="0" w:leftChars="0" w:firstLine="840" w:firstLineChars="400"/>
-        <w:outlineLvl w:val="9"/>
-        <w:rPr>
-          <w:rFonts w:hint="eastAsia" w:ascii="宋体" w:hAnsi="宋体" w:cs="宋体"/>
-          <w:b w:val="0"/>
-          <w:bCs w:val="0"/>
-          <w:sz w:val="21"/>
-          <w:szCs w:val="21"/>
-          <w:lang w:val="en-US" w:eastAsia="zh-CN"/>
-        </w:rPr>
-      </w:pPr>
-      <w:r>
-        <w:rPr>
-          <w:rFonts w:hint="eastAsia" w:ascii="宋体" w:hAnsi="宋体" w:cs="宋体"/>
-          <w:b w:val="0"/>
-          <w:bCs w:val="0"/>
-          <w:sz w:val="21"/>
-          <w:szCs w:val="21"/>
-          <w:lang w:val="en-US" w:eastAsia="zh-CN"/>
-        </w:rPr>
-        <w:t>2.引进或者开发一些新的工具使软件开发顺利完成</w:t>
-      </w:r>
-    </w:p>
-    <w:p>
-      <w:pPr>
-        <w:ind w:left="0" w:leftChars="0" w:firstLine="840" w:firstLineChars="400"/>
-        <w:outlineLvl w:val="9"/>
-        <w:rPr>
-          <w:rFonts w:hint="eastAsia" w:ascii="宋体" w:hAnsi="宋体" w:cs="宋体"/>
-          <w:b w:val="0"/>
-          <w:bCs w:val="0"/>
-          <w:sz w:val="21"/>
-          <w:szCs w:val="21"/>
-          <w:lang w:val="en-US" w:eastAsia="zh-CN"/>
-        </w:rPr>
-      </w:pPr>
-      <w:r>
-        <w:rPr>
-          <w:rFonts w:hint="eastAsia" w:ascii="宋体" w:hAnsi="宋体" w:cs="宋体"/>
-          <w:b w:val="0"/>
-          <w:bCs w:val="0"/>
-          <w:sz w:val="21"/>
-          <w:szCs w:val="21"/>
-          <w:lang w:val="en-US" w:eastAsia="zh-CN"/>
-        </w:rPr>
-        <w:t>3.提高代码的复用率</w:t>
-      </w:r>
-    </w:p>
-    <w:p>
-      <w:pPr>
-        <w:ind w:left="0" w:leftChars="0" w:firstLine="840" w:firstLineChars="400"/>
-        <w:outlineLvl w:val="9"/>
-        <w:rPr>
-          <w:rFonts w:hint="eastAsia" w:ascii="宋体" w:hAnsi="宋体" w:cs="宋体"/>
-          <w:b w:val="0"/>
-          <w:bCs w:val="0"/>
-          <w:sz w:val="21"/>
-          <w:szCs w:val="21"/>
-          <w:lang w:val="en-US" w:eastAsia="zh-CN"/>
-        </w:rPr>
-      </w:pPr>
-      <w:r>
-        <w:rPr>
-          <w:rFonts w:hint="eastAsia" w:ascii="宋体" w:hAnsi="宋体" w:cs="宋体"/>
-          <w:b w:val="0"/>
-          <w:bCs w:val="0"/>
-          <w:sz w:val="21"/>
-          <w:szCs w:val="21"/>
-          <w:lang w:val="en-US" w:eastAsia="zh-CN"/>
-        </w:rPr>
-        <w:t>4.收集和参考一些普遍的错误列表和最好的实践案例</w:t>
-      </w:r>
-    </w:p>
-    <w:p>
-      <w:pPr>
-        <w:ind w:left="0" w:leftChars="0" w:firstLine="843" w:firstLineChars="400"/>
-        <w:outlineLvl w:val="9"/>
-        <w:rPr>
-          <w:rFonts w:hint="eastAsia" w:ascii="宋体" w:hAnsi="宋体" w:cs="宋体"/>
-          <w:b/>
-          <w:bCs/>
-          <w:sz w:val="21"/>
-          <w:szCs w:val="21"/>
-          <w:lang w:val="en-US" w:eastAsia="zh-CN"/>
-        </w:rPr>
-      </w:pPr>
-    </w:p>
-    <w:p>
-      <w:pPr>
-        <w:ind w:left="0" w:leftChars="0" w:firstLine="0" w:firstLineChars="0"/>
-        <w:outlineLvl w:val="0"/>
-        <w:rPr>
-          <w:rFonts w:hint="eastAsia" w:ascii="宋体" w:hAnsi="宋体" w:cs="宋体"/>
-          <w:b/>
-          <w:bCs/>
-          <w:sz w:val="24"/>
-          <w:szCs w:val="24"/>
-          <w:lang w:val="en-US" w:eastAsia="zh-CN"/>
-        </w:rPr>
-      </w:pPr>
-      <w:bookmarkStart w:id="21" w:name="_Toc18163"/>
-      <w:r>
-        <w:rPr>
-          <w:rFonts w:hint="eastAsia" w:ascii="宋体" w:hAnsi="宋体" w:cs="宋体"/>
-          <w:b/>
-          <w:bCs/>
-          <w:sz w:val="24"/>
-          <w:szCs w:val="24"/>
-          <w:lang w:val="en-US" w:eastAsia="zh-CN"/>
-        </w:rPr>
-        <w:t>5.软件质量保证活动进度表</w:t>
-      </w:r>
-      <w:bookmarkEnd w:id="21"/>
-    </w:p>
-    <w:p>
-      <w:pPr>
-        <w:ind w:left="0" w:leftChars="0" w:firstLine="422" w:firstLineChars="200"/>
-        <w:outlineLvl w:val="1"/>
-        <w:rPr>
-          <w:rFonts w:hint="eastAsia" w:ascii="宋体" w:hAnsi="宋体" w:cs="宋体"/>
-          <w:b/>
-          <w:bCs/>
-          <w:sz w:val="21"/>
-          <w:szCs w:val="21"/>
-          <w:lang w:val="en-US" w:eastAsia="zh-CN"/>
-        </w:rPr>
-      </w:pPr>
-      <w:bookmarkStart w:id="22" w:name="_Toc16271"/>
-      <w:r>
-        <w:rPr>
-          <w:rFonts w:hint="eastAsia" w:ascii="宋体" w:hAnsi="宋体" w:cs="宋体"/>
-          <w:b/>
-          <w:bCs/>
-          <w:sz w:val="21"/>
-          <w:szCs w:val="21"/>
-          <w:lang w:val="en-US" w:eastAsia="zh-CN"/>
-        </w:rPr>
-        <w:t>5.1项目软件质量保证活动</w:t>
+        <w:t>4.2软件质量保证员审核</w:t>
       </w:r>
       <w:bookmarkEnd w:id="22"/>
-    </w:p>
-    <w:p>
-      <w:pPr>
-        <w:ind w:left="0" w:leftChars="0" w:firstLine="843" w:firstLineChars="400"/>
-        <w:outlineLvl w:val="2"/>
-        <w:rPr>
-          <w:rFonts w:hint="eastAsia" w:ascii="宋体" w:hAnsi="宋体" w:cs="宋体"/>
-          <w:b/>
-          <w:bCs/>
-          <w:sz w:val="21"/>
-          <w:szCs w:val="21"/>
-          <w:lang w:val="en-US" w:eastAsia="zh-CN"/>
-        </w:rPr>
-      </w:pPr>
-      <w:bookmarkStart w:id="23" w:name="_Toc2386"/>
-      <w:r>
-        <w:rPr>
-          <w:rFonts w:hint="eastAsia" w:ascii="宋体" w:hAnsi="宋体" w:cs="宋体"/>
-          <w:b/>
-          <w:bCs/>
-          <w:sz w:val="21"/>
-          <w:szCs w:val="21"/>
-          <w:lang w:val="en-US" w:eastAsia="zh-CN"/>
-        </w:rPr>
-        <w:t>5.1.1参加内容</w:t>
-      </w:r>
-      <w:bookmarkEnd w:id="23"/>
-    </w:p>
-    <w:p>
-      <w:pPr>
-        <w:ind w:left="0" w:leftChars="0" w:firstLine="1260" w:firstLineChars="600"/>
-        <w:outlineLvl w:val="9"/>
-        <w:rPr>
-          <w:rFonts w:hint="eastAsia" w:ascii="宋体" w:hAnsi="宋体" w:cs="宋体"/>
-          <w:b/>
-          <w:bCs/>
-          <w:sz w:val="21"/>
-          <w:szCs w:val="21"/>
-          <w:lang w:val="en-US" w:eastAsia="zh-CN"/>
-        </w:rPr>
-      </w:pPr>
-      <w:r>
-        <w:rPr>
-          <w:rFonts w:hint="eastAsia" w:ascii="宋体" w:hAnsi="宋体" w:cs="宋体"/>
-          <w:b w:val="0"/>
-          <w:bCs w:val="0"/>
-          <w:sz w:val="21"/>
-          <w:szCs w:val="21"/>
-          <w:lang w:val="en-US" w:eastAsia="zh-CN"/>
-        </w:rPr>
-        <w:t>软件质量保证员应该参与下列内容的准备和评审：</w:t>
-      </w:r>
-      <w:r>
-        <w:rPr>
-          <w:rFonts w:hint="eastAsia" w:ascii="宋体" w:hAnsi="宋体" w:cs="宋体"/>
-          <w:b/>
-          <w:bCs/>
-          <w:sz w:val="21"/>
-          <w:szCs w:val="21"/>
-          <w:lang w:val="en-US" w:eastAsia="zh-CN"/>
-        </w:rPr>
-        <w:t xml:space="preserve"> </w:t>
-      </w:r>
-    </w:p>
-    <w:p>
-      <w:pPr>
-        <w:ind w:left="0" w:leftChars="0" w:firstLine="1260" w:firstLineChars="600"/>
-        <w:outlineLvl w:val="9"/>
-        <w:rPr>
-          <w:rFonts w:hint="eastAsia" w:ascii="宋体" w:hAnsi="宋体" w:cs="宋体"/>
-          <w:b w:val="0"/>
-          <w:bCs w:val="0"/>
-          <w:sz w:val="21"/>
-          <w:szCs w:val="21"/>
-          <w:lang w:val="en-US" w:eastAsia="zh-CN"/>
-        </w:rPr>
-      </w:pPr>
-      <w:r>
-        <w:rPr>
-          <w:rFonts w:hint="eastAsia" w:ascii="宋体" w:hAnsi="宋体" w:cs="宋体"/>
-          <w:b w:val="0"/>
-          <w:bCs w:val="0"/>
-          <w:sz w:val="21"/>
-          <w:szCs w:val="21"/>
-          <w:lang w:val="en-US" w:eastAsia="zh-CN"/>
-        </w:rPr>
-        <w:t>1.项目计划</w:t>
-      </w:r>
-    </w:p>
-    <w:p>
-      <w:pPr>
-        <w:ind w:left="0" w:leftChars="0" w:firstLine="1260" w:firstLineChars="600"/>
-        <w:outlineLvl w:val="9"/>
-        <w:rPr>
-          <w:rFonts w:hint="eastAsia" w:ascii="宋体" w:hAnsi="宋体" w:cs="宋体"/>
-          <w:b w:val="0"/>
-          <w:bCs w:val="0"/>
-          <w:sz w:val="21"/>
-          <w:szCs w:val="21"/>
-          <w:lang w:val="en-US" w:eastAsia="zh-CN"/>
-        </w:rPr>
-      </w:pPr>
-      <w:r>
-        <w:rPr>
-          <w:rFonts w:hint="eastAsia" w:ascii="宋体" w:hAnsi="宋体" w:cs="宋体"/>
-          <w:b w:val="0"/>
-          <w:bCs w:val="0"/>
-          <w:sz w:val="21"/>
-          <w:szCs w:val="21"/>
-          <w:lang w:val="en-US" w:eastAsia="zh-CN"/>
-        </w:rPr>
-        <w:t>2.软件质量保证计划</w:t>
-      </w:r>
-    </w:p>
-    <w:p>
-      <w:pPr>
-        <w:ind w:left="0" w:leftChars="0" w:firstLine="1260" w:firstLineChars="600"/>
-        <w:outlineLvl w:val="9"/>
-        <w:rPr>
-          <w:rFonts w:hint="eastAsia" w:ascii="宋体" w:hAnsi="宋体" w:cs="宋体"/>
-          <w:b w:val="0"/>
-          <w:bCs w:val="0"/>
-          <w:sz w:val="21"/>
-          <w:szCs w:val="21"/>
-          <w:lang w:val="en-US" w:eastAsia="zh-CN"/>
-        </w:rPr>
-      </w:pPr>
-      <w:r>
-        <w:rPr>
-          <w:rFonts w:hint="eastAsia" w:ascii="宋体" w:hAnsi="宋体" w:cs="宋体"/>
-          <w:b w:val="0"/>
-          <w:bCs w:val="0"/>
-          <w:sz w:val="21"/>
-          <w:szCs w:val="21"/>
-          <w:lang w:val="en-US" w:eastAsia="zh-CN"/>
-        </w:rPr>
-        <w:t>3.软件配置管理计划</w:t>
-      </w:r>
-    </w:p>
-    <w:p>
-      <w:pPr>
-        <w:ind w:left="0" w:leftChars="0" w:firstLine="1260" w:firstLineChars="600"/>
-        <w:outlineLvl w:val="9"/>
-        <w:rPr>
-          <w:rFonts w:hint="eastAsia" w:ascii="宋体" w:hAnsi="宋体" w:cs="宋体"/>
-          <w:b w:val="0"/>
-          <w:bCs w:val="0"/>
-          <w:sz w:val="21"/>
-          <w:szCs w:val="21"/>
-          <w:lang w:val="en-US" w:eastAsia="zh-CN"/>
-        </w:rPr>
-      </w:pPr>
-      <w:r>
-        <w:rPr>
-          <w:rFonts w:hint="eastAsia" w:ascii="宋体" w:hAnsi="宋体" w:cs="宋体"/>
-          <w:b w:val="0"/>
-          <w:bCs w:val="0"/>
-          <w:sz w:val="21"/>
-          <w:szCs w:val="21"/>
-          <w:lang w:val="en-US" w:eastAsia="zh-CN"/>
-        </w:rPr>
-        <w:t>4.标准的选用或定义</w:t>
-      </w:r>
-    </w:p>
-    <w:p>
-      <w:pPr>
-        <w:ind w:left="0" w:leftChars="0" w:firstLine="840" w:firstLineChars="400"/>
-        <w:outlineLvl w:val="9"/>
-        <w:rPr>
-          <w:rFonts w:hint="eastAsia" w:ascii="宋体" w:hAnsi="宋体" w:cs="宋体"/>
-          <w:b w:val="0"/>
-          <w:bCs w:val="0"/>
-          <w:sz w:val="21"/>
-          <w:szCs w:val="21"/>
-          <w:lang w:val="en-US" w:eastAsia="zh-CN"/>
-        </w:rPr>
-      </w:pPr>
-    </w:p>
-    <w:p>
-      <w:pPr>
-        <w:ind w:left="0" w:leftChars="0" w:firstLine="843" w:firstLineChars="400"/>
-        <w:outlineLvl w:val="2"/>
-        <w:rPr>
-          <w:rFonts w:hint="eastAsia" w:ascii="宋体" w:hAnsi="宋体" w:cs="宋体"/>
-          <w:b/>
-          <w:bCs/>
-          <w:sz w:val="21"/>
-          <w:szCs w:val="21"/>
-          <w:lang w:val="en-US" w:eastAsia="zh-CN"/>
-        </w:rPr>
-      </w:pPr>
-      <w:bookmarkStart w:id="24" w:name="_Toc8886"/>
-      <w:r>
-        <w:rPr>
-          <w:rFonts w:hint="eastAsia" w:ascii="宋体" w:hAnsi="宋体" w:cs="宋体"/>
-          <w:b/>
-          <w:bCs/>
-          <w:sz w:val="21"/>
-          <w:szCs w:val="21"/>
-          <w:lang w:val="en-US" w:eastAsia="zh-CN"/>
-        </w:rPr>
-        <w:t>5.1.2项目评审活动</w:t>
-      </w:r>
-      <w:bookmarkEnd w:id="24"/>
-    </w:p>
-    <w:p>
-      <w:pPr>
-        <w:ind w:left="0" w:leftChars="0" w:firstLine="1260" w:firstLineChars="600"/>
-        <w:outlineLvl w:val="9"/>
-        <w:rPr>
-          <w:rFonts w:hint="eastAsia" w:ascii="宋体" w:hAnsi="宋体" w:cs="宋体"/>
-          <w:b w:val="0"/>
-          <w:bCs w:val="0"/>
-          <w:sz w:val="21"/>
-          <w:szCs w:val="21"/>
-          <w:lang w:val="en-US" w:eastAsia="zh-CN"/>
-        </w:rPr>
-      </w:pPr>
-      <w:r>
-        <w:rPr>
-          <w:rFonts w:hint="eastAsia" w:ascii="宋体" w:hAnsi="宋体" w:cs="宋体"/>
-          <w:b w:val="0"/>
-          <w:bCs w:val="0"/>
-          <w:sz w:val="21"/>
-          <w:szCs w:val="21"/>
-          <w:lang w:val="en-US" w:eastAsia="zh-CN"/>
-        </w:rPr>
-        <w:t>软件质量保证员应该参加下列项目活动：</w:t>
-      </w:r>
-    </w:p>
-    <w:p>
-      <w:pPr>
-        <w:ind w:left="0" w:leftChars="0" w:firstLine="1260" w:firstLineChars="600"/>
-        <w:outlineLvl w:val="9"/>
-        <w:rPr>
-          <w:rFonts w:hint="eastAsia" w:ascii="宋体" w:hAnsi="宋体" w:cs="宋体"/>
-          <w:b w:val="0"/>
-          <w:bCs w:val="0"/>
-          <w:sz w:val="21"/>
-          <w:szCs w:val="21"/>
-          <w:lang w:val="en-US" w:eastAsia="zh-CN"/>
-        </w:rPr>
-      </w:pPr>
-      <w:r>
-        <w:rPr>
-          <w:rFonts w:hint="eastAsia" w:ascii="宋体" w:hAnsi="宋体" w:cs="宋体"/>
-          <w:b w:val="0"/>
-          <w:bCs w:val="0"/>
-          <w:sz w:val="21"/>
-          <w:szCs w:val="21"/>
-          <w:lang w:val="en-US" w:eastAsia="zh-CN"/>
-        </w:rPr>
-        <w:t>1.项目各阶段准备会议</w:t>
-      </w:r>
-    </w:p>
-    <w:p>
-      <w:pPr>
-        <w:ind w:left="0" w:leftChars="0" w:firstLine="1260" w:firstLineChars="600"/>
-        <w:outlineLvl w:val="9"/>
-        <w:rPr>
-          <w:rFonts w:hint="eastAsia" w:ascii="宋体" w:hAnsi="宋体" w:cs="宋体"/>
-          <w:b w:val="0"/>
-          <w:bCs w:val="0"/>
-          <w:sz w:val="21"/>
-          <w:szCs w:val="21"/>
-          <w:lang w:val="en-US" w:eastAsia="zh-CN"/>
-        </w:rPr>
-      </w:pPr>
-      <w:r>
-        <w:rPr>
-          <w:rFonts w:hint="eastAsia" w:ascii="宋体" w:hAnsi="宋体" w:cs="宋体"/>
-          <w:b w:val="0"/>
-          <w:bCs w:val="0"/>
-          <w:sz w:val="21"/>
-          <w:szCs w:val="21"/>
-          <w:lang w:val="en-US" w:eastAsia="zh-CN"/>
-        </w:rPr>
-        <w:t>2.项目各阶段总结会议</w:t>
-      </w:r>
-    </w:p>
-    <w:p>
-      <w:pPr>
-        <w:ind w:left="0" w:leftChars="0" w:firstLine="1260" w:firstLineChars="600"/>
-        <w:outlineLvl w:val="9"/>
-        <w:rPr>
-          <w:rFonts w:hint="eastAsia" w:ascii="宋体" w:hAnsi="宋体" w:cs="宋体"/>
-          <w:b w:val="0"/>
-          <w:bCs w:val="0"/>
-          <w:sz w:val="21"/>
-          <w:szCs w:val="21"/>
-          <w:lang w:val="en-US" w:eastAsia="zh-CN"/>
-        </w:rPr>
-      </w:pPr>
-      <w:r>
-        <w:rPr>
-          <w:rFonts w:hint="eastAsia" w:ascii="宋体" w:hAnsi="宋体" w:cs="宋体"/>
-          <w:b w:val="0"/>
-          <w:bCs w:val="0"/>
-          <w:sz w:val="21"/>
-          <w:szCs w:val="21"/>
-          <w:lang w:val="en-US" w:eastAsia="zh-CN"/>
-        </w:rPr>
-        <w:t>软件质量保证员应该有选择性地检查下列一些项目的活动：</w:t>
-      </w:r>
-    </w:p>
-    <w:p>
-      <w:pPr>
-        <w:ind w:left="0" w:leftChars="0" w:firstLine="1260" w:firstLineChars="600"/>
-        <w:outlineLvl w:val="9"/>
-        <w:rPr>
-          <w:rFonts w:hint="eastAsia" w:ascii="宋体" w:hAnsi="宋体" w:cs="宋体"/>
-          <w:b w:val="0"/>
-          <w:bCs w:val="0"/>
-          <w:sz w:val="21"/>
-          <w:szCs w:val="21"/>
-          <w:lang w:val="en-US" w:eastAsia="zh-CN"/>
-        </w:rPr>
-      </w:pPr>
-      <w:r>
-        <w:rPr>
-          <w:rFonts w:hint="eastAsia" w:ascii="宋体" w:hAnsi="宋体" w:cs="宋体"/>
-          <w:b w:val="0"/>
-          <w:bCs w:val="0"/>
-          <w:sz w:val="21"/>
-          <w:szCs w:val="21"/>
-          <w:lang w:val="en-US" w:eastAsia="zh-CN"/>
-        </w:rPr>
-        <w:t>1.审查会议</w:t>
-      </w:r>
-    </w:p>
-    <w:p>
-      <w:pPr>
-        <w:ind w:left="0" w:leftChars="0" w:firstLine="1260" w:firstLineChars="600"/>
-        <w:outlineLvl w:val="9"/>
-        <w:rPr>
-          <w:rFonts w:hint="eastAsia" w:ascii="宋体" w:hAnsi="宋体" w:cs="宋体"/>
-          <w:b w:val="0"/>
-          <w:bCs w:val="0"/>
-          <w:sz w:val="21"/>
-          <w:szCs w:val="21"/>
-          <w:lang w:val="en-US" w:eastAsia="zh-CN"/>
-        </w:rPr>
-      </w:pPr>
-      <w:r>
-        <w:rPr>
-          <w:rFonts w:hint="eastAsia" w:ascii="宋体" w:hAnsi="宋体" w:cs="宋体"/>
-          <w:b w:val="0"/>
-          <w:bCs w:val="0"/>
-          <w:sz w:val="21"/>
-          <w:szCs w:val="21"/>
-          <w:lang w:val="en-US" w:eastAsia="zh-CN"/>
-        </w:rPr>
-        <w:t>2.评审会议</w:t>
-      </w:r>
-    </w:p>
-    <w:p>
-      <w:pPr>
-        <w:ind w:left="0" w:leftChars="0" w:firstLine="1260" w:firstLineChars="600"/>
-        <w:outlineLvl w:val="9"/>
-        <w:rPr>
-          <w:rFonts w:hint="eastAsia" w:ascii="宋体" w:hAnsi="宋体" w:cs="宋体"/>
-          <w:b w:val="0"/>
-          <w:bCs w:val="0"/>
-          <w:sz w:val="21"/>
-          <w:szCs w:val="21"/>
-          <w:lang w:val="en-US" w:eastAsia="zh-CN"/>
-        </w:rPr>
-      </w:pPr>
-    </w:p>
-    <w:p>
-      <w:pPr>
-        <w:ind w:left="0" w:leftChars="0" w:firstLine="843" w:firstLineChars="400"/>
-        <w:outlineLvl w:val="2"/>
-        <w:rPr>
-          <w:rFonts w:hint="eastAsia" w:ascii="宋体" w:hAnsi="宋体" w:cs="宋体"/>
-          <w:b/>
-          <w:bCs/>
-          <w:sz w:val="21"/>
-          <w:szCs w:val="21"/>
-          <w:lang w:val="en-US" w:eastAsia="zh-CN"/>
-        </w:rPr>
-      </w:pPr>
-      <w:bookmarkStart w:id="25" w:name="_Toc32300"/>
-      <w:r>
-        <w:rPr>
-          <w:rFonts w:hint="eastAsia" w:ascii="宋体" w:hAnsi="宋体" w:cs="宋体"/>
-          <w:b/>
-          <w:bCs/>
-          <w:sz w:val="21"/>
-          <w:szCs w:val="21"/>
-          <w:lang w:val="en-US" w:eastAsia="zh-CN"/>
-        </w:rPr>
-        <w:t>5.1.3软件工作产品审核</w:t>
-      </w:r>
-      <w:bookmarkEnd w:id="25"/>
-    </w:p>
-    <w:p>
-      <w:pPr>
-        <w:ind w:left="840" w:leftChars="400" w:firstLine="424" w:firstLineChars="202"/>
-        <w:outlineLvl w:val="9"/>
-        <w:rPr>
-          <w:rFonts w:hint="eastAsia" w:ascii="宋体" w:hAnsi="宋体" w:cs="宋体"/>
-          <w:b w:val="0"/>
-          <w:bCs w:val="0"/>
-          <w:sz w:val="21"/>
-          <w:szCs w:val="21"/>
-          <w:lang w:val="en-US" w:eastAsia="zh-CN"/>
-        </w:rPr>
-      </w:pPr>
-      <w:r>
-        <w:rPr>
-          <w:rFonts w:hint="eastAsia" w:ascii="宋体" w:hAnsi="宋体" w:cs="宋体"/>
-          <w:b w:val="0"/>
-          <w:bCs w:val="0"/>
-          <w:sz w:val="21"/>
-          <w:szCs w:val="21"/>
-          <w:lang w:val="en-US" w:eastAsia="zh-CN"/>
-        </w:rPr>
-        <w:t>项目计划中描述的软件工作产品提交版本目标库成为基线之前，软件质量保证员应检查是否同相关过程、规程、标准和约定的需求相一致。</w:t>
-      </w:r>
-    </w:p>
-    <w:p>
-      <w:pPr>
-        <w:ind w:left="0" w:leftChars="0" w:firstLine="1265" w:firstLineChars="600"/>
-        <w:outlineLvl w:val="9"/>
-        <w:rPr>
-          <w:rFonts w:hint="eastAsia" w:ascii="宋体" w:hAnsi="宋体" w:cs="宋体"/>
-          <w:b/>
-          <w:bCs/>
-          <w:sz w:val="21"/>
-          <w:szCs w:val="21"/>
-          <w:lang w:val="en-US" w:eastAsia="zh-CN"/>
-        </w:rPr>
-      </w:pPr>
-    </w:p>
-    <w:p>
-      <w:pPr>
-        <w:ind w:left="0" w:leftChars="0" w:firstLine="422" w:firstLineChars="200"/>
-        <w:outlineLvl w:val="1"/>
-        <w:rPr>
-          <w:rFonts w:hint="eastAsia" w:ascii="宋体" w:hAnsi="宋体" w:cs="宋体"/>
-          <w:b/>
-          <w:bCs/>
-          <w:sz w:val="21"/>
-          <w:szCs w:val="21"/>
-          <w:lang w:val="en-US" w:eastAsia="zh-CN"/>
-        </w:rPr>
-      </w:pPr>
-      <w:bookmarkStart w:id="26" w:name="_Toc4563"/>
-      <w:r>
-        <w:rPr>
-          <w:rFonts w:hint="eastAsia" w:ascii="宋体" w:hAnsi="宋体" w:cs="宋体"/>
-          <w:b/>
-          <w:bCs/>
-          <w:sz w:val="21"/>
-          <w:szCs w:val="21"/>
-          <w:lang w:val="en-US" w:eastAsia="zh-CN"/>
-        </w:rPr>
-        <w:t>5.2软件质量保证员审核计划</w:t>
-      </w:r>
-      <w:bookmarkEnd w:id="26"/>
-    </w:p>
-    <w:p>
-      <w:pPr>
-        <w:ind w:left="0" w:leftChars="0" w:firstLine="422" w:firstLineChars="200"/>
-        <w:outlineLvl w:val="9"/>
-        <w:rPr>
-          <w:rFonts w:hint="eastAsia" w:ascii="宋体" w:hAnsi="宋体" w:cs="宋体"/>
-          <w:b/>
-          <w:bCs/>
-          <w:sz w:val="21"/>
-          <w:szCs w:val="21"/>
-          <w:lang w:val="en-US" w:eastAsia="zh-CN"/>
-        </w:rPr>
-      </w:pPr>
     </w:p>
     <w:tbl>
       <w:tblPr>
@@ -8291,6 +5233,7 @@
         <w:tc>
           <w:tcPr>
             <w:tcW w:w="2840" w:type="dxa"/>
+            <w:shd w:val="clear" w:color="auto" w:fill="CFCECE" w:themeFill="background2" w:themeFillShade="E5"/>
           </w:tcPr>
           <w:p>
             <w:pPr>
@@ -8323,6 +5266,7 @@
         <w:tc>
           <w:tcPr>
             <w:tcW w:w="2841" w:type="dxa"/>
+            <w:shd w:val="clear" w:color="auto" w:fill="CFCECE" w:themeFill="background2" w:themeFillShade="E5"/>
           </w:tcPr>
           <w:p>
             <w:pPr>
@@ -8355,6 +5299,7 @@
         <w:tc>
           <w:tcPr>
             <w:tcW w:w="2841" w:type="dxa"/>
+            <w:shd w:val="clear" w:color="auto" w:fill="CFCECE" w:themeFill="background2" w:themeFillShade="E5"/>
           </w:tcPr>
           <w:p>
             <w:pPr>
@@ -9107,8 +6052,8 @@
                 <w:rFonts w:hint="eastAsia" w:ascii="宋体" w:hAnsi="宋体" w:cs="宋体"/>
                 <w:b w:val="0"/>
                 <w:bCs w:val="0"/>
-                <w:sz w:val="21"/>
-                <w:szCs w:val="21"/>
+                <w:sz w:val="18"/>
+                <w:szCs w:val="18"/>
                 <w:vertAlign w:val="baseline"/>
                 <w:lang w:val="en-US" w:eastAsia="zh-CN"/>
               </w:rPr>
@@ -9118,8 +6063,8 @@
                 <w:rFonts w:hint="eastAsia" w:ascii="宋体" w:hAnsi="宋体" w:cs="宋体"/>
                 <w:b w:val="0"/>
                 <w:bCs w:val="0"/>
-                <w:sz w:val="21"/>
-                <w:szCs w:val="21"/>
+                <w:sz w:val="18"/>
+                <w:szCs w:val="18"/>
                 <w:vertAlign w:val="baseline"/>
                 <w:lang w:val="en-US" w:eastAsia="zh-CN"/>
               </w:rPr>
@@ -9139,12 +6084,26 @@
                 <w:rFonts w:hint="eastAsia" w:ascii="宋体" w:hAnsi="宋体" w:cs="宋体"/>
                 <w:b w:val="0"/>
                 <w:bCs w:val="0"/>
-                <w:sz w:val="21"/>
-                <w:szCs w:val="21"/>
+                <w:sz w:val="18"/>
+                <w:szCs w:val="18"/>
                 <w:vertAlign w:val="baseline"/>
                 <w:lang w:val="en-US" w:eastAsia="zh-CN"/>
               </w:rPr>
             </w:pPr>
+            <w:r>
+              <w:rPr>
+                <w:rFonts w:hint="eastAsia" w:ascii="宋体" w:hAnsi="宋体" w:cs="宋体"/>
+                <w:b w:val="0"/>
+                <w:bCs w:val="0"/>
+                <w:sz w:val="18"/>
+                <w:szCs w:val="18"/>
+                <w:vertAlign w:val="baseline"/>
+                <w:lang w:val="en-US" w:eastAsia="zh-CN"/>
+              </w:rPr>
+              <w:t>—</w:t>
+            </w:r>
+            <w:bookmarkStart w:id="28" w:name="_GoBack"/>
+            <w:bookmarkEnd w:id="28"/>
           </w:p>
         </w:tc>
         <w:tc>
@@ -9159,8 +6118,8 @@
                 <w:rFonts w:hint="eastAsia" w:ascii="宋体" w:hAnsi="宋体" w:eastAsia="宋体" w:cs="宋体"/>
                 <w:b w:val="0"/>
                 <w:bCs w:val="0"/>
-                <w:sz w:val="21"/>
-                <w:szCs w:val="21"/>
+                <w:sz w:val="18"/>
+                <w:szCs w:val="18"/>
                 <w:vertAlign w:val="baseline"/>
                 <w:lang w:val="en-US" w:eastAsia="zh-CN"/>
               </w:rPr>
@@ -9170,6 +6129,7 @@
                 <w:rFonts w:hint="eastAsia"/>
                 <w:color w:val="000000"/>
                 <w:sz w:val="18"/>
+                <w:szCs w:val="18"/>
               </w:rPr>
               <w:t>2</w:t>
             </w:r>
@@ -9177,6 +6137,7 @@
               <w:rPr>
                 <w:color w:val="000000"/>
                 <w:sz w:val="18"/>
+                <w:szCs w:val="18"/>
               </w:rPr>
               <w:t>019-6-</w:t>
             </w:r>
@@ -9185,832 +6146,10 @@
                 <w:rFonts w:hint="eastAsia"/>
                 <w:color w:val="000000"/>
                 <w:sz w:val="18"/>
+                <w:szCs w:val="18"/>
                 <w:lang w:val="en-US" w:eastAsia="zh-CN"/>
               </w:rPr>
               <w:t>28</w:t>
-            </w:r>
-          </w:p>
-        </w:tc>
-      </w:tr>
-    </w:tbl>
-    <w:p>
-      <w:pPr>
-        <w:ind w:left="0" w:leftChars="0" w:firstLine="422" w:firstLineChars="200"/>
-        <w:outlineLvl w:val="9"/>
-        <w:rPr>
-          <w:rFonts w:hint="eastAsia" w:ascii="宋体" w:hAnsi="宋体" w:cs="宋体"/>
-          <w:b/>
-          <w:bCs/>
-          <w:sz w:val="21"/>
-          <w:szCs w:val="21"/>
-          <w:lang w:val="en-US" w:eastAsia="zh-CN"/>
-        </w:rPr>
-      </w:pPr>
-    </w:p>
-    <w:p>
-      <w:pPr>
-        <w:ind w:left="0" w:leftChars="0" w:firstLine="422" w:firstLineChars="200"/>
-        <w:outlineLvl w:val="1"/>
-        <w:rPr>
-          <w:rFonts w:hint="eastAsia" w:ascii="宋体" w:hAnsi="宋体" w:cs="宋体"/>
-          <w:b/>
-          <w:bCs/>
-          <w:sz w:val="21"/>
-          <w:szCs w:val="21"/>
-          <w:lang w:val="en-US" w:eastAsia="zh-CN"/>
-        </w:rPr>
-      </w:pPr>
-      <w:bookmarkStart w:id="27" w:name="_Toc19957"/>
-      <w:r>
-        <w:rPr>
-          <w:rFonts w:hint="eastAsia" w:ascii="宋体" w:hAnsi="宋体" w:cs="宋体"/>
-          <w:b/>
-          <w:bCs/>
-          <w:sz w:val="21"/>
-          <w:szCs w:val="21"/>
-          <w:lang w:val="en-US" w:eastAsia="zh-CN"/>
-        </w:rPr>
-        <w:t>5.3客户满意度调查计划</w:t>
-      </w:r>
-      <w:bookmarkEnd w:id="27"/>
-      <w:r>
-        <w:rPr>
-          <w:rFonts w:hint="eastAsia" w:ascii="宋体" w:hAnsi="宋体" w:cs="宋体"/>
-          <w:b/>
-          <w:bCs/>
-          <w:sz w:val="21"/>
-          <w:szCs w:val="21"/>
-          <w:lang w:val="en-US" w:eastAsia="zh-CN"/>
-        </w:rPr>
-        <w:t>（略）</w:t>
-      </w:r>
-    </w:p>
-    <w:tbl>
-      <w:tblPr>
-        <w:tblStyle w:val="11"/>
-        <w:tblW w:w="8522" w:type="dxa"/>
-        <w:tblInd w:w="0" w:type="dxa"/>
-        <w:tblBorders>
-          <w:top w:val="single" w:color="auto" w:sz="4" w:space="0"/>
-          <w:left w:val="single" w:color="auto" w:sz="4" w:space="0"/>
-          <w:bottom w:val="single" w:color="auto" w:sz="4" w:space="0"/>
-          <w:right w:val="single" w:color="auto" w:sz="4" w:space="0"/>
-          <w:insideH w:val="single" w:color="auto" w:sz="4" w:space="0"/>
-          <w:insideV w:val="single" w:color="auto" w:sz="4" w:space="0"/>
-        </w:tblBorders>
-        <w:tblLayout w:type="fixed"/>
-        <w:tblCellMar>
-          <w:top w:w="0" w:type="dxa"/>
-          <w:left w:w="108" w:type="dxa"/>
-          <w:bottom w:w="0" w:type="dxa"/>
-          <w:right w:w="108" w:type="dxa"/>
-        </w:tblCellMar>
-      </w:tblPr>
-      <w:tblGrid>
-        <w:gridCol w:w="4261"/>
-        <w:gridCol w:w="4261"/>
-      </w:tblGrid>
-      <w:tr>
-        <w:tblPrEx>
-          <w:tblBorders>
-            <w:top w:val="single" w:color="auto" w:sz="4" w:space="0"/>
-            <w:left w:val="single" w:color="auto" w:sz="4" w:space="0"/>
-            <w:bottom w:val="single" w:color="auto" w:sz="4" w:space="0"/>
-            <w:right w:val="single" w:color="auto" w:sz="4" w:space="0"/>
-            <w:insideH w:val="single" w:color="auto" w:sz="4" w:space="0"/>
-            <w:insideV w:val="single" w:color="auto" w:sz="4" w:space="0"/>
-          </w:tblBorders>
-          <w:tblLayout w:type="fixed"/>
-          <w:tblCellMar>
-            <w:top w:w="0" w:type="dxa"/>
-            <w:left w:w="108" w:type="dxa"/>
-            <w:bottom w:w="0" w:type="dxa"/>
-            <w:right w:w="108" w:type="dxa"/>
-          </w:tblCellMar>
-        </w:tblPrEx>
-        <w:tc>
-          <w:tcPr>
-            <w:tcW w:w="4261" w:type="dxa"/>
-          </w:tcPr>
-          <w:p>
-            <w:pPr>
-              <w:jc w:val="center"/>
-              <w:outlineLvl w:val="9"/>
-              <w:rPr>
-                <w:rFonts w:hint="eastAsia" w:ascii="宋体" w:hAnsi="宋体" w:cs="宋体"/>
-                <w:b w:val="0"/>
-                <w:bCs w:val="0"/>
-                <w:sz w:val="21"/>
-                <w:szCs w:val="21"/>
-                <w:vertAlign w:val="baseline"/>
-                <w:lang w:val="en-US" w:eastAsia="zh-CN"/>
-              </w:rPr>
-            </w:pPr>
-            <w:r>
-              <w:rPr>
-                <w:rFonts w:hint="eastAsia" w:ascii="宋体" w:hAnsi="宋体" w:cs="宋体"/>
-                <w:b w:val="0"/>
-                <w:bCs w:val="0"/>
-                <w:sz w:val="21"/>
-                <w:szCs w:val="21"/>
-                <w:vertAlign w:val="baseline"/>
-                <w:lang w:val="en-US" w:eastAsia="zh-CN"/>
-              </w:rPr>
-              <w:t>客户联系信息</w:t>
-            </w:r>
-          </w:p>
-        </w:tc>
-        <w:tc>
-          <w:tcPr>
-            <w:tcW w:w="4261" w:type="dxa"/>
-          </w:tcPr>
-          <w:p>
-            <w:pPr>
-              <w:jc w:val="center"/>
-              <w:outlineLvl w:val="9"/>
-              <w:rPr>
-                <w:rFonts w:hint="eastAsia" w:ascii="宋体" w:hAnsi="宋体" w:cs="宋体"/>
-                <w:b w:val="0"/>
-                <w:bCs w:val="0"/>
-                <w:sz w:val="21"/>
-                <w:szCs w:val="21"/>
-                <w:vertAlign w:val="baseline"/>
-                <w:lang w:val="en-US" w:eastAsia="zh-CN"/>
-              </w:rPr>
-            </w:pPr>
-            <w:r>
-              <w:rPr>
-                <w:rFonts w:hint="eastAsia" w:ascii="宋体" w:hAnsi="宋体" w:cs="宋体"/>
-                <w:b w:val="0"/>
-                <w:bCs w:val="0"/>
-                <w:sz w:val="21"/>
-                <w:szCs w:val="21"/>
-                <w:vertAlign w:val="baseline"/>
-                <w:lang w:val="en-US" w:eastAsia="zh-CN"/>
-              </w:rPr>
-              <w:t>计划日期</w:t>
-            </w:r>
-          </w:p>
-        </w:tc>
-      </w:tr>
-      <w:tr>
-        <w:tblPrEx>
-          <w:tblBorders>
-            <w:top w:val="single" w:color="auto" w:sz="4" w:space="0"/>
-            <w:left w:val="single" w:color="auto" w:sz="4" w:space="0"/>
-            <w:bottom w:val="single" w:color="auto" w:sz="4" w:space="0"/>
-            <w:right w:val="single" w:color="auto" w:sz="4" w:space="0"/>
-            <w:insideH w:val="single" w:color="auto" w:sz="4" w:space="0"/>
-            <w:insideV w:val="single" w:color="auto" w:sz="4" w:space="0"/>
-          </w:tblBorders>
-          <w:tblLayout w:type="fixed"/>
-          <w:tblCellMar>
-            <w:top w:w="0" w:type="dxa"/>
-            <w:left w:w="108" w:type="dxa"/>
-            <w:bottom w:w="0" w:type="dxa"/>
-            <w:right w:w="108" w:type="dxa"/>
-          </w:tblCellMar>
-        </w:tblPrEx>
-        <w:tc>
-          <w:tcPr>
-            <w:tcW w:w="4261" w:type="dxa"/>
-          </w:tcPr>
-          <w:p>
-            <w:pPr>
-              <w:jc w:val="center"/>
-              <w:outlineLvl w:val="9"/>
-              <w:rPr>
-                <w:rFonts w:hint="eastAsia" w:ascii="宋体" w:hAnsi="宋体" w:cs="宋体"/>
-                <w:b w:val="0"/>
-                <w:bCs w:val="0"/>
-                <w:sz w:val="21"/>
-                <w:szCs w:val="21"/>
-                <w:vertAlign w:val="baseline"/>
-                <w:lang w:val="en-US" w:eastAsia="zh-CN"/>
-              </w:rPr>
-            </w:pPr>
-            <w:r>
-              <w:rPr>
-                <w:rFonts w:hint="eastAsia" w:ascii="宋体" w:hAnsi="宋体" w:cs="宋体"/>
-                <w:b w:val="0"/>
-                <w:bCs w:val="0"/>
-                <w:sz w:val="21"/>
-                <w:szCs w:val="21"/>
-                <w:vertAlign w:val="baseline"/>
-                <w:lang w:val="en-US" w:eastAsia="zh-CN"/>
-              </w:rPr>
-              <w:t>—</w:t>
-            </w:r>
-          </w:p>
-        </w:tc>
-        <w:tc>
-          <w:tcPr>
-            <w:tcW w:w="4261" w:type="dxa"/>
-          </w:tcPr>
-          <w:p>
-            <w:pPr>
-              <w:jc w:val="center"/>
-              <w:outlineLvl w:val="9"/>
-              <w:rPr>
-                <w:rFonts w:hint="eastAsia" w:ascii="宋体" w:hAnsi="宋体" w:cs="宋体"/>
-                <w:b/>
-                <w:bCs/>
-                <w:sz w:val="21"/>
-                <w:szCs w:val="21"/>
-                <w:vertAlign w:val="baseline"/>
-                <w:lang w:val="en-US" w:eastAsia="zh-CN"/>
-              </w:rPr>
-            </w:pPr>
-            <w:r>
-              <w:rPr>
-                <w:rFonts w:hint="eastAsia" w:ascii="宋体" w:hAnsi="宋体" w:cs="宋体"/>
-                <w:b/>
-                <w:bCs/>
-                <w:sz w:val="21"/>
-                <w:szCs w:val="21"/>
-                <w:vertAlign w:val="baseline"/>
-                <w:lang w:val="en-US" w:eastAsia="zh-CN"/>
-              </w:rPr>
-              <w:t>—</w:t>
-            </w:r>
-          </w:p>
-        </w:tc>
-      </w:tr>
-      <w:tr>
-        <w:tblPrEx>
-          <w:tblBorders>
-            <w:top w:val="single" w:color="auto" w:sz="4" w:space="0"/>
-            <w:left w:val="single" w:color="auto" w:sz="4" w:space="0"/>
-            <w:bottom w:val="single" w:color="auto" w:sz="4" w:space="0"/>
-            <w:right w:val="single" w:color="auto" w:sz="4" w:space="0"/>
-            <w:insideH w:val="single" w:color="auto" w:sz="4" w:space="0"/>
-            <w:insideV w:val="single" w:color="auto" w:sz="4" w:space="0"/>
-          </w:tblBorders>
-          <w:tblLayout w:type="fixed"/>
-          <w:tblCellMar>
-            <w:top w:w="0" w:type="dxa"/>
-            <w:left w:w="108" w:type="dxa"/>
-            <w:bottom w:w="0" w:type="dxa"/>
-            <w:right w:w="108" w:type="dxa"/>
-          </w:tblCellMar>
-        </w:tblPrEx>
-        <w:tc>
-          <w:tcPr>
-            <w:tcW w:w="4261" w:type="dxa"/>
-          </w:tcPr>
-          <w:p>
-            <w:pPr>
-              <w:jc w:val="center"/>
-              <w:outlineLvl w:val="9"/>
-              <w:rPr>
-                <w:rFonts w:hint="eastAsia" w:ascii="宋体" w:hAnsi="宋体" w:cs="宋体"/>
-                <w:b w:val="0"/>
-                <w:bCs w:val="0"/>
-                <w:sz w:val="21"/>
-                <w:szCs w:val="21"/>
-                <w:vertAlign w:val="baseline"/>
-                <w:lang w:val="en-US" w:eastAsia="zh-CN"/>
-              </w:rPr>
-            </w:pPr>
-            <w:r>
-              <w:rPr>
-                <w:rFonts w:hint="eastAsia" w:ascii="宋体" w:hAnsi="宋体" w:cs="宋体"/>
-                <w:b w:val="0"/>
-                <w:bCs w:val="0"/>
-                <w:sz w:val="21"/>
-                <w:szCs w:val="21"/>
-                <w:vertAlign w:val="baseline"/>
-                <w:lang w:val="en-US" w:eastAsia="zh-CN"/>
-              </w:rPr>
-              <w:t>—</w:t>
-            </w:r>
-          </w:p>
-        </w:tc>
-        <w:tc>
-          <w:tcPr>
-            <w:tcW w:w="4261" w:type="dxa"/>
-          </w:tcPr>
-          <w:p>
-            <w:pPr>
-              <w:jc w:val="center"/>
-              <w:outlineLvl w:val="9"/>
-              <w:rPr>
-                <w:rFonts w:hint="eastAsia" w:ascii="宋体" w:hAnsi="宋体" w:cs="宋体"/>
-                <w:b/>
-                <w:bCs/>
-                <w:sz w:val="21"/>
-                <w:szCs w:val="21"/>
-                <w:vertAlign w:val="baseline"/>
-                <w:lang w:val="en-US" w:eastAsia="zh-CN"/>
-              </w:rPr>
-            </w:pPr>
-            <w:r>
-              <w:rPr>
-                <w:rFonts w:hint="eastAsia" w:ascii="宋体" w:hAnsi="宋体" w:cs="宋体"/>
-                <w:b/>
-                <w:bCs/>
-                <w:sz w:val="21"/>
-                <w:szCs w:val="21"/>
-                <w:vertAlign w:val="baseline"/>
-                <w:lang w:val="en-US" w:eastAsia="zh-CN"/>
-              </w:rPr>
-              <w:t>—</w:t>
-            </w:r>
-          </w:p>
-        </w:tc>
-      </w:tr>
-      <w:tr>
-        <w:tblPrEx>
-          <w:tblBorders>
-            <w:top w:val="single" w:color="auto" w:sz="4" w:space="0"/>
-            <w:left w:val="single" w:color="auto" w:sz="4" w:space="0"/>
-            <w:bottom w:val="single" w:color="auto" w:sz="4" w:space="0"/>
-            <w:right w:val="single" w:color="auto" w:sz="4" w:space="0"/>
-            <w:insideH w:val="single" w:color="auto" w:sz="4" w:space="0"/>
-            <w:insideV w:val="single" w:color="auto" w:sz="4" w:space="0"/>
-          </w:tblBorders>
-          <w:tblLayout w:type="fixed"/>
-          <w:tblCellMar>
-            <w:top w:w="0" w:type="dxa"/>
-            <w:left w:w="108" w:type="dxa"/>
-            <w:bottom w:w="0" w:type="dxa"/>
-            <w:right w:w="108" w:type="dxa"/>
-          </w:tblCellMar>
-        </w:tblPrEx>
-        <w:tc>
-          <w:tcPr>
-            <w:tcW w:w="4261" w:type="dxa"/>
-          </w:tcPr>
-          <w:p>
-            <w:pPr>
-              <w:jc w:val="center"/>
-              <w:outlineLvl w:val="9"/>
-              <w:rPr>
-                <w:rFonts w:hint="eastAsia" w:ascii="宋体" w:hAnsi="宋体" w:cs="宋体"/>
-                <w:b w:val="0"/>
-                <w:bCs w:val="0"/>
-                <w:sz w:val="21"/>
-                <w:szCs w:val="21"/>
-                <w:vertAlign w:val="baseline"/>
-                <w:lang w:val="en-US" w:eastAsia="zh-CN"/>
-              </w:rPr>
-            </w:pPr>
-            <w:r>
-              <w:rPr>
-                <w:rFonts w:hint="eastAsia" w:ascii="宋体" w:hAnsi="宋体" w:cs="宋体"/>
-                <w:b w:val="0"/>
-                <w:bCs w:val="0"/>
-                <w:sz w:val="21"/>
-                <w:szCs w:val="21"/>
-                <w:vertAlign w:val="baseline"/>
-                <w:lang w:val="en-US" w:eastAsia="zh-CN"/>
-              </w:rPr>
-              <w:t>—</w:t>
-            </w:r>
-          </w:p>
-        </w:tc>
-        <w:tc>
-          <w:tcPr>
-            <w:tcW w:w="4261" w:type="dxa"/>
-          </w:tcPr>
-          <w:p>
-            <w:pPr>
-              <w:jc w:val="center"/>
-              <w:outlineLvl w:val="9"/>
-              <w:rPr>
-                <w:rFonts w:hint="eastAsia" w:ascii="宋体" w:hAnsi="宋体" w:cs="宋体"/>
-                <w:b/>
-                <w:bCs/>
-                <w:sz w:val="21"/>
-                <w:szCs w:val="21"/>
-                <w:vertAlign w:val="baseline"/>
-                <w:lang w:val="en-US" w:eastAsia="zh-CN"/>
-              </w:rPr>
-            </w:pPr>
-            <w:r>
-              <w:rPr>
-                <w:rFonts w:hint="eastAsia" w:ascii="宋体" w:hAnsi="宋体" w:cs="宋体"/>
-                <w:b/>
-                <w:bCs/>
-                <w:sz w:val="21"/>
-                <w:szCs w:val="21"/>
-                <w:vertAlign w:val="baseline"/>
-                <w:lang w:val="en-US" w:eastAsia="zh-CN"/>
-              </w:rPr>
-              <w:t>—</w:t>
-            </w:r>
-          </w:p>
-        </w:tc>
-      </w:tr>
-    </w:tbl>
-    <w:p>
-      <w:pPr>
-        <w:ind w:left="0" w:leftChars="0" w:firstLine="422" w:firstLineChars="200"/>
-        <w:outlineLvl w:val="9"/>
-        <w:rPr>
-          <w:rFonts w:hint="eastAsia" w:ascii="宋体" w:hAnsi="宋体" w:cs="宋体"/>
-          <w:b/>
-          <w:bCs/>
-          <w:sz w:val="21"/>
-          <w:szCs w:val="21"/>
-          <w:lang w:val="en-US" w:eastAsia="zh-CN"/>
-        </w:rPr>
-      </w:pPr>
-    </w:p>
-    <w:p>
-      <w:pPr>
-        <w:ind w:left="0" w:leftChars="0" w:firstLine="422" w:firstLineChars="200"/>
-        <w:outlineLvl w:val="1"/>
-        <w:rPr>
-          <w:rFonts w:hint="eastAsia" w:ascii="宋体" w:hAnsi="宋体" w:cs="宋体"/>
-          <w:b/>
-          <w:bCs/>
-          <w:sz w:val="21"/>
-          <w:szCs w:val="21"/>
-          <w:lang w:val="en-US" w:eastAsia="zh-CN"/>
-        </w:rPr>
-      </w:pPr>
-      <w:bookmarkStart w:id="28" w:name="_Toc14524"/>
-      <w:r>
-        <w:rPr>
-          <w:rFonts w:hint="eastAsia" w:ascii="宋体" w:hAnsi="宋体" w:cs="宋体"/>
-          <w:b/>
-          <w:bCs/>
-          <w:sz w:val="21"/>
-          <w:szCs w:val="21"/>
-          <w:lang w:val="en-US" w:eastAsia="zh-CN"/>
-        </w:rPr>
-        <w:t>5.4客户评审时间表（可选）</w:t>
-      </w:r>
-      <w:bookmarkEnd w:id="28"/>
-    </w:p>
-    <w:p>
-      <w:pPr>
-        <w:ind w:left="0" w:leftChars="0" w:firstLine="422" w:firstLineChars="200"/>
-        <w:outlineLvl w:val="9"/>
-        <w:rPr>
-          <w:rFonts w:hint="eastAsia" w:ascii="宋体" w:hAnsi="宋体" w:cs="宋体"/>
-          <w:b/>
-          <w:bCs/>
-          <w:sz w:val="21"/>
-          <w:szCs w:val="21"/>
-          <w:lang w:val="en-US" w:eastAsia="zh-CN"/>
-        </w:rPr>
-      </w:pPr>
-    </w:p>
-    <w:tbl>
-      <w:tblPr>
-        <w:tblStyle w:val="11"/>
-        <w:tblW w:w="8522" w:type="dxa"/>
-        <w:tblInd w:w="0" w:type="dxa"/>
-        <w:tblBorders>
-          <w:top w:val="single" w:color="auto" w:sz="4" w:space="0"/>
-          <w:left w:val="single" w:color="auto" w:sz="4" w:space="0"/>
-          <w:bottom w:val="single" w:color="auto" w:sz="4" w:space="0"/>
-          <w:right w:val="single" w:color="auto" w:sz="4" w:space="0"/>
-          <w:insideH w:val="single" w:color="auto" w:sz="4" w:space="0"/>
-          <w:insideV w:val="single" w:color="auto" w:sz="4" w:space="0"/>
-        </w:tblBorders>
-        <w:tblLayout w:type="fixed"/>
-        <w:tblCellMar>
-          <w:top w:w="0" w:type="dxa"/>
-          <w:left w:w="108" w:type="dxa"/>
-          <w:bottom w:w="0" w:type="dxa"/>
-          <w:right w:w="108" w:type="dxa"/>
-        </w:tblCellMar>
-      </w:tblPr>
-      <w:tblGrid>
-        <w:gridCol w:w="4261"/>
-        <w:gridCol w:w="4261"/>
-      </w:tblGrid>
-      <w:tr>
-        <w:tblPrEx>
-          <w:tblBorders>
-            <w:top w:val="single" w:color="auto" w:sz="4" w:space="0"/>
-            <w:left w:val="single" w:color="auto" w:sz="4" w:space="0"/>
-            <w:bottom w:val="single" w:color="auto" w:sz="4" w:space="0"/>
-            <w:right w:val="single" w:color="auto" w:sz="4" w:space="0"/>
-            <w:insideH w:val="single" w:color="auto" w:sz="4" w:space="0"/>
-            <w:insideV w:val="single" w:color="auto" w:sz="4" w:space="0"/>
-          </w:tblBorders>
-          <w:tblLayout w:type="fixed"/>
-          <w:tblCellMar>
-            <w:top w:w="0" w:type="dxa"/>
-            <w:left w:w="108" w:type="dxa"/>
-            <w:bottom w:w="0" w:type="dxa"/>
-            <w:right w:w="108" w:type="dxa"/>
-          </w:tblCellMar>
-        </w:tblPrEx>
-        <w:tc>
-          <w:tcPr>
-            <w:tcW w:w="4261" w:type="dxa"/>
-          </w:tcPr>
-          <w:p>
-            <w:pPr>
-              <w:jc w:val="center"/>
-              <w:outlineLvl w:val="1"/>
-              <w:rPr>
-                <w:rFonts w:hint="eastAsia" w:ascii="宋体" w:hAnsi="宋体" w:cs="宋体"/>
-                <w:b w:val="0"/>
-                <w:bCs w:val="0"/>
-                <w:sz w:val="21"/>
-                <w:szCs w:val="21"/>
-                <w:vertAlign w:val="baseline"/>
-                <w:lang w:val="en-US" w:eastAsia="zh-CN"/>
-              </w:rPr>
-            </w:pPr>
-            <w:r>
-              <w:rPr>
-                <w:rFonts w:hint="eastAsia" w:ascii="宋体" w:hAnsi="宋体" w:cs="宋体"/>
-                <w:b w:val="0"/>
-                <w:bCs w:val="0"/>
-                <w:sz w:val="21"/>
-                <w:szCs w:val="21"/>
-                <w:vertAlign w:val="baseline"/>
-                <w:lang w:val="en-US" w:eastAsia="zh-CN"/>
-              </w:rPr>
-              <w:t>评审活动</w:t>
-            </w:r>
-          </w:p>
-        </w:tc>
-        <w:tc>
-          <w:tcPr>
-            <w:tcW w:w="4261" w:type="dxa"/>
-          </w:tcPr>
-          <w:p>
-            <w:pPr>
-              <w:jc w:val="center"/>
-              <w:outlineLvl w:val="1"/>
-              <w:rPr>
-                <w:rFonts w:hint="eastAsia" w:ascii="宋体" w:hAnsi="宋体" w:cs="宋体"/>
-                <w:b w:val="0"/>
-                <w:bCs w:val="0"/>
-                <w:sz w:val="21"/>
-                <w:szCs w:val="21"/>
-                <w:vertAlign w:val="baseline"/>
-                <w:lang w:val="en-US" w:eastAsia="zh-CN"/>
-              </w:rPr>
-            </w:pPr>
-            <w:r>
-              <w:rPr>
-                <w:rFonts w:hint="eastAsia" w:ascii="宋体" w:hAnsi="宋体" w:cs="宋体"/>
-                <w:b w:val="0"/>
-                <w:bCs w:val="0"/>
-                <w:sz w:val="21"/>
-                <w:szCs w:val="21"/>
-                <w:vertAlign w:val="baseline"/>
-                <w:lang w:val="en-US" w:eastAsia="zh-CN"/>
-              </w:rPr>
-              <w:t>计划日期</w:t>
-            </w:r>
-          </w:p>
-        </w:tc>
-      </w:tr>
-      <w:tr>
-        <w:tblPrEx>
-          <w:tblBorders>
-            <w:top w:val="single" w:color="auto" w:sz="4" w:space="0"/>
-            <w:left w:val="single" w:color="auto" w:sz="4" w:space="0"/>
-            <w:bottom w:val="single" w:color="auto" w:sz="4" w:space="0"/>
-            <w:right w:val="single" w:color="auto" w:sz="4" w:space="0"/>
-            <w:insideH w:val="single" w:color="auto" w:sz="4" w:space="0"/>
-            <w:insideV w:val="single" w:color="auto" w:sz="4" w:space="0"/>
-          </w:tblBorders>
-          <w:tblLayout w:type="fixed"/>
-          <w:tblCellMar>
-            <w:top w:w="0" w:type="dxa"/>
-            <w:left w:w="108" w:type="dxa"/>
-            <w:bottom w:w="0" w:type="dxa"/>
-            <w:right w:w="108" w:type="dxa"/>
-          </w:tblCellMar>
-        </w:tblPrEx>
-        <w:tc>
-          <w:tcPr>
-            <w:tcW w:w="4261" w:type="dxa"/>
-          </w:tcPr>
-          <w:p>
-            <w:pPr>
-              <w:jc w:val="center"/>
-              <w:outlineLvl w:val="1"/>
-              <w:rPr>
-                <w:rFonts w:hint="eastAsia" w:ascii="宋体" w:hAnsi="宋体" w:cs="宋体"/>
-                <w:b w:val="0"/>
-                <w:bCs w:val="0"/>
-                <w:sz w:val="21"/>
-                <w:szCs w:val="21"/>
-                <w:vertAlign w:val="baseline"/>
-                <w:lang w:val="en-US" w:eastAsia="zh-CN"/>
-              </w:rPr>
-            </w:pPr>
-            <w:r>
-              <w:rPr>
-                <w:rFonts w:hint="eastAsia" w:ascii="宋体" w:hAnsi="宋体" w:cs="宋体"/>
-                <w:b w:val="0"/>
-                <w:bCs w:val="0"/>
-                <w:sz w:val="21"/>
-                <w:szCs w:val="21"/>
-                <w:vertAlign w:val="baseline"/>
-                <w:lang w:val="en-US" w:eastAsia="zh-CN"/>
-              </w:rPr>
-              <w:t>—</w:t>
-            </w:r>
-          </w:p>
-        </w:tc>
-        <w:tc>
-          <w:tcPr>
-            <w:tcW w:w="4261" w:type="dxa"/>
-          </w:tcPr>
-          <w:p>
-            <w:pPr>
-              <w:jc w:val="center"/>
-              <w:outlineLvl w:val="1"/>
-              <w:rPr>
-                <w:rFonts w:hint="eastAsia" w:ascii="宋体" w:hAnsi="宋体" w:cs="宋体"/>
-                <w:b w:val="0"/>
-                <w:bCs w:val="0"/>
-                <w:sz w:val="21"/>
-                <w:szCs w:val="21"/>
-                <w:vertAlign w:val="baseline"/>
-                <w:lang w:val="en-US" w:eastAsia="zh-CN"/>
-              </w:rPr>
-            </w:pPr>
-            <w:r>
-              <w:rPr>
-                <w:rFonts w:hint="eastAsia" w:ascii="宋体" w:hAnsi="宋体" w:cs="宋体"/>
-                <w:b w:val="0"/>
-                <w:bCs w:val="0"/>
-                <w:sz w:val="21"/>
-                <w:szCs w:val="21"/>
-                <w:vertAlign w:val="baseline"/>
-                <w:lang w:val="en-US" w:eastAsia="zh-CN"/>
-              </w:rPr>
-              <w:t>—</w:t>
-            </w:r>
-          </w:p>
-        </w:tc>
-      </w:tr>
-      <w:tr>
-        <w:tblPrEx>
-          <w:tblBorders>
-            <w:top w:val="single" w:color="auto" w:sz="4" w:space="0"/>
-            <w:left w:val="single" w:color="auto" w:sz="4" w:space="0"/>
-            <w:bottom w:val="single" w:color="auto" w:sz="4" w:space="0"/>
-            <w:right w:val="single" w:color="auto" w:sz="4" w:space="0"/>
-            <w:insideH w:val="single" w:color="auto" w:sz="4" w:space="0"/>
-            <w:insideV w:val="single" w:color="auto" w:sz="4" w:space="0"/>
-          </w:tblBorders>
-          <w:tblLayout w:type="fixed"/>
-          <w:tblCellMar>
-            <w:top w:w="0" w:type="dxa"/>
-            <w:left w:w="108" w:type="dxa"/>
-            <w:bottom w:w="0" w:type="dxa"/>
-            <w:right w:w="108" w:type="dxa"/>
-          </w:tblCellMar>
-        </w:tblPrEx>
-        <w:tc>
-          <w:tcPr>
-            <w:tcW w:w="4261" w:type="dxa"/>
-          </w:tcPr>
-          <w:p>
-            <w:pPr>
-              <w:jc w:val="center"/>
-              <w:outlineLvl w:val="1"/>
-              <w:rPr>
-                <w:rFonts w:hint="eastAsia" w:ascii="宋体" w:hAnsi="宋体" w:cs="宋体"/>
-                <w:b w:val="0"/>
-                <w:bCs w:val="0"/>
-                <w:sz w:val="21"/>
-                <w:szCs w:val="21"/>
-                <w:vertAlign w:val="baseline"/>
-                <w:lang w:val="en-US" w:eastAsia="zh-CN"/>
-              </w:rPr>
-            </w:pPr>
-            <w:r>
-              <w:rPr>
-                <w:rFonts w:hint="eastAsia" w:ascii="宋体" w:hAnsi="宋体" w:cs="宋体"/>
-                <w:b w:val="0"/>
-                <w:bCs w:val="0"/>
-                <w:sz w:val="21"/>
-                <w:szCs w:val="21"/>
-                <w:vertAlign w:val="baseline"/>
-                <w:lang w:val="en-US" w:eastAsia="zh-CN"/>
-              </w:rPr>
-              <w:t>—</w:t>
-            </w:r>
-          </w:p>
-        </w:tc>
-        <w:tc>
-          <w:tcPr>
-            <w:tcW w:w="4261" w:type="dxa"/>
-          </w:tcPr>
-          <w:p>
-            <w:pPr>
-              <w:jc w:val="center"/>
-              <w:outlineLvl w:val="1"/>
-              <w:rPr>
-                <w:rFonts w:hint="eastAsia" w:ascii="宋体" w:hAnsi="宋体" w:cs="宋体"/>
-                <w:b w:val="0"/>
-                <w:bCs w:val="0"/>
-                <w:sz w:val="21"/>
-                <w:szCs w:val="21"/>
-                <w:vertAlign w:val="baseline"/>
-                <w:lang w:val="en-US" w:eastAsia="zh-CN"/>
-              </w:rPr>
-            </w:pPr>
-            <w:r>
-              <w:rPr>
-                <w:rFonts w:hint="eastAsia" w:ascii="宋体" w:hAnsi="宋体" w:cs="宋体"/>
-                <w:b w:val="0"/>
-                <w:bCs w:val="0"/>
-                <w:sz w:val="21"/>
-                <w:szCs w:val="21"/>
-                <w:vertAlign w:val="baseline"/>
-                <w:lang w:val="en-US" w:eastAsia="zh-CN"/>
-              </w:rPr>
-              <w:t>—</w:t>
-            </w:r>
-          </w:p>
-        </w:tc>
-      </w:tr>
-      <w:tr>
-        <w:tblPrEx>
-          <w:tblBorders>
-            <w:top w:val="single" w:color="auto" w:sz="4" w:space="0"/>
-            <w:left w:val="single" w:color="auto" w:sz="4" w:space="0"/>
-            <w:bottom w:val="single" w:color="auto" w:sz="4" w:space="0"/>
-            <w:right w:val="single" w:color="auto" w:sz="4" w:space="0"/>
-            <w:insideH w:val="single" w:color="auto" w:sz="4" w:space="0"/>
-            <w:insideV w:val="single" w:color="auto" w:sz="4" w:space="0"/>
-          </w:tblBorders>
-          <w:tblLayout w:type="fixed"/>
-          <w:tblCellMar>
-            <w:top w:w="0" w:type="dxa"/>
-            <w:left w:w="108" w:type="dxa"/>
-            <w:bottom w:w="0" w:type="dxa"/>
-            <w:right w:w="108" w:type="dxa"/>
-          </w:tblCellMar>
-        </w:tblPrEx>
-        <w:tc>
-          <w:tcPr>
-            <w:tcW w:w="4261" w:type="dxa"/>
-          </w:tcPr>
-          <w:p>
-            <w:pPr>
-              <w:jc w:val="center"/>
-              <w:outlineLvl w:val="1"/>
-              <w:rPr>
-                <w:rFonts w:hint="eastAsia" w:ascii="宋体" w:hAnsi="宋体" w:cs="宋体"/>
-                <w:b w:val="0"/>
-                <w:bCs w:val="0"/>
-                <w:sz w:val="21"/>
-                <w:szCs w:val="21"/>
-                <w:vertAlign w:val="baseline"/>
-                <w:lang w:val="en-US" w:eastAsia="zh-CN"/>
-              </w:rPr>
-            </w:pPr>
-            <w:r>
-              <w:rPr>
-                <w:rFonts w:hint="eastAsia" w:ascii="宋体" w:hAnsi="宋体" w:cs="宋体"/>
-                <w:b w:val="0"/>
-                <w:bCs w:val="0"/>
-                <w:sz w:val="21"/>
-                <w:szCs w:val="21"/>
-                <w:vertAlign w:val="baseline"/>
-                <w:lang w:val="en-US" w:eastAsia="zh-CN"/>
-              </w:rPr>
-              <w:t>—</w:t>
-            </w:r>
-          </w:p>
-        </w:tc>
-        <w:tc>
-          <w:tcPr>
-            <w:tcW w:w="4261" w:type="dxa"/>
-          </w:tcPr>
-          <w:p>
-            <w:pPr>
-              <w:jc w:val="center"/>
-              <w:outlineLvl w:val="1"/>
-              <w:rPr>
-                <w:rFonts w:hint="eastAsia" w:ascii="宋体" w:hAnsi="宋体" w:cs="宋体"/>
-                <w:b w:val="0"/>
-                <w:bCs w:val="0"/>
-                <w:sz w:val="21"/>
-                <w:szCs w:val="21"/>
-                <w:vertAlign w:val="baseline"/>
-                <w:lang w:val="en-US" w:eastAsia="zh-CN"/>
-              </w:rPr>
-            </w:pPr>
-            <w:r>
-              <w:rPr>
-                <w:rFonts w:hint="eastAsia" w:ascii="宋体" w:hAnsi="宋体" w:cs="宋体"/>
-                <w:b w:val="0"/>
-                <w:bCs w:val="0"/>
-                <w:sz w:val="21"/>
-                <w:szCs w:val="21"/>
-                <w:vertAlign w:val="baseline"/>
-                <w:lang w:val="en-US" w:eastAsia="zh-CN"/>
-              </w:rPr>
-              <w:t>—</w:t>
             </w:r>
           </w:p>
         </w:tc>
@@ -10043,7 +6182,7 @@
           <w:lang w:val="en-US" w:eastAsia="zh-CN"/>
         </w:rPr>
       </w:pPr>
-      <w:bookmarkStart w:id="29" w:name="_Toc19858"/>
+      <w:bookmarkStart w:id="23" w:name="_Toc13013"/>
       <w:r>
         <w:rPr>
           <w:rFonts w:hint="eastAsia" w:ascii="宋体" w:hAnsi="宋体" w:cs="宋体"/>
@@ -10053,9 +6192,9 @@
           <w:szCs w:val="24"/>
           <w:lang w:val="en-US" w:eastAsia="zh-CN"/>
         </w:rPr>
-        <w:t>6.度量计划</w:t>
-      </w:r>
-      <w:bookmarkEnd w:id="29"/>
+        <w:t>5.度量计划</w:t>
+      </w:r>
+      <w:bookmarkEnd w:id="23"/>
     </w:p>
     <w:p>
       <w:pPr>
@@ -10070,7 +6209,7 @@
           <w:lang w:val="en-US" w:eastAsia="zh-CN"/>
         </w:rPr>
       </w:pPr>
-      <w:bookmarkStart w:id="30" w:name="_Toc14212"/>
+      <w:bookmarkStart w:id="24" w:name="_Toc14245"/>
       <w:r>
         <w:rPr>
           <w:rFonts w:hint="eastAsia" w:ascii="宋体" w:hAnsi="宋体" w:cs="宋体"/>
@@ -10080,9 +6219,9 @@
           <w:szCs w:val="21"/>
           <w:lang w:val="en-US" w:eastAsia="zh-CN"/>
         </w:rPr>
-        <w:t>6.1原始数据</w:t>
-      </w:r>
-      <w:bookmarkEnd w:id="30"/>
+        <w:t>5.1原始数据</w:t>
+      </w:r>
+      <w:bookmarkEnd w:id="24"/>
     </w:p>
     <w:p>
       <w:pPr>
@@ -10261,7 +6400,7 @@
           <w:lang w:val="en-US" w:eastAsia="zh-CN"/>
         </w:rPr>
       </w:pPr>
-      <w:bookmarkStart w:id="31" w:name="_Toc18561"/>
+      <w:bookmarkStart w:id="25" w:name="_Toc17311"/>
       <w:r>
         <w:rPr>
           <w:rFonts w:hint="eastAsia" w:ascii="宋体" w:hAnsi="宋体" w:cs="宋体"/>
@@ -10271,9 +6410,9 @@
           <w:szCs w:val="21"/>
           <w:lang w:val="en-US" w:eastAsia="zh-CN"/>
         </w:rPr>
-        <w:t>6.2收集方法</w:t>
-      </w:r>
-      <w:bookmarkEnd w:id="31"/>
+        <w:t>5.2收集方法</w:t>
+      </w:r>
+      <w:bookmarkEnd w:id="25"/>
     </w:p>
     <w:p>
       <w:pPr>
@@ -10327,7 +6466,7 @@
           <w:lang w:val="en-US" w:eastAsia="zh-CN"/>
         </w:rPr>
       </w:pPr>
-      <w:bookmarkStart w:id="32" w:name="_Toc4224"/>
+      <w:bookmarkStart w:id="26" w:name="_Toc2781"/>
       <w:r>
         <w:rPr>
           <w:rFonts w:hint="eastAsia" w:ascii="宋体" w:hAnsi="宋体" w:cs="宋体"/>
@@ -10337,9 +6476,9 @@
           <w:szCs w:val="24"/>
           <w:lang w:val="en-US" w:eastAsia="zh-CN"/>
         </w:rPr>
-        <w:t>7.审核规程</w:t>
-      </w:r>
-      <w:bookmarkEnd w:id="32"/>
+        <w:t>6.审核规程</w:t>
+      </w:r>
+      <w:bookmarkEnd w:id="26"/>
     </w:p>
     <w:p>
       <w:pPr>
@@ -10393,7 +6532,7 @@
           <w:lang w:val="en-US" w:eastAsia="zh-CN"/>
         </w:rPr>
       </w:pPr>
-      <w:bookmarkStart w:id="33" w:name="_Toc20814"/>
+      <w:bookmarkStart w:id="27" w:name="_Toc1102"/>
       <w:r>
         <w:rPr>
           <w:rFonts w:hint="eastAsia" w:ascii="宋体" w:hAnsi="宋体" w:cs="宋体"/>
@@ -10403,9 +6542,9 @@
           <w:szCs w:val="24"/>
           <w:lang w:val="en-US" w:eastAsia="zh-CN"/>
         </w:rPr>
-        <w:t>8.缺陷预防计划</w:t>
-      </w:r>
-      <w:bookmarkEnd w:id="33"/>
+        <w:t>7.缺陷预防计划</w:t>
+      </w:r>
+      <w:bookmarkEnd w:id="27"/>
     </w:p>
     <w:p>
       <w:pPr>
@@ -10515,9 +6654,13 @@
             <w:right w:w="108" w:type="dxa"/>
           </w:tblCellMar>
         </w:tblPrEx>
+        <w:trPr>
+          <w:trHeight w:val="317" w:hRule="atLeast"/>
+        </w:trPr>
         <w:tc>
           <w:tcPr>
             <w:tcW w:w="2840" w:type="dxa"/>
+            <w:shd w:val="clear" w:color="auto" w:fill="CFCECE" w:themeFill="background2" w:themeFillShade="E5"/>
           </w:tcPr>
           <w:p>
             <w:pPr>
@@ -10527,8 +6670,8 @@
                 <w:rFonts w:hint="eastAsia" w:ascii="宋体" w:hAnsi="宋体" w:cs="宋体"/>
                 <w:b w:val="0"/>
                 <w:bCs w:val="0"/>
-                <w:sz w:val="21"/>
-                <w:szCs w:val="21"/>
+                <w:sz w:val="18"/>
+                <w:szCs w:val="18"/>
                 <w:vertAlign w:val="baseline"/>
                 <w:lang w:val="en-US" w:eastAsia="zh-CN"/>
               </w:rPr>
@@ -10538,8 +6681,8 @@
                 <w:rFonts w:hint="eastAsia" w:ascii="宋体" w:hAnsi="宋体" w:cs="宋体"/>
                 <w:b w:val="0"/>
                 <w:bCs w:val="0"/>
-                <w:sz w:val="21"/>
-                <w:szCs w:val="21"/>
+                <w:sz w:val="18"/>
+                <w:szCs w:val="18"/>
                 <w:vertAlign w:val="baseline"/>
                 <w:lang w:val="en-US" w:eastAsia="zh-CN"/>
               </w:rPr>
@@ -10550,6 +6693,7 @@
         <w:tc>
           <w:tcPr>
             <w:tcW w:w="2841" w:type="dxa"/>
+            <w:shd w:val="clear" w:color="auto" w:fill="CFCECE" w:themeFill="background2" w:themeFillShade="E5"/>
           </w:tcPr>
           <w:p>
             <w:pPr>
@@ -10559,8 +6703,8 @@
                 <w:rFonts w:hint="eastAsia" w:ascii="宋体" w:hAnsi="宋体" w:cs="宋体"/>
                 <w:b w:val="0"/>
                 <w:bCs w:val="0"/>
-                <w:sz w:val="21"/>
-                <w:szCs w:val="21"/>
+                <w:sz w:val="18"/>
+                <w:szCs w:val="18"/>
                 <w:vertAlign w:val="baseline"/>
                 <w:lang w:val="en-US" w:eastAsia="zh-CN"/>
               </w:rPr>
@@ -10570,8 +6714,8 @@
                 <w:rFonts w:hint="eastAsia" w:ascii="宋体" w:hAnsi="宋体" w:cs="宋体"/>
                 <w:b w:val="0"/>
                 <w:bCs w:val="0"/>
-                <w:sz w:val="21"/>
-                <w:szCs w:val="21"/>
+                <w:sz w:val="18"/>
+                <w:szCs w:val="18"/>
                 <w:vertAlign w:val="baseline"/>
                 <w:lang w:val="en-US" w:eastAsia="zh-CN"/>
               </w:rPr>
@@ -10582,6 +6726,7 @@
         <w:tc>
           <w:tcPr>
             <w:tcW w:w="2841" w:type="dxa"/>
+            <w:shd w:val="clear" w:color="auto" w:fill="CFCECE" w:themeFill="background2" w:themeFillShade="E5"/>
           </w:tcPr>
           <w:p>
             <w:pPr>
@@ -10591,8 +6736,8 @@
                 <w:rFonts w:hint="eastAsia" w:ascii="宋体" w:hAnsi="宋体" w:cs="宋体"/>
                 <w:b w:val="0"/>
                 <w:bCs w:val="0"/>
-                <w:sz w:val="21"/>
-                <w:szCs w:val="21"/>
+                <w:sz w:val="18"/>
+                <w:szCs w:val="18"/>
                 <w:vertAlign w:val="baseline"/>
                 <w:lang w:val="en-US" w:eastAsia="zh-CN"/>
               </w:rPr>
@@ -10602,8 +6747,8 @@
                 <w:rFonts w:hint="eastAsia" w:ascii="宋体" w:hAnsi="宋体" w:cs="宋体"/>
                 <w:b w:val="0"/>
                 <w:bCs w:val="0"/>
-                <w:sz w:val="21"/>
-                <w:szCs w:val="21"/>
+                <w:sz w:val="18"/>
+                <w:szCs w:val="18"/>
                 <w:vertAlign w:val="baseline"/>
                 <w:lang w:val="en-US" w:eastAsia="zh-CN"/>
               </w:rPr>
@@ -10642,8 +6787,8 @@
                 <w:rFonts w:hint="eastAsia" w:ascii="宋体" w:hAnsi="宋体" w:cs="宋体"/>
                 <w:b w:val="0"/>
                 <w:bCs w:val="0"/>
-                <w:sz w:val="21"/>
-                <w:szCs w:val="21"/>
+                <w:sz w:val="18"/>
+                <w:szCs w:val="18"/>
                 <w:vertAlign w:val="baseline"/>
                 <w:lang w:val="en-US" w:eastAsia="zh-CN"/>
               </w:rPr>
@@ -10653,8 +6798,8 @@
                 <w:rFonts w:hint="eastAsia" w:ascii="宋体" w:hAnsi="宋体" w:cs="宋体"/>
                 <w:b w:val="0"/>
                 <w:bCs w:val="0"/>
-                <w:sz w:val="21"/>
-                <w:szCs w:val="21"/>
+                <w:sz w:val="18"/>
+                <w:szCs w:val="18"/>
                 <w:vertAlign w:val="baseline"/>
                 <w:lang w:val="en-US" w:eastAsia="zh-CN"/>
               </w:rPr>
@@ -10674,8 +6819,8 @@
                 <w:rFonts w:hint="eastAsia" w:ascii="宋体" w:hAnsi="宋体" w:cs="宋体"/>
                 <w:b w:val="0"/>
                 <w:bCs w:val="0"/>
-                <w:sz w:val="21"/>
-                <w:szCs w:val="21"/>
+                <w:sz w:val="18"/>
+                <w:szCs w:val="18"/>
                 <w:vertAlign w:val="baseline"/>
                 <w:lang w:val="en-US" w:eastAsia="zh-CN"/>
               </w:rPr>
@@ -10685,6 +6830,7 @@
                 <w:rFonts w:hint="eastAsia"/>
                 <w:color w:val="000000"/>
                 <w:sz w:val="18"/>
+                <w:szCs w:val="18"/>
               </w:rPr>
               <w:t>2</w:t>
             </w:r>
@@ -10692,6 +6838,7 @@
               <w:rPr>
                 <w:color w:val="000000"/>
                 <w:sz w:val="18"/>
+                <w:szCs w:val="18"/>
               </w:rPr>
               <w:t>019-6-10</w:t>
             </w:r>
@@ -10700,6 +6847,7 @@
                 <w:rFonts w:hint="eastAsia"/>
                 <w:color w:val="000000"/>
                 <w:sz w:val="18"/>
+                <w:szCs w:val="18"/>
               </w:rPr>
               <w:t>至2</w:t>
             </w:r>
@@ -10707,6 +6855,7 @@
               <w:rPr>
                 <w:color w:val="000000"/>
                 <w:sz w:val="18"/>
+                <w:szCs w:val="18"/>
               </w:rPr>
               <w:t>019-6-12</w:t>
             </w:r>
@@ -10724,8 +6873,8 @@
                 <w:rFonts w:hint="eastAsia" w:ascii="宋体" w:hAnsi="宋体" w:cs="宋体"/>
                 <w:b w:val="0"/>
                 <w:bCs w:val="0"/>
-                <w:sz w:val="21"/>
-                <w:szCs w:val="21"/>
+                <w:sz w:val="18"/>
+                <w:szCs w:val="18"/>
                 <w:vertAlign w:val="baseline"/>
                 <w:lang w:val="en-US" w:eastAsia="zh-CN"/>
               </w:rPr>
@@ -10735,8 +6884,8 @@
                 <w:rFonts w:hint="eastAsia" w:ascii="宋体" w:hAnsi="宋体" w:cs="宋体"/>
                 <w:b w:val="0"/>
                 <w:bCs w:val="0"/>
-                <w:sz w:val="21"/>
-                <w:szCs w:val="21"/>
+                <w:sz w:val="18"/>
+                <w:szCs w:val="18"/>
                 <w:vertAlign w:val="baseline"/>
                 <w:lang w:val="en-US" w:eastAsia="zh-CN"/>
               </w:rPr>
@@ -10775,8 +6924,8 @@
                 <w:rFonts w:hint="eastAsia" w:ascii="宋体" w:hAnsi="宋体" w:cs="宋体"/>
                 <w:b w:val="0"/>
                 <w:bCs w:val="0"/>
-                <w:sz w:val="21"/>
-                <w:szCs w:val="21"/>
+                <w:sz w:val="18"/>
+                <w:szCs w:val="18"/>
                 <w:vertAlign w:val="baseline"/>
                 <w:lang w:val="en-US" w:eastAsia="zh-CN"/>
               </w:rPr>
@@ -10786,8 +6935,8 @@
                 <w:rFonts w:hint="eastAsia" w:ascii="宋体" w:hAnsi="宋体" w:cs="宋体"/>
                 <w:b w:val="0"/>
                 <w:bCs w:val="0"/>
-                <w:sz w:val="21"/>
-                <w:szCs w:val="21"/>
+                <w:sz w:val="18"/>
+                <w:szCs w:val="18"/>
                 <w:vertAlign w:val="baseline"/>
                 <w:lang w:val="en-US" w:eastAsia="zh-CN"/>
               </w:rPr>
@@ -10807,8 +6956,8 @@
                 <w:rFonts w:hint="eastAsia" w:ascii="宋体" w:hAnsi="宋体" w:cs="宋体"/>
                 <w:b w:val="0"/>
                 <w:bCs w:val="0"/>
-                <w:sz w:val="21"/>
-                <w:szCs w:val="21"/>
+                <w:sz w:val="18"/>
+                <w:szCs w:val="18"/>
                 <w:vertAlign w:val="baseline"/>
                 <w:lang w:val="en-US" w:eastAsia="zh-CN"/>
               </w:rPr>
@@ -10818,6 +6967,7 @@
                 <w:rFonts w:hint="eastAsia"/>
                 <w:color w:val="000000"/>
                 <w:sz w:val="18"/>
+                <w:szCs w:val="18"/>
               </w:rPr>
               <w:t>2</w:t>
             </w:r>
@@ -10825,6 +6975,7 @@
               <w:rPr>
                 <w:color w:val="000000"/>
                 <w:sz w:val="18"/>
+                <w:szCs w:val="18"/>
               </w:rPr>
               <w:t>019-6-10</w:t>
             </w:r>
@@ -10833,6 +6984,7 @@
                 <w:rFonts w:hint="eastAsia"/>
                 <w:color w:val="000000"/>
                 <w:sz w:val="18"/>
+                <w:szCs w:val="18"/>
               </w:rPr>
               <w:t>至2</w:t>
             </w:r>
@@ -10840,6 +6992,7 @@
               <w:rPr>
                 <w:color w:val="000000"/>
                 <w:sz w:val="18"/>
+                <w:szCs w:val="18"/>
               </w:rPr>
               <w:t>019-6-12</w:t>
             </w:r>
@@ -10857,8 +7010,8 @@
                 <w:rFonts w:hint="eastAsia" w:ascii="宋体" w:hAnsi="宋体" w:cs="宋体"/>
                 <w:b w:val="0"/>
                 <w:bCs w:val="0"/>
-                <w:sz w:val="21"/>
-                <w:szCs w:val="21"/>
+                <w:sz w:val="18"/>
+                <w:szCs w:val="18"/>
                 <w:vertAlign w:val="baseline"/>
                 <w:lang w:val="en-US" w:eastAsia="zh-CN"/>
               </w:rPr>
@@ -10868,8 +7021,8 @@
                 <w:rFonts w:hint="eastAsia" w:ascii="宋体" w:hAnsi="宋体" w:cs="宋体"/>
                 <w:b w:val="0"/>
                 <w:bCs w:val="0"/>
-                <w:sz w:val="21"/>
-                <w:szCs w:val="21"/>
+                <w:sz w:val="18"/>
+                <w:szCs w:val="18"/>
                 <w:vertAlign w:val="baseline"/>
                 <w:lang w:val="en-US" w:eastAsia="zh-CN"/>
               </w:rPr>
@@ -10908,8 +7061,8 @@
                 <w:rFonts w:hint="eastAsia" w:ascii="宋体" w:hAnsi="宋体" w:cs="宋体"/>
                 <w:b w:val="0"/>
                 <w:bCs w:val="0"/>
-                <w:sz w:val="21"/>
-                <w:szCs w:val="21"/>
+                <w:sz w:val="18"/>
+                <w:szCs w:val="18"/>
                 <w:vertAlign w:val="baseline"/>
                 <w:lang w:val="en-US" w:eastAsia="zh-CN"/>
               </w:rPr>
@@ -10919,8 +7072,8 @@
                 <w:rFonts w:hint="eastAsia" w:ascii="宋体" w:hAnsi="宋体" w:cs="宋体"/>
                 <w:b w:val="0"/>
                 <w:bCs w:val="0"/>
-                <w:sz w:val="21"/>
-                <w:szCs w:val="21"/>
+                <w:sz w:val="18"/>
+                <w:szCs w:val="18"/>
                 <w:vertAlign w:val="baseline"/>
                 <w:lang w:val="en-US" w:eastAsia="zh-CN"/>
               </w:rPr>
@@ -10940,8 +7093,8 @@
                 <w:rFonts w:hint="eastAsia" w:ascii="宋体" w:hAnsi="宋体" w:eastAsia="宋体" w:cs="宋体"/>
                 <w:b w:val="0"/>
                 <w:bCs w:val="0"/>
-                <w:sz w:val="21"/>
-                <w:szCs w:val="21"/>
+                <w:sz w:val="18"/>
+                <w:szCs w:val="18"/>
                 <w:vertAlign w:val="baseline"/>
                 <w:lang w:val="en-US" w:eastAsia="zh-CN"/>
               </w:rPr>
@@ -10951,6 +7104,7 @@
                 <w:rFonts w:hint="eastAsia"/>
                 <w:color w:val="000000"/>
                 <w:sz w:val="18"/>
+                <w:szCs w:val="18"/>
               </w:rPr>
               <w:t>2</w:t>
             </w:r>
@@ -10958,6 +7112,7 @@
               <w:rPr>
                 <w:color w:val="000000"/>
                 <w:sz w:val="18"/>
+                <w:szCs w:val="18"/>
               </w:rPr>
               <w:t>019-6-10</w:t>
             </w:r>
@@ -10966,6 +7121,7 @@
                 <w:rFonts w:hint="eastAsia"/>
                 <w:color w:val="000000"/>
                 <w:sz w:val="18"/>
+                <w:szCs w:val="18"/>
               </w:rPr>
               <w:t>至2</w:t>
             </w:r>
@@ -10973,6 +7129,7 @@
               <w:rPr>
                 <w:color w:val="000000"/>
                 <w:sz w:val="18"/>
+                <w:szCs w:val="18"/>
               </w:rPr>
               <w:t>019-6-1</w:t>
             </w:r>
@@ -10981,6 +7138,7 @@
                 <w:rFonts w:hint="eastAsia"/>
                 <w:color w:val="000000"/>
                 <w:sz w:val="18"/>
+                <w:szCs w:val="18"/>
                 <w:lang w:val="en-US" w:eastAsia="zh-CN"/>
               </w:rPr>
               <w:t>6</w:t>
@@ -10999,8 +7157,8 @@
                 <w:rFonts w:hint="eastAsia" w:ascii="宋体" w:hAnsi="宋体" w:cs="宋体"/>
                 <w:b w:val="0"/>
                 <w:bCs w:val="0"/>
-                <w:sz w:val="21"/>
-                <w:szCs w:val="21"/>
+                <w:sz w:val="18"/>
+                <w:szCs w:val="18"/>
                 <w:vertAlign w:val="baseline"/>
                 <w:lang w:val="en-US" w:eastAsia="zh-CN"/>
               </w:rPr>
@@ -11010,8 +7168,8 @@
                 <w:rFonts w:hint="eastAsia" w:ascii="宋体" w:hAnsi="宋体" w:cs="宋体"/>
                 <w:b w:val="0"/>
                 <w:bCs w:val="0"/>
-                <w:sz w:val="21"/>
-                <w:szCs w:val="21"/>
+                <w:sz w:val="18"/>
+                <w:szCs w:val="18"/>
                 <w:vertAlign w:val="baseline"/>
                 <w:lang w:val="en-US" w:eastAsia="zh-CN"/>
               </w:rPr>
@@ -11021,361 +7179,6 @@
         </w:tc>
       </w:tr>
     </w:tbl>
-    <w:p>
-      <w:pPr>
-        <w:ind w:left="0" w:leftChars="0" w:firstLine="367" w:firstLineChars="175"/>
-        <w:outlineLvl w:val="9"/>
-        <w:rPr>
-          <w:rFonts w:hint="eastAsia" w:ascii="宋体" w:hAnsi="宋体" w:cs="宋体"/>
-          <w:b w:val="0"/>
-          <w:bCs w:val="0"/>
-          <w:sz w:val="21"/>
-          <w:szCs w:val="21"/>
-          <w:lang w:val="en-US" w:eastAsia="zh-CN"/>
-        </w:rPr>
-      </w:pPr>
-    </w:p>
-    <w:p>
-      <w:pPr>
-        <w:ind w:left="0" w:leftChars="0" w:firstLine="367" w:firstLineChars="175"/>
-        <w:outlineLvl w:val="9"/>
-        <w:rPr>
-          <w:rFonts w:hint="eastAsia" w:ascii="宋体" w:hAnsi="宋体" w:cs="宋体"/>
-          <w:b w:val="0"/>
-          <w:bCs w:val="0"/>
-          <w:sz w:val="21"/>
-          <w:szCs w:val="21"/>
-          <w:lang w:val="en-US" w:eastAsia="zh-CN"/>
-        </w:rPr>
-      </w:pPr>
-      <w:r>
-        <w:rPr>
-          <w:rFonts w:hint="eastAsia" w:ascii="宋体" w:hAnsi="宋体" w:cs="宋体"/>
-          <w:b w:val="0"/>
-          <w:bCs w:val="0"/>
-          <w:sz w:val="21"/>
-          <w:szCs w:val="21"/>
-          <w:lang w:val="en-US" w:eastAsia="zh-CN"/>
-        </w:rPr>
-        <w:t>经验引入</w:t>
-      </w:r>
-    </w:p>
-    <w:tbl>
-      <w:tblPr>
-        <w:tblStyle w:val="11"/>
-        <w:tblW w:w="8522" w:type="dxa"/>
-        <w:tblInd w:w="0" w:type="dxa"/>
-        <w:tblBorders>
-          <w:top w:val="single" w:color="auto" w:sz="4" w:space="0"/>
-          <w:left w:val="single" w:color="auto" w:sz="4" w:space="0"/>
-          <w:bottom w:val="single" w:color="auto" w:sz="4" w:space="0"/>
-          <w:right w:val="single" w:color="auto" w:sz="4" w:space="0"/>
-          <w:insideH w:val="single" w:color="auto" w:sz="4" w:space="0"/>
-          <w:insideV w:val="single" w:color="auto" w:sz="4" w:space="0"/>
-        </w:tblBorders>
-        <w:tblLayout w:type="fixed"/>
-        <w:tblCellMar>
-          <w:top w:w="0" w:type="dxa"/>
-          <w:left w:w="108" w:type="dxa"/>
-          <w:bottom w:w="0" w:type="dxa"/>
-          <w:right w:w="108" w:type="dxa"/>
-        </w:tblCellMar>
-      </w:tblPr>
-      <w:tblGrid>
-        <w:gridCol w:w="2840"/>
-        <w:gridCol w:w="2841"/>
-        <w:gridCol w:w="2841"/>
-      </w:tblGrid>
-      <w:tr>
-        <w:tblPrEx>
-          <w:tblBorders>
-            <w:top w:val="single" w:color="auto" w:sz="4" w:space="0"/>
-            <w:left w:val="single" w:color="auto" w:sz="4" w:space="0"/>
-            <w:bottom w:val="single" w:color="auto" w:sz="4" w:space="0"/>
-            <w:right w:val="single" w:color="auto" w:sz="4" w:space="0"/>
-            <w:insideH w:val="single" w:color="auto" w:sz="4" w:space="0"/>
-            <w:insideV w:val="single" w:color="auto" w:sz="4" w:space="0"/>
-          </w:tblBorders>
-          <w:tblLayout w:type="fixed"/>
-          <w:tblCellMar>
-            <w:top w:w="0" w:type="dxa"/>
-            <w:left w:w="108" w:type="dxa"/>
-            <w:bottom w:w="0" w:type="dxa"/>
-            <w:right w:w="108" w:type="dxa"/>
-          </w:tblCellMar>
-        </w:tblPrEx>
-        <w:tc>
-          <w:tcPr>
-            <w:tcW w:w="2840" w:type="dxa"/>
-          </w:tcPr>
-          <w:p>
-            <w:pPr>
-              <w:jc w:val="center"/>
-              <w:outlineLvl w:val="9"/>
-              <w:rPr>
-                <w:rFonts w:hint="eastAsia" w:ascii="宋体" w:hAnsi="宋体" w:cs="宋体"/>
-                <w:b w:val="0"/>
-                <w:bCs w:val="0"/>
-                <w:sz w:val="21"/>
-                <w:szCs w:val="21"/>
-                <w:vertAlign w:val="baseline"/>
-                <w:lang w:val="en-US" w:eastAsia="zh-CN"/>
-              </w:rPr>
-            </w:pPr>
-            <w:r>
-              <w:rPr>
-                <w:rFonts w:hint="eastAsia" w:ascii="宋体" w:hAnsi="宋体" w:cs="宋体"/>
-                <w:b w:val="0"/>
-                <w:bCs w:val="0"/>
-                <w:sz w:val="21"/>
-                <w:szCs w:val="21"/>
-                <w:vertAlign w:val="baseline"/>
-                <w:lang w:val="en-US" w:eastAsia="zh-CN"/>
-              </w:rPr>
-              <w:t>知识来源</w:t>
-            </w:r>
-          </w:p>
-        </w:tc>
-        <w:tc>
-          <w:tcPr>
-            <w:tcW w:w="2841" w:type="dxa"/>
-          </w:tcPr>
-          <w:p>
-            <w:pPr>
-              <w:jc w:val="center"/>
-              <w:outlineLvl w:val="9"/>
-              <w:rPr>
-                <w:rFonts w:hint="eastAsia" w:ascii="宋体" w:hAnsi="宋体" w:cs="宋体"/>
-                <w:b w:val="0"/>
-                <w:bCs w:val="0"/>
-                <w:sz w:val="21"/>
-                <w:szCs w:val="21"/>
-                <w:vertAlign w:val="baseline"/>
-                <w:lang w:val="en-US" w:eastAsia="zh-CN"/>
-              </w:rPr>
-            </w:pPr>
-            <w:r>
-              <w:rPr>
-                <w:rFonts w:hint="eastAsia" w:ascii="宋体" w:hAnsi="宋体" w:cs="宋体"/>
-                <w:b w:val="0"/>
-                <w:bCs w:val="0"/>
-                <w:sz w:val="21"/>
-                <w:szCs w:val="21"/>
-                <w:vertAlign w:val="baseline"/>
-                <w:lang w:val="en-US" w:eastAsia="zh-CN"/>
-              </w:rPr>
-              <w:t>出处</w:t>
-            </w:r>
-          </w:p>
-        </w:tc>
-        <w:tc>
-          <w:tcPr>
-            <w:tcW w:w="2841" w:type="dxa"/>
-          </w:tcPr>
-          <w:p>
-            <w:pPr>
-              <w:jc w:val="center"/>
-              <w:outlineLvl w:val="9"/>
-              <w:rPr>
-                <w:rFonts w:hint="eastAsia" w:ascii="宋体" w:hAnsi="宋体" w:cs="宋体"/>
-                <w:b w:val="0"/>
-                <w:bCs w:val="0"/>
-                <w:sz w:val="21"/>
-                <w:szCs w:val="21"/>
-                <w:vertAlign w:val="baseline"/>
-                <w:lang w:val="en-US" w:eastAsia="zh-CN"/>
-              </w:rPr>
-            </w:pPr>
-            <w:r>
-              <w:rPr>
-                <w:rFonts w:hint="eastAsia" w:ascii="宋体" w:hAnsi="宋体" w:cs="宋体"/>
-                <w:b w:val="0"/>
-                <w:bCs w:val="0"/>
-                <w:sz w:val="21"/>
-                <w:szCs w:val="21"/>
-                <w:vertAlign w:val="baseline"/>
-                <w:lang w:val="en-US" w:eastAsia="zh-CN"/>
-              </w:rPr>
-              <w:t>负责人</w:t>
-            </w:r>
-          </w:p>
-        </w:tc>
-      </w:tr>
-      <w:tr>
-        <w:tblPrEx>
-          <w:tblBorders>
-            <w:top w:val="single" w:color="auto" w:sz="4" w:space="0"/>
-            <w:left w:val="single" w:color="auto" w:sz="4" w:space="0"/>
-            <w:bottom w:val="single" w:color="auto" w:sz="4" w:space="0"/>
-            <w:right w:val="single" w:color="auto" w:sz="4" w:space="0"/>
-            <w:insideH w:val="single" w:color="auto" w:sz="4" w:space="0"/>
-            <w:insideV w:val="single" w:color="auto" w:sz="4" w:space="0"/>
-          </w:tblBorders>
-          <w:tblLayout w:type="fixed"/>
-          <w:tblCellMar>
-            <w:top w:w="0" w:type="dxa"/>
-            <w:left w:w="108" w:type="dxa"/>
-            <w:bottom w:w="0" w:type="dxa"/>
-            <w:right w:w="108" w:type="dxa"/>
-          </w:tblCellMar>
-        </w:tblPrEx>
-        <w:tc>
-          <w:tcPr>
-            <w:tcW w:w="2840" w:type="dxa"/>
-          </w:tcPr>
-          <w:p>
-            <w:pPr>
-              <w:jc w:val="center"/>
-              <w:outlineLvl w:val="9"/>
-              <w:rPr>
-                <w:rFonts w:hint="eastAsia" w:ascii="宋体" w:hAnsi="宋体" w:cs="宋体"/>
-                <w:b w:val="0"/>
-                <w:bCs w:val="0"/>
-                <w:sz w:val="21"/>
-                <w:szCs w:val="21"/>
-                <w:vertAlign w:val="baseline"/>
-                <w:lang w:val="en-US" w:eastAsia="zh-CN"/>
-              </w:rPr>
-            </w:pPr>
-            <w:bookmarkStart w:id="34" w:name="_GoBack"/>
-            <w:bookmarkEnd w:id="34"/>
-          </w:p>
-        </w:tc>
-        <w:tc>
-          <w:tcPr>
-            <w:tcW w:w="2841" w:type="dxa"/>
-          </w:tcPr>
-          <w:p>
-            <w:pPr>
-              <w:jc w:val="center"/>
-              <w:outlineLvl w:val="9"/>
-              <w:rPr>
-                <w:rFonts w:hint="eastAsia" w:ascii="宋体" w:hAnsi="宋体" w:cs="宋体"/>
-                <w:b w:val="0"/>
-                <w:bCs w:val="0"/>
-                <w:sz w:val="21"/>
-                <w:szCs w:val="21"/>
-                <w:vertAlign w:val="baseline"/>
-                <w:lang w:val="en-US" w:eastAsia="zh-CN"/>
-              </w:rPr>
-            </w:pPr>
-          </w:p>
-        </w:tc>
-        <w:tc>
-          <w:tcPr>
-            <w:tcW w:w="2841" w:type="dxa"/>
-          </w:tcPr>
-          <w:p>
-            <w:pPr>
-              <w:jc w:val="center"/>
-              <w:outlineLvl w:val="9"/>
-              <w:rPr>
-                <w:rFonts w:hint="eastAsia" w:ascii="宋体" w:hAnsi="宋体" w:cs="宋体"/>
-                <w:b w:val="0"/>
-                <w:bCs w:val="0"/>
-                <w:sz w:val="21"/>
-                <w:szCs w:val="21"/>
-                <w:vertAlign w:val="baseline"/>
-                <w:lang w:val="en-US" w:eastAsia="zh-CN"/>
-              </w:rPr>
-            </w:pPr>
-          </w:p>
-        </w:tc>
-      </w:tr>
-      <w:tr>
-        <w:tblPrEx>
-          <w:tblBorders>
-            <w:top w:val="single" w:color="auto" w:sz="4" w:space="0"/>
-            <w:left w:val="single" w:color="auto" w:sz="4" w:space="0"/>
-            <w:bottom w:val="single" w:color="auto" w:sz="4" w:space="0"/>
-            <w:right w:val="single" w:color="auto" w:sz="4" w:space="0"/>
-            <w:insideH w:val="single" w:color="auto" w:sz="4" w:space="0"/>
-            <w:insideV w:val="single" w:color="auto" w:sz="4" w:space="0"/>
-          </w:tblBorders>
-          <w:tblLayout w:type="fixed"/>
-          <w:tblCellMar>
-            <w:top w:w="0" w:type="dxa"/>
-            <w:left w:w="108" w:type="dxa"/>
-            <w:bottom w:w="0" w:type="dxa"/>
-            <w:right w:w="108" w:type="dxa"/>
-          </w:tblCellMar>
-        </w:tblPrEx>
-        <w:tc>
-          <w:tcPr>
-            <w:tcW w:w="2840" w:type="dxa"/>
-          </w:tcPr>
-          <w:p>
-            <w:pPr>
-              <w:jc w:val="center"/>
-              <w:outlineLvl w:val="9"/>
-              <w:rPr>
-                <w:rFonts w:hint="eastAsia" w:ascii="宋体" w:hAnsi="宋体" w:cs="宋体"/>
-                <w:b w:val="0"/>
-                <w:bCs w:val="0"/>
-                <w:sz w:val="21"/>
-                <w:szCs w:val="21"/>
-                <w:vertAlign w:val="baseline"/>
-                <w:lang w:val="en-US" w:eastAsia="zh-CN"/>
-              </w:rPr>
-            </w:pPr>
-          </w:p>
-        </w:tc>
-        <w:tc>
-          <w:tcPr>
-            <w:tcW w:w="2841" w:type="dxa"/>
-          </w:tcPr>
-          <w:p>
-            <w:pPr>
-              <w:jc w:val="center"/>
-              <w:outlineLvl w:val="9"/>
-              <w:rPr>
-                <w:rFonts w:hint="eastAsia" w:ascii="宋体" w:hAnsi="宋体" w:cs="宋体"/>
-                <w:b w:val="0"/>
-                <w:bCs w:val="0"/>
-                <w:sz w:val="21"/>
-                <w:szCs w:val="21"/>
-                <w:vertAlign w:val="baseline"/>
-                <w:lang w:val="en-US" w:eastAsia="zh-CN"/>
-              </w:rPr>
-            </w:pPr>
-          </w:p>
-        </w:tc>
-        <w:tc>
-          <w:tcPr>
-            <w:tcW w:w="2841" w:type="dxa"/>
-          </w:tcPr>
-          <w:p>
-            <w:pPr>
-              <w:jc w:val="center"/>
-              <w:outlineLvl w:val="9"/>
-              <w:rPr>
-                <w:rFonts w:hint="eastAsia" w:ascii="宋体" w:hAnsi="宋体" w:cs="宋体"/>
-                <w:b w:val="0"/>
-                <w:bCs w:val="0"/>
-                <w:sz w:val="21"/>
-                <w:szCs w:val="21"/>
-                <w:vertAlign w:val="baseline"/>
-                <w:lang w:val="en-US" w:eastAsia="zh-CN"/>
-              </w:rPr>
-            </w:pPr>
-          </w:p>
-        </w:tc>
-      </w:tr>
-    </w:tbl>
-    <w:p>
-      <w:pPr>
-        <w:ind w:left="0" w:leftChars="0" w:firstLine="422" w:firstLineChars="175"/>
-        <w:outlineLvl w:val="9"/>
-        <w:rPr>
-          <w:rFonts w:hint="eastAsia" w:ascii="宋体" w:hAnsi="宋体" w:cs="宋体"/>
-          <w:b/>
-          <w:bCs/>
-          <w:sz w:val="24"/>
-          <w:szCs w:val="24"/>
-          <w:lang w:val="en-US" w:eastAsia="zh-CN"/>
-        </w:rPr>
-      </w:pPr>
-    </w:p>
     <w:p/>
     <w:sectPr>
       <w:pgSz w:w="11906" w:h="16838"/>

--- a/doc/《nlp项目-度量计划》.docx
+++ b/doc/《nlp项目-度量计划》.docx
@@ -741,13 +741,13 @@
         </w:rPr>
       </w:pPr>
       <w:bookmarkStart w:id="0" w:name="_Toc533567297"/>
-      <w:bookmarkStart w:id="1" w:name="_Toc532718746"/>
-      <w:bookmarkStart w:id="2" w:name="_Toc532718993"/>
-      <w:bookmarkStart w:id="3" w:name="_Toc16582778"/>
-      <w:bookmarkStart w:id="4" w:name="_Toc5420012"/>
-      <w:bookmarkStart w:id="5" w:name="_Toc532718786"/>
+      <w:bookmarkStart w:id="1" w:name="_Toc5420012"/>
+      <w:bookmarkStart w:id="2" w:name="_Toc532718746"/>
+      <w:bookmarkStart w:id="3" w:name="_Toc532718993"/>
+      <w:bookmarkStart w:id="4" w:name="_Toc4575484"/>
+      <w:bookmarkStart w:id="5" w:name="_Toc16582778"/>
       <w:bookmarkStart w:id="6" w:name="_Toc6123913"/>
-      <w:bookmarkStart w:id="7" w:name="_Toc4575484"/>
+      <w:bookmarkStart w:id="7" w:name="_Toc532718786"/>
       <w:bookmarkStart w:id="8" w:name="_Toc532718952"/>
       <w:r>
         <w:rPr>
@@ -6102,8 +6102,6 @@
               </w:rPr>
               <w:t>—</w:t>
             </w:r>
-            <w:bookmarkStart w:id="28" w:name="_GoBack"/>
-            <w:bookmarkEnd w:id="28"/>
           </w:p>
         </w:tc>
         <w:tc>
@@ -6840,7 +6838,17 @@
                 <w:sz w:val="18"/>
                 <w:szCs w:val="18"/>
               </w:rPr>
-              <w:t>019-6-10</w:t>
+              <w:t>019-6</w:t>
+            </w:r>
+            <w:bookmarkStart w:id="28" w:name="_GoBack"/>
+            <w:bookmarkEnd w:id="28"/>
+            <w:r>
+              <w:rPr>
+                <w:color w:val="000000"/>
+                <w:sz w:val="18"/>
+                <w:szCs w:val="18"/>
+              </w:rPr>
+              <w:t>-10</w:t>
             </w:r>
             <w:r>
               <w:rPr>
